--- a/geolocate-doc/specs/rest.docx
+++ b/geolocate-doc/specs/rest.docx
@@ -10,13 +10,23 @@
           <w:lang w:val="en-US"/>
         </w:rPr>
       </w:pPr>
-      <w:r>
-        <w:rPr>
-          <w:sz w:val="28"/>
-          <w:szCs w:val="28"/>
-          <w:lang w:val="en-US"/>
-        </w:rPr>
-        <w:t>Geolocate API specifications</w:t>
+      <w:proofErr w:type="spellStart"/>
+      <w:r>
+        <w:rPr>
+          <w:sz w:val="28"/>
+          <w:szCs w:val="28"/>
+          <w:lang w:val="en-US"/>
+        </w:rPr>
+        <w:t>Geolocate</w:t>
+      </w:r>
+      <w:proofErr w:type="spellEnd"/>
+      <w:r>
+        <w:rPr>
+          <w:sz w:val="28"/>
+          <w:szCs w:val="28"/>
+          <w:lang w:val="en-US"/>
+        </w:rPr>
+        <w:t xml:space="preserve"> API specifications</w:t>
       </w:r>
     </w:p>
     <w:p>
@@ -376,7 +386,47 @@
           <w:szCs w:val="28"/>
           <w:lang w:val="en-US"/>
         </w:rPr>
-        <w:t>/geolocate/location/{latitude}/{longitude}[/{altitude}]</w:t>
+        <w:t>/</w:t>
+      </w:r>
+      <w:proofErr w:type="spellStart"/>
+      <w:r>
+        <w:rPr>
+          <w:rFonts w:ascii="Prestige Elite Std" w:hAnsi="Prestige Elite Std"/>
+          <w:sz w:val="28"/>
+          <w:szCs w:val="28"/>
+          <w:lang w:val="en-US"/>
+        </w:rPr>
+        <w:t>geolocate</w:t>
+      </w:r>
+      <w:proofErr w:type="spellEnd"/>
+      <w:r>
+        <w:rPr>
+          <w:rFonts w:ascii="Prestige Elite Std" w:hAnsi="Prestige Elite Std"/>
+          <w:sz w:val="28"/>
+          <w:szCs w:val="28"/>
+          <w:lang w:val="en-US"/>
+        </w:rPr>
+        <w:t>/location</w:t>
+      </w:r>
+      <w:proofErr w:type="gramStart"/>
+      <w:r>
+        <w:rPr>
+          <w:rFonts w:ascii="Prestige Elite Std" w:hAnsi="Prestige Elite Std"/>
+          <w:sz w:val="28"/>
+          <w:szCs w:val="28"/>
+          <w:lang w:val="en-US"/>
+        </w:rPr>
+        <w:t>/{</w:t>
+      </w:r>
+      <w:proofErr w:type="gramEnd"/>
+      <w:r>
+        <w:rPr>
+          <w:rFonts w:ascii="Prestige Elite Std" w:hAnsi="Prestige Elite Std"/>
+          <w:sz w:val="28"/>
+          <w:szCs w:val="28"/>
+          <w:lang w:val="en-US"/>
+        </w:rPr>
+        <w:t>latitude}/{longitude}[/{altitude}]</w:t>
       </w:r>
     </w:p>
     <w:p>
@@ -649,7 +699,55 @@
           <w:szCs w:val="28"/>
           <w:lang w:val="en-US"/>
         </w:rPr>
-        <w:t xml:space="preserve">GET method return the address object associated with the </w:t>
+        <w:t>GET method</w:t>
+      </w:r>
+      <w:r>
+        <w:rPr>
+          <w:sz w:val="28"/>
+          <w:szCs w:val="28"/>
+          <w:lang w:val="en-US"/>
+        </w:rPr>
+        <w:t xml:space="preserve"> returns an object containing a field </w:t>
+      </w:r>
+      <w:r>
+        <w:rPr>
+          <w:sz w:val="28"/>
+          <w:szCs w:val="28"/>
+          <w:lang w:val="en-US"/>
+        </w:rPr>
+        <w:t>address</w:t>
+      </w:r>
+      <w:r>
+        <w:rPr>
+          <w:sz w:val="28"/>
+          <w:szCs w:val="28"/>
+          <w:lang w:val="en-US"/>
+        </w:rPr>
+        <w:t>, an</w:t>
+      </w:r>
+      <w:r>
+        <w:rPr>
+          <w:sz w:val="28"/>
+          <w:szCs w:val="28"/>
+          <w:lang w:val="en-US"/>
+        </w:rPr>
+        <w:t xml:space="preserve"> object</w:t>
+      </w:r>
+      <w:r>
+        <w:rPr>
+          <w:sz w:val="28"/>
+          <w:szCs w:val="28"/>
+          <w:lang w:val="en-US"/>
+        </w:rPr>
+        <w:t xml:space="preserve"> representing the address</w:t>
+      </w:r>
+      <w:r>
+        <w:rPr>
+          <w:sz w:val="28"/>
+          <w:szCs w:val="28"/>
+          <w:lang w:val="en-US"/>
+        </w:rPr>
+        <w:t xml:space="preserve"> associated with the </w:t>
       </w:r>
       <w:proofErr w:type="spellStart"/>
       <w:r>
@@ -661,6 +759,14 @@
         <w:t>uuid</w:t>
       </w:r>
       <w:proofErr w:type="spellEnd"/>
+      <w:r>
+        <w:rPr>
+          <w:sz w:val="28"/>
+          <w:szCs w:val="28"/>
+          <w:lang w:val="en-US"/>
+        </w:rPr>
+        <w:t xml:space="preserve"> and a field locations containing an array of the location URL corresponding to the address</w:t>
+      </w:r>
     </w:p>
     <w:p>
       <w:pPr>
@@ -678,6 +784,14 @@
         </w:rPr>
         <w:t>Otherwise returns Error 404 NOT FOUND</w:t>
       </w:r>
+      <w:r>
+        <w:rPr>
+          <w:sz w:val="28"/>
+          <w:szCs w:val="28"/>
+          <w:lang w:val="en-US"/>
+        </w:rPr>
+        <w:t xml:space="preserve"> it also</w:t>
+      </w:r>
     </w:p>
     <w:p>
       <w:pPr>
@@ -786,15 +900,362 @@
         </w:rPr>
         <w:t>On success returns the URL of the created resource</w:t>
       </w:r>
-    </w:p>
-    <w:p>
-      <w:pPr>
-        <w:rPr>
-          <w:lang w:val="en-US"/>
-        </w:rPr>
-      </w:pPr>
+      <w:r>
+        <w:rPr>
+          <w:sz w:val="28"/>
+          <w:szCs w:val="28"/>
+          <w:lang w:val="en-US"/>
+        </w:rPr>
+        <w:t xml:space="preserve"> as a String</w:t>
+      </w:r>
+    </w:p>
+    <w:p>
+      <w:pPr>
+        <w:rPr>
+          <w:sz w:val="28"/>
+          <w:szCs w:val="28"/>
+          <w:lang w:val="en-US"/>
+        </w:rPr>
+      </w:pPr>
+    </w:p>
+    <w:p>
+      <w:pPr>
+        <w:rPr>
+          <w:rFonts w:ascii="Prestige Elite Std" w:hAnsi="Prestige Elite Std"/>
+          <w:sz w:val="28"/>
+          <w:szCs w:val="28"/>
+          <w:lang w:val="en-US"/>
+        </w:rPr>
+      </w:pPr>
+      <w:r>
+        <w:rPr>
+          <w:rFonts w:ascii="Prestige Elite Std" w:hAnsi="Prestige Elite Std"/>
+          <w:sz w:val="28"/>
+          <w:szCs w:val="28"/>
+          <w:lang w:val="en-US"/>
+        </w:rPr>
+        <w:t>/</w:t>
+      </w:r>
+      <w:proofErr w:type="spellStart"/>
+      <w:r>
+        <w:rPr>
+          <w:rFonts w:ascii="Prestige Elite Std" w:hAnsi="Prestige Elite Std"/>
+          <w:sz w:val="28"/>
+          <w:szCs w:val="28"/>
+          <w:lang w:val="en-US"/>
+        </w:rPr>
+        <w:t>geolocate</w:t>
+      </w:r>
+      <w:proofErr w:type="spellEnd"/>
+      <w:r>
+        <w:rPr>
+          <w:rFonts w:ascii="Prestige Elite Std" w:hAnsi="Prestige Elite Std"/>
+          <w:sz w:val="28"/>
+          <w:szCs w:val="28"/>
+          <w:lang w:val="en-US"/>
+        </w:rPr>
+        <w:t>/tags</w:t>
+      </w:r>
+    </w:p>
+    <w:p>
+      <w:pPr>
+        <w:rPr>
+          <w:sz w:val="28"/>
+          <w:szCs w:val="28"/>
+          <w:lang w:val="en-US"/>
+        </w:rPr>
+      </w:pPr>
+      <w:r>
+        <w:rPr>
+          <w:sz w:val="28"/>
+          <w:szCs w:val="28"/>
+          <w:lang w:val="en-US"/>
+        </w:rPr>
+        <w:t xml:space="preserve"> </w:t>
+      </w:r>
+      <w:r>
+        <w:rPr>
+          <w:sz w:val="28"/>
+          <w:szCs w:val="28"/>
+          <w:lang w:val="en-US"/>
+        </w:rPr>
+        <w:t>GET/POST method the list of available addresses it has the same behavior as the locations method.</w:t>
+      </w:r>
+    </w:p>
+    <w:p>
+      <w:pPr>
+        <w:rPr>
+          <w:rFonts w:ascii="Prestige Elite Std" w:hAnsi="Prestige Elite Std"/>
+          <w:sz w:val="28"/>
+          <w:szCs w:val="28"/>
+          <w:lang w:val="en-US"/>
+        </w:rPr>
+      </w:pPr>
+      <w:r>
+        <w:rPr>
+          <w:rFonts w:ascii="Prestige Elite Std" w:hAnsi="Prestige Elite Std"/>
+          <w:sz w:val="28"/>
+          <w:szCs w:val="28"/>
+          <w:lang w:val="en-US"/>
+        </w:rPr>
+        <w:t>/</w:t>
+      </w:r>
+      <w:proofErr w:type="spellStart"/>
+      <w:r>
+        <w:rPr>
+          <w:rFonts w:ascii="Prestige Elite Std" w:hAnsi="Prestige Elite Std"/>
+          <w:sz w:val="28"/>
+          <w:szCs w:val="28"/>
+          <w:lang w:val="en-US"/>
+        </w:rPr>
+        <w:t>geolocate</w:t>
+      </w:r>
+      <w:proofErr w:type="spellEnd"/>
+      <w:r>
+        <w:rPr>
+          <w:rFonts w:ascii="Prestige Elite Std" w:hAnsi="Prestige Elite Std"/>
+          <w:sz w:val="28"/>
+          <w:szCs w:val="28"/>
+          <w:lang w:val="en-US"/>
+        </w:rPr>
+        <w:t>/tag</w:t>
+      </w:r>
+      <w:proofErr w:type="gramStart"/>
+      <w:r>
+        <w:rPr>
+          <w:rFonts w:ascii="Prestige Elite Std" w:hAnsi="Prestige Elite Std"/>
+          <w:sz w:val="28"/>
+          <w:szCs w:val="28"/>
+          <w:lang w:val="en-US"/>
+        </w:rPr>
+        <w:t>/{</w:t>
+      </w:r>
+      <w:proofErr w:type="gramEnd"/>
+      <w:r>
+        <w:rPr>
+          <w:rFonts w:ascii="Prestige Elite Std" w:hAnsi="Prestige Elite Std"/>
+          <w:sz w:val="28"/>
+          <w:szCs w:val="28"/>
+          <w:lang w:val="en-US"/>
+        </w:rPr>
+        <w:t>name}</w:t>
+      </w:r>
+    </w:p>
+    <w:p>
+      <w:pPr>
+        <w:rPr>
+          <w:sz w:val="28"/>
+          <w:szCs w:val="28"/>
+          <w:lang w:val="en-US"/>
+        </w:rPr>
+      </w:pPr>
+      <w:r>
+        <w:rPr>
+          <w:sz w:val="28"/>
+          <w:szCs w:val="28"/>
+          <w:lang w:val="en-US"/>
+        </w:rPr>
+        <w:t xml:space="preserve">Returns </w:t>
+      </w:r>
+      <w:r>
+        <w:rPr>
+          <w:sz w:val="28"/>
+          <w:szCs w:val="28"/>
+          <w:lang w:val="en-US"/>
+        </w:rPr>
+        <w:t xml:space="preserve">an array of </w:t>
+      </w:r>
+      <w:proofErr w:type="spellStart"/>
+      <w:r>
+        <w:rPr>
+          <w:sz w:val="28"/>
+          <w:szCs w:val="28"/>
+          <w:lang w:val="en-US"/>
+        </w:rPr>
+        <w:t>urls</w:t>
+      </w:r>
+      <w:proofErr w:type="spellEnd"/>
+      <w:r>
+        <w:rPr>
+          <w:sz w:val="28"/>
+          <w:szCs w:val="28"/>
+          <w:lang w:val="en-US"/>
+        </w:rPr>
+        <w:t xml:space="preserve"> associated with the tag</w:t>
+      </w:r>
+      <w:r>
+        <w:rPr>
+          <w:sz w:val="28"/>
+          <w:szCs w:val="28"/>
+          <w:lang w:val="en-US"/>
+        </w:rPr>
+        <w:t xml:space="preserve"> </w:t>
+      </w:r>
+      <w:r>
+        <w:rPr>
+          <w:sz w:val="28"/>
+          <w:szCs w:val="28"/>
+          <w:lang w:val="en-US"/>
+        </w:rPr>
+        <w:t>GET/POST method has the same behavior as the locations method.</w:t>
+      </w:r>
+    </w:p>
+    <w:p>
+      <w:pPr>
+        <w:rPr>
+          <w:sz w:val="28"/>
+          <w:szCs w:val="28"/>
+          <w:lang w:val="en-US"/>
+        </w:rPr>
+      </w:pPr>
+    </w:p>
+    <w:p>
+      <w:pPr>
+        <w:rPr>
+          <w:sz w:val="28"/>
+          <w:szCs w:val="28"/>
+          <w:lang w:val="en-US"/>
+        </w:rPr>
+      </w:pPr>
+    </w:p>
+    <w:p>
+      <w:pPr>
+        <w:rPr>
+          <w:rFonts w:ascii="Prestige Elite Std" w:hAnsi="Prestige Elite Std"/>
+          <w:sz w:val="28"/>
+          <w:szCs w:val="28"/>
+          <w:lang w:val="en-US"/>
+        </w:rPr>
+      </w:pPr>
+      <w:r>
+        <w:rPr>
+          <w:rFonts w:ascii="Prestige Elite Std" w:hAnsi="Prestige Elite Std"/>
+          <w:sz w:val="28"/>
+          <w:szCs w:val="28"/>
+          <w:lang w:val="en-US"/>
+        </w:rPr>
+        <w:t>/geolocate/area</w:t>
+      </w:r>
+      <w:proofErr w:type="gramStart"/>
+      <w:r>
+        <w:rPr>
+          <w:rFonts w:ascii="Prestige Elite Std" w:hAnsi="Prestige Elite Std"/>
+          <w:sz w:val="28"/>
+          <w:szCs w:val="28"/>
+          <w:lang w:val="en-US"/>
+        </w:rPr>
+        <w:t>/{</w:t>
+      </w:r>
+      <w:proofErr w:type="gramEnd"/>
+      <w:r>
+        <w:rPr>
+          <w:rFonts w:ascii="Prestige Elite Std" w:hAnsi="Prestige Elite Std"/>
+          <w:sz w:val="28"/>
+          <w:szCs w:val="28"/>
+          <w:lang w:val="en-US"/>
+        </w:rPr>
+        <w:t>latitude}/{longitude}/x/{latitude}/{longitude}[/</w:t>
+      </w:r>
+      <w:r>
+        <w:rPr>
+          <w:rFonts w:ascii="Prestige Elite Std" w:hAnsi="Prestige Elite Std"/>
+          <w:sz w:val="28"/>
+          <w:szCs w:val="28"/>
+          <w:lang w:val="en-US"/>
+        </w:rPr>
+        <w:t>filter/{taglist</w:t>
+      </w:r>
+      <w:r>
+        <w:rPr>
+          <w:rFonts w:ascii="Prestige Elite Std" w:hAnsi="Prestige Elite Std"/>
+          <w:sz w:val="28"/>
+          <w:szCs w:val="28"/>
+          <w:lang w:val="en-US"/>
+        </w:rPr>
+        <w:t>}]</w:t>
+      </w:r>
+    </w:p>
+    <w:p>
+      <w:pPr>
+        <w:rPr>
+          <w:sz w:val="28"/>
+          <w:szCs w:val="28"/>
+          <w:lang w:val="en-US"/>
+        </w:rPr>
+      </w:pPr>
+      <w:r>
+        <w:rPr>
+          <w:sz w:val="28"/>
+          <w:szCs w:val="28"/>
+          <w:lang w:val="en-US"/>
+        </w:rPr>
+        <w:t>GET/POST method has the same behavior as the locations metho</w:t>
+      </w:r>
       <w:bookmarkStart w:id="0" w:name="_GoBack"/>
       <w:bookmarkEnd w:id="0"/>
+      <w:r>
+        <w:rPr>
+          <w:sz w:val="28"/>
+          <w:szCs w:val="28"/>
+          <w:lang w:val="en-US"/>
+        </w:rPr>
+        <w:t>d.</w:t>
+      </w:r>
+    </w:p>
+    <w:p>
+      <w:pPr>
+        <w:rPr>
+          <w:sz w:val="28"/>
+          <w:szCs w:val="28"/>
+          <w:lang w:val="en-US"/>
+        </w:rPr>
+      </w:pPr>
+      <w:r>
+        <w:rPr>
+          <w:sz w:val="28"/>
+          <w:szCs w:val="28"/>
+          <w:lang w:val="en-US"/>
+        </w:rPr>
+        <w:t xml:space="preserve">Returns an array of locations </w:t>
+      </w:r>
+      <w:proofErr w:type="spellStart"/>
+      <w:proofErr w:type="gramStart"/>
+      <w:r>
+        <w:rPr>
+          <w:sz w:val="28"/>
+          <w:szCs w:val="28"/>
+          <w:lang w:val="en-US"/>
+        </w:rPr>
+        <w:t>url</w:t>
+      </w:r>
+      <w:proofErr w:type="spellEnd"/>
+      <w:proofErr w:type="gramEnd"/>
+      <w:r>
+        <w:rPr>
+          <w:sz w:val="28"/>
+          <w:szCs w:val="28"/>
+          <w:lang w:val="en-US"/>
+        </w:rPr>
+        <w:t xml:space="preserve"> contained within the area, can be filtered by </w:t>
+      </w:r>
+      <w:proofErr w:type="spellStart"/>
+      <w:r>
+        <w:rPr>
+          <w:sz w:val="28"/>
+          <w:szCs w:val="28"/>
+          <w:lang w:val="en-US"/>
+        </w:rPr>
+        <w:t>taglist</w:t>
+      </w:r>
+      <w:proofErr w:type="spellEnd"/>
+      <w:r>
+        <w:rPr>
+          <w:sz w:val="28"/>
+          <w:szCs w:val="28"/>
+          <w:lang w:val="en-US"/>
+        </w:rPr>
+        <w:t xml:space="preserve"> (a list of semicolon separated tags).</w:t>
+      </w:r>
     </w:p>
     <w:sectPr>
       <w:pgSz w:w="11906" w:h="16838"/>

--- a/geolocate-doc/specs/rest.docx
+++ b/geolocate-doc/specs/rest.docx
@@ -10,23 +10,13 @@
           <w:lang w:val="en-US"/>
         </w:rPr>
       </w:pPr>
-      <w:proofErr w:type="spellStart"/>
-      <w:r>
-        <w:rPr>
-          <w:sz w:val="28"/>
-          <w:szCs w:val="28"/>
-          <w:lang w:val="en-US"/>
-        </w:rPr>
-        <w:t>Geolocate</w:t>
-      </w:r>
-      <w:proofErr w:type="spellEnd"/>
-      <w:r>
-        <w:rPr>
-          <w:sz w:val="28"/>
-          <w:szCs w:val="28"/>
-          <w:lang w:val="en-US"/>
-        </w:rPr>
-        <w:t xml:space="preserve"> API specifications</w:t>
+      <w:r>
+        <w:rPr>
+          <w:sz w:val="28"/>
+          <w:szCs w:val="28"/>
+          <w:lang w:val="en-US"/>
+        </w:rPr>
+        <w:t>Geolocate API specifications</w:t>
       </w:r>
     </w:p>
     <w:p>
@@ -85,18 +75,8 @@
           <w:szCs w:val="28"/>
           <w:lang w:val="en-US"/>
         </w:rPr>
-        <w:t xml:space="preserve"> </w:t>
-      </w:r>
-      <w:proofErr w:type="gramStart"/>
-      <w:r>
-        <w:rPr>
-          <w:sz w:val="28"/>
-          <w:szCs w:val="28"/>
-          <w:lang w:val="en-US"/>
-        </w:rPr>
-        <w:t>schemes :</w:t>
-      </w:r>
-      <w:proofErr w:type="gramEnd"/>
+        <w:t xml:space="preserve"> schemes :</w:t>
+      </w:r>
     </w:p>
     <w:p>
       <w:pPr>
@@ -116,29 +96,7 @@
             <w:szCs w:val="28"/>
             <w:lang w:val="en-US"/>
           </w:rPr>
-          <w:t>/</w:t>
-        </w:r>
-        <w:proofErr w:type="spellStart"/>
-        <w:r>
-          <w:rPr>
-            <w:rStyle w:val="Lienhypertexte"/>
-            <w:rFonts w:ascii="Prestige Elite Std" w:hAnsi="Prestige Elite Std"/>
-            <w:sz w:val="28"/>
-            <w:szCs w:val="28"/>
-            <w:lang w:val="en-US"/>
-          </w:rPr>
-          <w:t>geolocate</w:t>
-        </w:r>
-        <w:proofErr w:type="spellEnd"/>
-        <w:r>
-          <w:rPr>
-            <w:rStyle w:val="Lienhypertexte"/>
-            <w:rFonts w:ascii="Prestige Elite Std" w:hAnsi="Prestige Elite Std"/>
-            <w:sz w:val="28"/>
-            <w:szCs w:val="28"/>
-            <w:lang w:val="en-US"/>
-          </w:rPr>
-          <w:t>/locations</w:t>
+          <w:t>/geolocate/locations</w:t>
         </w:r>
       </w:hyperlink>
     </w:p>
@@ -156,18 +114,8 @@
           <w:szCs w:val="28"/>
           <w:lang w:val="en-US"/>
         </w:rPr>
-        <w:t xml:space="preserve">GET </w:t>
-      </w:r>
-      <w:proofErr w:type="gramStart"/>
-      <w:r>
-        <w:rPr>
-          <w:sz w:val="28"/>
-          <w:szCs w:val="28"/>
-          <w:lang w:val="en-US"/>
-        </w:rPr>
-        <w:t>Method :</w:t>
-      </w:r>
-      <w:proofErr w:type="gramEnd"/>
+        <w:t>GET Method :</w:t>
+      </w:r>
       <w:r>
         <w:rPr>
           <w:sz w:val="28"/>
@@ -176,32 +124,38 @@
         </w:rPr>
         <w:t xml:space="preserve"> </w:t>
       </w:r>
-    </w:p>
-    <w:p>
-      <w:pPr>
-        <w:rPr>
-          <w:sz w:val="28"/>
-          <w:szCs w:val="28"/>
-          <w:lang w:val="en-US"/>
-        </w:rPr>
-      </w:pPr>
-      <w:proofErr w:type="gramStart"/>
-      <w:r>
-        <w:rPr>
-          <w:sz w:val="28"/>
-          <w:szCs w:val="28"/>
-          <w:lang w:val="en-US"/>
-        </w:rPr>
-        <w:t>returns</w:t>
-      </w:r>
-      <w:proofErr w:type="gramEnd"/>
-      <w:r>
-        <w:rPr>
-          <w:sz w:val="28"/>
-          <w:szCs w:val="28"/>
-          <w:lang w:val="en-US"/>
-        </w:rPr>
-        <w:t xml:space="preserve"> a</w:t>
+      <w:r>
+        <w:rPr>
+          <w:sz w:val="28"/>
+          <w:szCs w:val="28"/>
+          <w:lang w:val="en-US"/>
+        </w:rPr>
+        <w:t>Method: parameter ‘start’ indicates the starting location number</w:t>
+      </w:r>
+      <w:r>
+        <w:rPr>
+          <w:sz w:val="28"/>
+          <w:szCs w:val="28"/>
+          <w:lang w:val="en-US"/>
+        </w:rPr>
+        <w:t xml:space="preserve"> </w:t>
+      </w:r>
+    </w:p>
+    <w:p>
+      <w:pPr>
+        <w:rPr>
+          <w:sz w:val="28"/>
+          <w:szCs w:val="28"/>
+          <w:lang w:val="en-US"/>
+        </w:rPr>
+      </w:pPr>
+      <w:r>
+        <w:rPr>
+          <w:sz w:val="28"/>
+          <w:szCs w:val="28"/>
+          <w:lang w:val="en-US"/>
+        </w:rPr>
+        <w:t>returns a</w:t>
       </w:r>
       <w:r>
         <w:rPr>
@@ -253,111 +207,6 @@
           <w:szCs w:val="28"/>
           <w:lang w:val="en-US"/>
         </w:rPr>
-        <w:t>An array ‘content’ with the URL to the first 50 entries of the database</w:t>
-      </w:r>
-    </w:p>
-    <w:p>
-      <w:pPr>
-        <w:rPr>
-          <w:sz w:val="28"/>
-          <w:szCs w:val="28"/>
-          <w:lang w:val="en-US"/>
-        </w:rPr>
-      </w:pPr>
-    </w:p>
-    <w:p>
-      <w:pPr>
-        <w:rPr>
-          <w:sz w:val="28"/>
-          <w:szCs w:val="28"/>
-          <w:lang w:val="en-US"/>
-        </w:rPr>
-      </w:pPr>
-      <w:r>
-        <w:rPr>
-          <w:sz w:val="28"/>
-          <w:szCs w:val="28"/>
-          <w:lang w:val="en-US"/>
-        </w:rPr>
-        <w:t>POST Method: parameter ‘start’ indicates the starting location number</w:t>
-      </w:r>
-    </w:p>
-    <w:p>
-      <w:pPr>
-        <w:rPr>
-          <w:sz w:val="28"/>
-          <w:szCs w:val="28"/>
-          <w:lang w:val="en-US"/>
-        </w:rPr>
-      </w:pPr>
-      <w:proofErr w:type="gramStart"/>
-      <w:r>
-        <w:rPr>
-          <w:sz w:val="28"/>
-          <w:szCs w:val="28"/>
-          <w:lang w:val="en-US"/>
-        </w:rPr>
-        <w:t>returns</w:t>
-      </w:r>
-      <w:proofErr w:type="gramEnd"/>
-      <w:r>
-        <w:rPr>
-          <w:sz w:val="28"/>
-          <w:szCs w:val="28"/>
-          <w:lang w:val="en-US"/>
-        </w:rPr>
-        <w:t xml:space="preserve"> a</w:t>
-      </w:r>
-      <w:r>
-        <w:rPr>
-          <w:sz w:val="28"/>
-          <w:szCs w:val="28"/>
-          <w:lang w:val="en-US"/>
-        </w:rPr>
-        <w:t xml:space="preserve"> JSON object that contains </w:t>
-      </w:r>
-    </w:p>
-    <w:p>
-      <w:pPr>
-        <w:pStyle w:val="Paragraphedeliste"/>
-        <w:numPr>
-          <w:ilvl w:val="0"/>
-          <w:numId w:val="1"/>
-        </w:numPr>
-        <w:rPr>
-          <w:sz w:val="28"/>
-          <w:szCs w:val="28"/>
-          <w:lang w:val="en-US"/>
-        </w:rPr>
-      </w:pPr>
-      <w:r>
-        <w:rPr>
-          <w:sz w:val="28"/>
-          <w:szCs w:val="28"/>
-          <w:lang w:val="en-US"/>
-        </w:rPr>
-        <w:t>A field named ‘size’, with the total number of locations in the database</w:t>
-      </w:r>
-    </w:p>
-    <w:p>
-      <w:pPr>
-        <w:pStyle w:val="Paragraphedeliste"/>
-        <w:numPr>
-          <w:ilvl w:val="0"/>
-          <w:numId w:val="1"/>
-        </w:numPr>
-        <w:rPr>
-          <w:sz w:val="28"/>
-          <w:szCs w:val="28"/>
-          <w:lang w:val="en-US"/>
-        </w:rPr>
-      </w:pPr>
-      <w:r>
-        <w:rPr>
-          <w:sz w:val="28"/>
-          <w:szCs w:val="28"/>
-          <w:lang w:val="en-US"/>
-        </w:rPr>
         <w:t>An array ‘content’ with the URL to the first 50 entries that comes after start of the database can be empty</w:t>
       </w:r>
     </w:p>
@@ -386,47 +235,7 @@
           <w:szCs w:val="28"/>
           <w:lang w:val="en-US"/>
         </w:rPr>
-        <w:t>/</w:t>
-      </w:r>
-      <w:proofErr w:type="spellStart"/>
-      <w:r>
-        <w:rPr>
-          <w:rFonts w:ascii="Prestige Elite Std" w:hAnsi="Prestige Elite Std"/>
-          <w:sz w:val="28"/>
-          <w:szCs w:val="28"/>
-          <w:lang w:val="en-US"/>
-        </w:rPr>
-        <w:t>geolocate</w:t>
-      </w:r>
-      <w:proofErr w:type="spellEnd"/>
-      <w:r>
-        <w:rPr>
-          <w:rFonts w:ascii="Prestige Elite Std" w:hAnsi="Prestige Elite Std"/>
-          <w:sz w:val="28"/>
-          <w:szCs w:val="28"/>
-          <w:lang w:val="en-US"/>
-        </w:rPr>
-        <w:t>/location</w:t>
-      </w:r>
-      <w:proofErr w:type="gramStart"/>
-      <w:r>
-        <w:rPr>
-          <w:rFonts w:ascii="Prestige Elite Std" w:hAnsi="Prestige Elite Std"/>
-          <w:sz w:val="28"/>
-          <w:szCs w:val="28"/>
-          <w:lang w:val="en-US"/>
-        </w:rPr>
-        <w:t>/{</w:t>
-      </w:r>
-      <w:proofErr w:type="gramEnd"/>
-      <w:r>
-        <w:rPr>
-          <w:rFonts w:ascii="Prestige Elite Std" w:hAnsi="Prestige Elite Std"/>
-          <w:sz w:val="28"/>
-          <w:szCs w:val="28"/>
-          <w:lang w:val="en-US"/>
-        </w:rPr>
-        <w:t>latitude}/{longitude}[/{altitude}]</w:t>
+        <w:t>/geolocate/location/{latitude}/{longitude}[/{altitude}]</w:t>
       </w:r>
     </w:p>
     <w:p>
@@ -485,43 +294,7 @@
           <w:szCs w:val="28"/>
           <w:lang w:val="en-US"/>
         </w:rPr>
-        <w:t>POST Method: parameter ‘name’, ‘description’, ‘</w:t>
-      </w:r>
-      <w:proofErr w:type="spellStart"/>
-      <w:r>
-        <w:rPr>
-          <w:sz w:val="28"/>
-          <w:szCs w:val="28"/>
-          <w:lang w:val="en-US"/>
-        </w:rPr>
-        <w:t>addressURL</w:t>
-      </w:r>
-      <w:proofErr w:type="spellEnd"/>
-      <w:r>
-        <w:rPr>
-          <w:sz w:val="28"/>
-          <w:szCs w:val="28"/>
-          <w:lang w:val="en-US"/>
-        </w:rPr>
-        <w:t>’, ‘</w:t>
-      </w:r>
-      <w:proofErr w:type="spellStart"/>
-      <w:r>
-        <w:rPr>
-          <w:sz w:val="28"/>
-          <w:szCs w:val="28"/>
-          <w:lang w:val="en-US"/>
-        </w:rPr>
-        <w:t>taglist</w:t>
-      </w:r>
-      <w:proofErr w:type="spellEnd"/>
-      <w:r>
-        <w:rPr>
-          <w:sz w:val="28"/>
-          <w:szCs w:val="28"/>
-          <w:lang w:val="en-US"/>
-        </w:rPr>
-        <w:t>’ (a comma separated list of words)</w:t>
+        <w:t>POST Method: parameter ‘name’, ‘description’, ‘addressURL’, ‘taglist’ (a comma separated list of words)</w:t>
       </w:r>
     </w:p>
     <w:p>
@@ -544,717 +317,548 @@
     <w:p>
       <w:pPr>
         <w:rPr>
-          <w:sz w:val="28"/>
-          <w:szCs w:val="28"/>
-          <w:lang w:val="en-US"/>
-        </w:rPr>
-      </w:pPr>
-    </w:p>
-    <w:p>
-      <w:pPr>
-        <w:rPr>
-          <w:rFonts w:ascii="Prestige Elite Std" w:hAnsi="Prestige Elite Std"/>
-          <w:sz w:val="28"/>
-          <w:szCs w:val="28"/>
-          <w:lang w:val="en-US"/>
-        </w:rPr>
-      </w:pPr>
-      <w:r>
-        <w:rPr>
-          <w:rFonts w:ascii="Prestige Elite Std" w:hAnsi="Prestige Elite Std"/>
-          <w:sz w:val="28"/>
-          <w:szCs w:val="28"/>
-          <w:lang w:val="en-US"/>
-        </w:rPr>
-        <w:t>/</w:t>
-      </w:r>
-      <w:proofErr w:type="spellStart"/>
-      <w:r>
-        <w:rPr>
-          <w:rFonts w:ascii="Prestige Elite Std" w:hAnsi="Prestige Elite Std"/>
-          <w:sz w:val="28"/>
-          <w:szCs w:val="28"/>
-          <w:lang w:val="en-US"/>
-        </w:rPr>
-        <w:t>geolocate</w:t>
-      </w:r>
-      <w:proofErr w:type="spellEnd"/>
-      <w:r>
-        <w:rPr>
-          <w:rFonts w:ascii="Prestige Elite Std" w:hAnsi="Prestige Elite Std"/>
-          <w:sz w:val="28"/>
-          <w:szCs w:val="28"/>
-          <w:lang w:val="en-US"/>
-        </w:rPr>
-        <w:t>/addresses</w:t>
-      </w:r>
-    </w:p>
-    <w:p>
-      <w:pPr>
-        <w:rPr>
-          <w:sz w:val="28"/>
-          <w:szCs w:val="28"/>
-          <w:lang w:val="en-US"/>
-        </w:rPr>
-      </w:pPr>
-      <w:r>
-        <w:rPr>
-          <w:sz w:val="28"/>
-          <w:szCs w:val="28"/>
-          <w:lang w:val="en-US"/>
-        </w:rPr>
-        <w:t>GET/POST method the list of available addresses it has the same behavior as the locations method.</w:t>
-      </w:r>
-    </w:p>
-    <w:p>
-      <w:pPr>
-        <w:rPr>
-          <w:sz w:val="28"/>
-          <w:szCs w:val="28"/>
-          <w:lang w:val="en-US"/>
-        </w:rPr>
-      </w:pPr>
-    </w:p>
-    <w:p>
-      <w:pPr>
-        <w:rPr>
-          <w:rFonts w:ascii="Prestige Elite Std" w:hAnsi="Prestige Elite Std"/>
-          <w:sz w:val="28"/>
-          <w:szCs w:val="28"/>
-          <w:lang w:val="en-US"/>
-        </w:rPr>
-      </w:pPr>
-      <w:r>
-        <w:rPr>
-          <w:rFonts w:ascii="Prestige Elite Std" w:hAnsi="Prestige Elite Std"/>
-          <w:sz w:val="28"/>
-          <w:szCs w:val="28"/>
-          <w:lang w:val="en-US"/>
-        </w:rPr>
-        <w:t>/</w:t>
-      </w:r>
-      <w:proofErr w:type="spellStart"/>
-      <w:r>
-        <w:rPr>
-          <w:rFonts w:ascii="Prestige Elite Std" w:hAnsi="Prestige Elite Std"/>
-          <w:sz w:val="28"/>
-          <w:szCs w:val="28"/>
-          <w:lang w:val="en-US"/>
-        </w:rPr>
-        <w:t>geolocate</w:t>
-      </w:r>
-      <w:proofErr w:type="spellEnd"/>
-      <w:r>
-        <w:rPr>
-          <w:rFonts w:ascii="Prestige Elite Std" w:hAnsi="Prestige Elite Std"/>
-          <w:sz w:val="28"/>
-          <w:szCs w:val="28"/>
-          <w:lang w:val="en-US"/>
-        </w:rPr>
-        <w:t>/address</w:t>
-      </w:r>
-      <w:proofErr w:type="gramStart"/>
-      <w:r>
-        <w:rPr>
-          <w:rFonts w:ascii="Prestige Elite Std" w:hAnsi="Prestige Elite Std"/>
-          <w:sz w:val="28"/>
-          <w:szCs w:val="28"/>
-          <w:lang w:val="en-US"/>
-        </w:rPr>
-        <w:t>/{</w:t>
-      </w:r>
-      <w:proofErr w:type="spellStart"/>
-      <w:proofErr w:type="gramEnd"/>
-      <w:r>
-        <w:rPr>
-          <w:rFonts w:ascii="Prestige Elite Std" w:hAnsi="Prestige Elite Std"/>
+          <w:rFonts w:ascii="Prestige Elite Std" w:hAnsi="Prestige Elite Std"/>
+          <w:sz w:val="28"/>
+          <w:szCs w:val="28"/>
+          <w:lang w:val="en-US"/>
+        </w:rPr>
+      </w:pPr>
+    </w:p>
+    <w:p>
+      <w:pPr>
+        <w:rPr>
+          <w:rFonts w:ascii="Prestige Elite Std" w:hAnsi="Prestige Elite Std"/>
+          <w:sz w:val="28"/>
+          <w:szCs w:val="28"/>
+          <w:lang w:val="en-US"/>
+        </w:rPr>
+      </w:pPr>
+      <w:r>
+        <w:rPr>
+          <w:rFonts w:ascii="Prestige Elite Std" w:hAnsi="Prestige Elite Std"/>
+          <w:sz w:val="28"/>
+          <w:szCs w:val="28"/>
+          <w:lang w:val="en-US"/>
+        </w:rPr>
+        <w:t>/geolocate/location/{uuid}</w:t>
+      </w:r>
+    </w:p>
+    <w:p>
+      <w:pPr>
+        <w:rPr>
+          <w:sz w:val="28"/>
+          <w:szCs w:val="28"/>
+          <w:lang w:val="en-US"/>
+        </w:rPr>
+      </w:pPr>
+      <w:r>
+        <w:rPr>
+          <w:sz w:val="28"/>
+          <w:szCs w:val="28"/>
+          <w:lang w:val="en-US"/>
+        </w:rPr>
+        <w:t>GET Method:</w:t>
+      </w:r>
+    </w:p>
+    <w:p>
+      <w:pPr>
+        <w:rPr>
+          <w:sz w:val="28"/>
+          <w:szCs w:val="28"/>
+          <w:lang w:val="en-US"/>
+        </w:rPr>
+      </w:pPr>
+      <w:r>
+        <w:rPr>
+          <w:sz w:val="28"/>
+          <w:szCs w:val="28"/>
+          <w:lang w:val="en-US"/>
+        </w:rPr>
+        <w:t>Returns the location or all the lo</w:t>
+      </w:r>
+      <w:r>
+        <w:rPr>
+          <w:sz w:val="28"/>
+          <w:szCs w:val="28"/>
+          <w:lang w:val="en-US"/>
+        </w:rPr>
+        <w:t xml:space="preserve">cations corresponding to the selected </w:t>
+      </w:r>
+      <w:r>
+        <w:rPr>
           <w:sz w:val="28"/>
           <w:szCs w:val="28"/>
           <w:lang w:val="en-US"/>
         </w:rPr>
         <w:t>uuid</w:t>
       </w:r>
-      <w:proofErr w:type="spellEnd"/>
-      <w:r>
-        <w:rPr>
-          <w:rFonts w:ascii="Prestige Elite Std" w:hAnsi="Prestige Elite Std"/>
-          <w:sz w:val="28"/>
-          <w:szCs w:val="28"/>
-          <w:lang w:val="en-US"/>
-        </w:rPr>
-        <w:t>}</w:t>
-      </w:r>
-    </w:p>
-    <w:p>
-      <w:pPr>
-        <w:rPr>
-          <w:sz w:val="28"/>
-          <w:szCs w:val="28"/>
-          <w:lang w:val="en-US"/>
-        </w:rPr>
-      </w:pPr>
-      <w:r>
-        <w:rPr>
-          <w:sz w:val="28"/>
-          <w:szCs w:val="28"/>
-          <w:lang w:val="en-US"/>
-        </w:rPr>
-        <w:t>GET method</w:t>
-      </w:r>
-      <w:r>
-        <w:rPr>
-          <w:sz w:val="28"/>
-          <w:szCs w:val="28"/>
-          <w:lang w:val="en-US"/>
-        </w:rPr>
-        <w:t xml:space="preserve"> returns an object containing a field </w:t>
-      </w:r>
-      <w:r>
-        <w:rPr>
-          <w:sz w:val="28"/>
-          <w:szCs w:val="28"/>
-          <w:lang w:val="en-US"/>
-        </w:rPr>
-        <w:t>address</w:t>
-      </w:r>
-      <w:r>
-        <w:rPr>
-          <w:sz w:val="28"/>
-          <w:szCs w:val="28"/>
-          <w:lang w:val="en-US"/>
-        </w:rPr>
-        <w:t>, an</w:t>
-      </w:r>
-      <w:r>
-        <w:rPr>
-          <w:sz w:val="28"/>
-          <w:szCs w:val="28"/>
-          <w:lang w:val="en-US"/>
-        </w:rPr>
-        <w:t xml:space="preserve"> object</w:t>
-      </w:r>
-      <w:r>
-        <w:rPr>
-          <w:sz w:val="28"/>
-          <w:szCs w:val="28"/>
-          <w:lang w:val="en-US"/>
-        </w:rPr>
-        <w:t xml:space="preserve"> representing the address</w:t>
-      </w:r>
-      <w:r>
-        <w:rPr>
-          <w:sz w:val="28"/>
-          <w:szCs w:val="28"/>
-          <w:lang w:val="en-US"/>
-        </w:rPr>
-        <w:t xml:space="preserve"> associated with the </w:t>
-      </w:r>
-      <w:proofErr w:type="spellStart"/>
-      <w:r>
-        <w:rPr>
-          <w:sz w:val="28"/>
-          <w:szCs w:val="28"/>
-          <w:lang w:val="en-US"/>
-        </w:rPr>
-        <w:t>uuid</w:t>
-      </w:r>
-      <w:proofErr w:type="spellEnd"/>
-      <w:r>
-        <w:rPr>
-          <w:sz w:val="28"/>
-          <w:szCs w:val="28"/>
-          <w:lang w:val="en-US"/>
-        </w:rPr>
-        <w:t xml:space="preserve"> and a field locations containing an array of the location URL corresponding to the address</w:t>
-      </w:r>
-    </w:p>
-    <w:p>
-      <w:pPr>
-        <w:rPr>
-          <w:sz w:val="28"/>
-          <w:szCs w:val="28"/>
-          <w:lang w:val="en-US"/>
-        </w:rPr>
-      </w:pPr>
-      <w:r>
-        <w:rPr>
-          <w:sz w:val="28"/>
-          <w:szCs w:val="28"/>
-          <w:lang w:val="en-US"/>
-        </w:rPr>
-        <w:t>Otherwise returns Error 404 NOT FOUND</w:t>
-      </w:r>
-      <w:r>
-        <w:rPr>
-          <w:sz w:val="28"/>
-          <w:szCs w:val="28"/>
-          <w:lang w:val="en-US"/>
-        </w:rPr>
-        <w:t xml:space="preserve"> it also</w:t>
-      </w:r>
-    </w:p>
-    <w:p>
-      <w:pPr>
-        <w:rPr>
-          <w:sz w:val="28"/>
-          <w:szCs w:val="28"/>
-          <w:lang w:val="en-US"/>
-        </w:rPr>
-      </w:pPr>
-      <w:r>
-        <w:rPr>
-          <w:rFonts w:ascii="Prestige Elite Std" w:hAnsi="Prestige Elite Std"/>
-          <w:sz w:val="28"/>
-          <w:szCs w:val="28"/>
-          <w:lang w:val="en-US"/>
-        </w:rPr>
-        <w:t>/</w:t>
-      </w:r>
-      <w:proofErr w:type="spellStart"/>
-      <w:r>
-        <w:rPr>
-          <w:rFonts w:ascii="Prestige Elite Std" w:hAnsi="Prestige Elite Std"/>
-          <w:sz w:val="28"/>
-          <w:szCs w:val="28"/>
-          <w:lang w:val="en-US"/>
-        </w:rPr>
-        <w:t>geolocate</w:t>
-      </w:r>
-      <w:proofErr w:type="spellEnd"/>
-      <w:r>
-        <w:rPr>
-          <w:rFonts w:ascii="Prestige Elite Std" w:hAnsi="Prestige Elite Std"/>
-          <w:sz w:val="28"/>
-          <w:szCs w:val="28"/>
-          <w:lang w:val="en-US"/>
-        </w:rPr>
-        <w:t>/address/</w:t>
-      </w:r>
-    </w:p>
-    <w:p>
-      <w:pPr>
-        <w:rPr>
-          <w:sz w:val="28"/>
-          <w:szCs w:val="28"/>
-          <w:lang w:val="en-US"/>
-        </w:rPr>
-      </w:pPr>
-      <w:r>
-        <w:rPr>
-          <w:sz w:val="28"/>
-          <w:szCs w:val="28"/>
-          <w:lang w:val="en-US"/>
-        </w:rPr>
-        <w:t>POST with parameters ‘</w:t>
-      </w:r>
-      <w:proofErr w:type="spellStart"/>
-      <w:r>
-        <w:rPr>
-          <w:sz w:val="28"/>
-          <w:szCs w:val="28"/>
-          <w:lang w:val="en-US"/>
-        </w:rPr>
-        <w:t>num</w:t>
-      </w:r>
-      <w:proofErr w:type="spellEnd"/>
-      <w:r>
-        <w:rPr>
-          <w:sz w:val="28"/>
-          <w:szCs w:val="28"/>
-          <w:lang w:val="en-US"/>
-        </w:rPr>
-        <w:t>’ ‘street’ ‘</w:t>
-      </w:r>
-      <w:proofErr w:type="spellStart"/>
-      <w:r>
-        <w:rPr>
-          <w:sz w:val="28"/>
-          <w:szCs w:val="28"/>
-          <w:lang w:val="en-US"/>
-        </w:rPr>
-        <w:t>zipcode</w:t>
-      </w:r>
-      <w:proofErr w:type="spellEnd"/>
-      <w:r>
-        <w:rPr>
-          <w:sz w:val="28"/>
-          <w:szCs w:val="28"/>
-          <w:lang w:val="en-US"/>
-        </w:rPr>
-        <w:t>’ ‘city’ ‘country’</w:t>
-      </w:r>
-    </w:p>
-    <w:p>
-      <w:pPr>
-        <w:rPr>
-          <w:sz w:val="28"/>
-          <w:szCs w:val="28"/>
-          <w:lang w:val="en-US"/>
-        </w:rPr>
-      </w:pPr>
-      <w:r>
-        <w:rPr>
-          <w:sz w:val="28"/>
-          <w:szCs w:val="28"/>
-          <w:lang w:val="en-US"/>
-        </w:rPr>
-        <w:t>On success returns the URL of the created resource</w:t>
-      </w:r>
-      <w:r>
-        <w:rPr>
-          <w:sz w:val="28"/>
-          <w:szCs w:val="28"/>
-          <w:lang w:val="en-US"/>
-        </w:rPr>
-        <w:t xml:space="preserve"> as a String</w:t>
-      </w:r>
-    </w:p>
-    <w:p>
-      <w:pPr>
-        <w:rPr>
-          <w:sz w:val="28"/>
-          <w:szCs w:val="28"/>
-          <w:lang w:val="en-US"/>
-        </w:rPr>
-      </w:pPr>
-    </w:p>
-    <w:p>
-      <w:pPr>
-        <w:rPr>
-          <w:rFonts w:ascii="Prestige Elite Std" w:hAnsi="Prestige Elite Std"/>
-          <w:sz w:val="28"/>
-          <w:szCs w:val="28"/>
-          <w:lang w:val="en-US"/>
-        </w:rPr>
-      </w:pPr>
-      <w:r>
-        <w:rPr>
-          <w:rFonts w:ascii="Prestige Elite Std" w:hAnsi="Prestige Elite Std"/>
-          <w:sz w:val="28"/>
-          <w:szCs w:val="28"/>
-          <w:lang w:val="en-US"/>
-        </w:rPr>
-        <w:t>/</w:t>
-      </w:r>
-      <w:proofErr w:type="spellStart"/>
-      <w:r>
-        <w:rPr>
-          <w:rFonts w:ascii="Prestige Elite Std" w:hAnsi="Prestige Elite Std"/>
-          <w:sz w:val="28"/>
-          <w:szCs w:val="28"/>
-          <w:lang w:val="en-US"/>
-        </w:rPr>
-        <w:t>geolocate</w:t>
-      </w:r>
-      <w:proofErr w:type="spellEnd"/>
-      <w:r>
-        <w:rPr>
-          <w:rFonts w:ascii="Prestige Elite Std" w:hAnsi="Prestige Elite Std"/>
-          <w:sz w:val="28"/>
-          <w:szCs w:val="28"/>
-          <w:lang w:val="en-US"/>
-        </w:rPr>
-        <w:t>/tags</w:t>
-      </w:r>
-    </w:p>
-    <w:p>
-      <w:pPr>
-        <w:rPr>
-          <w:sz w:val="28"/>
-          <w:szCs w:val="28"/>
-          <w:lang w:val="en-US"/>
-        </w:rPr>
-      </w:pPr>
-      <w:r>
-        <w:rPr>
-          <w:sz w:val="28"/>
-          <w:szCs w:val="28"/>
-          <w:lang w:val="en-US"/>
-        </w:rPr>
-        <w:t xml:space="preserve"> </w:t>
-      </w:r>
-      <w:r>
-        <w:rPr>
-          <w:sz w:val="28"/>
-          <w:szCs w:val="28"/>
-          <w:lang w:val="en-US"/>
-        </w:rPr>
-        <w:t>GET/POST method the list of available addresses it has the same behavior as the locations method.</w:t>
-      </w:r>
-    </w:p>
-    <w:p>
-      <w:pPr>
-        <w:rPr>
-          <w:rFonts w:ascii="Prestige Elite Std" w:hAnsi="Prestige Elite Std"/>
-          <w:sz w:val="28"/>
-          <w:szCs w:val="28"/>
-          <w:lang w:val="en-US"/>
-        </w:rPr>
-      </w:pPr>
-      <w:r>
-        <w:rPr>
-          <w:rFonts w:ascii="Prestige Elite Std" w:hAnsi="Prestige Elite Std"/>
-          <w:sz w:val="28"/>
-          <w:szCs w:val="28"/>
-          <w:lang w:val="en-US"/>
-        </w:rPr>
-        <w:t>/</w:t>
-      </w:r>
-      <w:proofErr w:type="spellStart"/>
-      <w:r>
-        <w:rPr>
-          <w:rFonts w:ascii="Prestige Elite Std" w:hAnsi="Prestige Elite Std"/>
-          <w:sz w:val="28"/>
-          <w:szCs w:val="28"/>
-          <w:lang w:val="en-US"/>
-        </w:rPr>
-        <w:t>geolocate</w:t>
-      </w:r>
-      <w:proofErr w:type="spellEnd"/>
-      <w:r>
-        <w:rPr>
-          <w:rFonts w:ascii="Prestige Elite Std" w:hAnsi="Prestige Elite Std"/>
-          <w:sz w:val="28"/>
-          <w:szCs w:val="28"/>
-          <w:lang w:val="en-US"/>
-        </w:rPr>
-        <w:t>/tag</w:t>
-      </w:r>
-      <w:proofErr w:type="gramStart"/>
-      <w:r>
-        <w:rPr>
-          <w:rFonts w:ascii="Prestige Elite Std" w:hAnsi="Prestige Elite Std"/>
-          <w:sz w:val="28"/>
-          <w:szCs w:val="28"/>
-          <w:lang w:val="en-US"/>
-        </w:rPr>
-        <w:t>/{</w:t>
-      </w:r>
-      <w:proofErr w:type="gramEnd"/>
-      <w:r>
-        <w:rPr>
-          <w:rFonts w:ascii="Prestige Elite Std" w:hAnsi="Prestige Elite Std"/>
-          <w:sz w:val="28"/>
-          <w:szCs w:val="28"/>
-          <w:lang w:val="en-US"/>
-        </w:rPr>
-        <w:t>name}</w:t>
-      </w:r>
-    </w:p>
-    <w:p>
-      <w:pPr>
-        <w:rPr>
-          <w:sz w:val="28"/>
-          <w:szCs w:val="28"/>
-          <w:lang w:val="en-US"/>
-        </w:rPr>
-      </w:pPr>
-      <w:r>
-        <w:rPr>
-          <w:sz w:val="28"/>
-          <w:szCs w:val="28"/>
-          <w:lang w:val="en-US"/>
-        </w:rPr>
-        <w:t xml:space="preserve">Returns </w:t>
-      </w:r>
-      <w:r>
-        <w:rPr>
-          <w:sz w:val="28"/>
-          <w:szCs w:val="28"/>
-          <w:lang w:val="en-US"/>
-        </w:rPr>
-        <w:t xml:space="preserve">an array of </w:t>
-      </w:r>
-      <w:proofErr w:type="spellStart"/>
-      <w:r>
-        <w:rPr>
-          <w:sz w:val="28"/>
-          <w:szCs w:val="28"/>
-          <w:lang w:val="en-US"/>
-        </w:rPr>
-        <w:t>urls</w:t>
-      </w:r>
-      <w:proofErr w:type="spellEnd"/>
-      <w:r>
-        <w:rPr>
-          <w:sz w:val="28"/>
-          <w:szCs w:val="28"/>
-          <w:lang w:val="en-US"/>
-        </w:rPr>
-        <w:t xml:space="preserve"> associated with the tag</w:t>
-      </w:r>
-      <w:r>
-        <w:rPr>
-          <w:sz w:val="28"/>
-          <w:szCs w:val="28"/>
-          <w:lang w:val="en-US"/>
-        </w:rPr>
-        <w:t xml:space="preserve"> </w:t>
-      </w:r>
-      <w:r>
-        <w:rPr>
-          <w:sz w:val="28"/>
-          <w:szCs w:val="28"/>
-          <w:lang w:val="en-US"/>
-        </w:rPr>
-        <w:t>GET/POST method has the same behavior as the locations method.</w:t>
-      </w:r>
-    </w:p>
-    <w:p>
-      <w:pPr>
-        <w:rPr>
-          <w:sz w:val="28"/>
-          <w:szCs w:val="28"/>
-          <w:lang w:val="en-US"/>
-        </w:rPr>
-      </w:pPr>
-    </w:p>
-    <w:p>
-      <w:pPr>
-        <w:rPr>
-          <w:sz w:val="28"/>
-          <w:szCs w:val="28"/>
-          <w:lang w:val="en-US"/>
-        </w:rPr>
-      </w:pPr>
-    </w:p>
-    <w:p>
-      <w:pPr>
-        <w:rPr>
-          <w:rFonts w:ascii="Prestige Elite Std" w:hAnsi="Prestige Elite Std"/>
-          <w:sz w:val="28"/>
-          <w:szCs w:val="28"/>
-          <w:lang w:val="en-US"/>
-        </w:rPr>
-      </w:pPr>
-      <w:r>
-        <w:rPr>
-          <w:rFonts w:ascii="Prestige Elite Std" w:hAnsi="Prestige Elite Std"/>
-          <w:sz w:val="28"/>
-          <w:szCs w:val="28"/>
-          <w:lang w:val="en-US"/>
-        </w:rPr>
-        <w:t>/geolocate/area</w:t>
-      </w:r>
-      <w:proofErr w:type="gramStart"/>
-      <w:r>
-        <w:rPr>
-          <w:rFonts w:ascii="Prestige Elite Std" w:hAnsi="Prestige Elite Std"/>
-          <w:sz w:val="28"/>
-          <w:szCs w:val="28"/>
-          <w:lang w:val="en-US"/>
-        </w:rPr>
-        <w:t>/{</w:t>
-      </w:r>
-      <w:proofErr w:type="gramEnd"/>
-      <w:r>
-        <w:rPr>
-          <w:rFonts w:ascii="Prestige Elite Std" w:hAnsi="Prestige Elite Std"/>
-          <w:sz w:val="28"/>
-          <w:szCs w:val="28"/>
-          <w:lang w:val="en-US"/>
-        </w:rPr>
-        <w:t>latitude}/{longitude}/x/{latitude}/{longitude}[/</w:t>
-      </w:r>
-      <w:r>
-        <w:rPr>
-          <w:rFonts w:ascii="Prestige Elite Std" w:hAnsi="Prestige Elite Std"/>
-          <w:sz w:val="28"/>
-          <w:szCs w:val="28"/>
-          <w:lang w:val="en-US"/>
-        </w:rPr>
-        <w:t>filter/{taglist</w:t>
-      </w:r>
-      <w:r>
-        <w:rPr>
-          <w:rFonts w:ascii="Prestige Elite Std" w:hAnsi="Prestige Elite Std"/>
-          <w:sz w:val="28"/>
-          <w:szCs w:val="28"/>
-          <w:lang w:val="en-US"/>
-        </w:rPr>
-        <w:t>}]</w:t>
-      </w:r>
-    </w:p>
-    <w:p>
-      <w:pPr>
-        <w:rPr>
-          <w:sz w:val="28"/>
-          <w:szCs w:val="28"/>
-          <w:lang w:val="en-US"/>
-        </w:rPr>
-      </w:pPr>
-      <w:r>
-        <w:rPr>
-          <w:sz w:val="28"/>
-          <w:szCs w:val="28"/>
-          <w:lang w:val="en-US"/>
-        </w:rPr>
-        <w:t>GET/POST method has the same behavior as the locations metho</w:t>
-      </w:r>
+    </w:p>
+    <w:p>
+      <w:pPr>
+        <w:rPr>
+          <w:sz w:val="28"/>
+          <w:szCs w:val="28"/>
+          <w:lang w:val="en-US"/>
+        </w:rPr>
+      </w:pPr>
       <w:bookmarkStart w:id="0" w:name="_GoBack"/>
       <w:bookmarkEnd w:id="0"/>
-      <w:r>
-        <w:rPr>
-          <w:sz w:val="28"/>
-          <w:szCs w:val="28"/>
-          <w:lang w:val="en-US"/>
-        </w:rPr>
-        <w:t>d.</w:t>
-      </w:r>
-    </w:p>
-    <w:p>
-      <w:pPr>
-        <w:rPr>
-          <w:sz w:val="28"/>
-          <w:szCs w:val="28"/>
-          <w:lang w:val="en-US"/>
-        </w:rPr>
-      </w:pPr>
-      <w:r>
-        <w:rPr>
-          <w:sz w:val="28"/>
-          <w:szCs w:val="28"/>
-          <w:lang w:val="en-US"/>
-        </w:rPr>
-        <w:t xml:space="preserve">Returns an array of locations </w:t>
-      </w:r>
-      <w:proofErr w:type="spellStart"/>
-      <w:proofErr w:type="gramStart"/>
-      <w:r>
-        <w:rPr>
-          <w:sz w:val="28"/>
-          <w:szCs w:val="28"/>
-          <w:lang w:val="en-US"/>
-        </w:rPr>
-        <w:t>url</w:t>
-      </w:r>
-      <w:proofErr w:type="spellEnd"/>
-      <w:proofErr w:type="gramEnd"/>
-      <w:r>
-        <w:rPr>
-          <w:sz w:val="28"/>
-          <w:szCs w:val="28"/>
-          <w:lang w:val="en-US"/>
-        </w:rPr>
-        <w:t xml:space="preserve"> contained within the area, can be filtered by </w:t>
-      </w:r>
-      <w:proofErr w:type="spellStart"/>
-      <w:r>
-        <w:rPr>
-          <w:sz w:val="28"/>
-          <w:szCs w:val="28"/>
-          <w:lang w:val="en-US"/>
-        </w:rPr>
-        <w:t>taglist</w:t>
-      </w:r>
-      <w:proofErr w:type="spellEnd"/>
-      <w:r>
-        <w:rPr>
-          <w:sz w:val="28"/>
-          <w:szCs w:val="28"/>
-          <w:lang w:val="en-US"/>
-        </w:rPr>
-        <w:t xml:space="preserve"> (a list of semicolon separated tags).</w:t>
+    </w:p>
+    <w:p>
+      <w:pPr>
+        <w:rPr>
+          <w:sz w:val="28"/>
+          <w:szCs w:val="28"/>
+          <w:lang w:val="en-US"/>
+        </w:rPr>
+      </w:pPr>
+    </w:p>
+    <w:p>
+      <w:pPr>
+        <w:rPr>
+          <w:rFonts w:ascii="Prestige Elite Std" w:hAnsi="Prestige Elite Std"/>
+          <w:sz w:val="28"/>
+          <w:szCs w:val="28"/>
+          <w:lang w:val="en-US"/>
+        </w:rPr>
+      </w:pPr>
+      <w:r>
+        <w:rPr>
+          <w:rFonts w:ascii="Prestige Elite Std" w:hAnsi="Prestige Elite Std"/>
+          <w:sz w:val="28"/>
+          <w:szCs w:val="28"/>
+          <w:lang w:val="en-US"/>
+        </w:rPr>
+        <w:t>/geolocate/addresses</w:t>
+      </w:r>
+    </w:p>
+    <w:p>
+      <w:pPr>
+        <w:rPr>
+          <w:sz w:val="28"/>
+          <w:szCs w:val="28"/>
+          <w:lang w:val="en-US"/>
+        </w:rPr>
+      </w:pPr>
+      <w:r>
+        <w:rPr>
+          <w:sz w:val="28"/>
+          <w:szCs w:val="28"/>
+          <w:lang w:val="en-US"/>
+        </w:rPr>
+        <w:t>GET/POST method the list of available addresses it has the same behavior as the locations method.</w:t>
+      </w:r>
+    </w:p>
+    <w:p>
+      <w:pPr>
+        <w:rPr>
+          <w:sz w:val="28"/>
+          <w:szCs w:val="28"/>
+          <w:lang w:val="en-US"/>
+        </w:rPr>
+      </w:pPr>
+    </w:p>
+    <w:p>
+      <w:pPr>
+        <w:rPr>
+          <w:rFonts w:ascii="Prestige Elite Std" w:hAnsi="Prestige Elite Std"/>
+          <w:sz w:val="28"/>
+          <w:szCs w:val="28"/>
+          <w:lang w:val="en-US"/>
+        </w:rPr>
+      </w:pPr>
+      <w:r>
+        <w:rPr>
+          <w:rFonts w:ascii="Prestige Elite Std" w:hAnsi="Prestige Elite Std"/>
+          <w:sz w:val="28"/>
+          <w:szCs w:val="28"/>
+          <w:lang w:val="en-US"/>
+        </w:rPr>
+        <w:t>/geolocate/address/{uuid}</w:t>
+      </w:r>
+    </w:p>
+    <w:p>
+      <w:pPr>
+        <w:rPr>
+          <w:sz w:val="28"/>
+          <w:szCs w:val="28"/>
+          <w:lang w:val="en-US"/>
+        </w:rPr>
+      </w:pPr>
+      <w:r>
+        <w:rPr>
+          <w:sz w:val="28"/>
+          <w:szCs w:val="28"/>
+          <w:lang w:val="en-US"/>
+        </w:rPr>
+        <w:t>GET method</w:t>
+      </w:r>
+      <w:r>
+        <w:rPr>
+          <w:sz w:val="28"/>
+          <w:szCs w:val="28"/>
+          <w:lang w:val="en-US"/>
+        </w:rPr>
+        <w:t xml:space="preserve"> returns an object containing a field </w:t>
+      </w:r>
+      <w:r>
+        <w:rPr>
+          <w:sz w:val="28"/>
+          <w:szCs w:val="28"/>
+          <w:lang w:val="en-US"/>
+        </w:rPr>
+        <w:t>address</w:t>
+      </w:r>
+      <w:r>
+        <w:rPr>
+          <w:sz w:val="28"/>
+          <w:szCs w:val="28"/>
+          <w:lang w:val="en-US"/>
+        </w:rPr>
+        <w:t>, an</w:t>
+      </w:r>
+      <w:r>
+        <w:rPr>
+          <w:sz w:val="28"/>
+          <w:szCs w:val="28"/>
+          <w:lang w:val="en-US"/>
+        </w:rPr>
+        <w:t xml:space="preserve"> object</w:t>
+      </w:r>
+      <w:r>
+        <w:rPr>
+          <w:sz w:val="28"/>
+          <w:szCs w:val="28"/>
+          <w:lang w:val="en-US"/>
+        </w:rPr>
+        <w:t xml:space="preserve"> representing the address</w:t>
+      </w:r>
+      <w:r>
+        <w:rPr>
+          <w:sz w:val="28"/>
+          <w:szCs w:val="28"/>
+          <w:lang w:val="en-US"/>
+        </w:rPr>
+        <w:t xml:space="preserve"> associated with the uuid</w:t>
+      </w:r>
+      <w:r>
+        <w:rPr>
+          <w:sz w:val="28"/>
+          <w:szCs w:val="28"/>
+          <w:lang w:val="en-US"/>
+        </w:rPr>
+        <w:t xml:space="preserve"> and a field locations containing an array of the location URL corresponding to the address</w:t>
+      </w:r>
+    </w:p>
+    <w:p>
+      <w:pPr>
+        <w:rPr>
+          <w:sz w:val="28"/>
+          <w:szCs w:val="28"/>
+          <w:lang w:val="en-US"/>
+        </w:rPr>
+      </w:pPr>
+      <w:r>
+        <w:rPr>
+          <w:sz w:val="28"/>
+          <w:szCs w:val="28"/>
+          <w:lang w:val="en-US"/>
+        </w:rPr>
+        <w:t>Otherwise returns Error 404 NOT FOUND</w:t>
+      </w:r>
+      <w:r>
+        <w:rPr>
+          <w:sz w:val="28"/>
+          <w:szCs w:val="28"/>
+          <w:lang w:val="en-US"/>
+        </w:rPr>
+        <w:t xml:space="preserve"> it also</w:t>
+      </w:r>
+    </w:p>
+    <w:p>
+      <w:pPr>
+        <w:rPr>
+          <w:sz w:val="28"/>
+          <w:szCs w:val="28"/>
+          <w:lang w:val="en-US"/>
+        </w:rPr>
+      </w:pPr>
+      <w:r>
+        <w:rPr>
+          <w:rFonts w:ascii="Prestige Elite Std" w:hAnsi="Prestige Elite Std"/>
+          <w:sz w:val="28"/>
+          <w:szCs w:val="28"/>
+          <w:lang w:val="en-US"/>
+        </w:rPr>
+        <w:t>/geolocate/address/</w:t>
+      </w:r>
+    </w:p>
+    <w:p>
+      <w:pPr>
+        <w:rPr>
+          <w:sz w:val="28"/>
+          <w:szCs w:val="28"/>
+          <w:lang w:val="en-US"/>
+        </w:rPr>
+      </w:pPr>
+      <w:r>
+        <w:rPr>
+          <w:sz w:val="28"/>
+          <w:szCs w:val="28"/>
+          <w:lang w:val="en-US"/>
+        </w:rPr>
+        <w:t>POST with parameters ‘num’ ‘street’ ‘zipcode’ ‘city’ ‘country’</w:t>
+      </w:r>
+    </w:p>
+    <w:p>
+      <w:pPr>
+        <w:rPr>
+          <w:sz w:val="28"/>
+          <w:szCs w:val="28"/>
+          <w:lang w:val="en-US"/>
+        </w:rPr>
+      </w:pPr>
+      <w:r>
+        <w:rPr>
+          <w:sz w:val="28"/>
+          <w:szCs w:val="28"/>
+          <w:lang w:val="en-US"/>
+        </w:rPr>
+        <w:t>On success returns the URL of the created resource</w:t>
+      </w:r>
+      <w:r>
+        <w:rPr>
+          <w:sz w:val="28"/>
+          <w:szCs w:val="28"/>
+          <w:lang w:val="en-US"/>
+        </w:rPr>
+        <w:t xml:space="preserve"> as a String</w:t>
+      </w:r>
+    </w:p>
+    <w:p>
+      <w:pPr>
+        <w:rPr>
+          <w:sz w:val="28"/>
+          <w:szCs w:val="28"/>
+          <w:lang w:val="en-US"/>
+        </w:rPr>
+      </w:pPr>
+    </w:p>
+    <w:p>
+      <w:pPr>
+        <w:rPr>
+          <w:rFonts w:ascii="Prestige Elite Std" w:hAnsi="Prestige Elite Std"/>
+          <w:sz w:val="28"/>
+          <w:szCs w:val="28"/>
+          <w:lang w:val="en-US"/>
+        </w:rPr>
+      </w:pPr>
+      <w:r>
+        <w:rPr>
+          <w:rFonts w:ascii="Prestige Elite Std" w:hAnsi="Prestige Elite Std"/>
+          <w:sz w:val="28"/>
+          <w:szCs w:val="28"/>
+          <w:lang w:val="en-US"/>
+        </w:rPr>
+        <w:t>/geolocate/tags</w:t>
+      </w:r>
+    </w:p>
+    <w:p>
+      <w:pPr>
+        <w:rPr>
+          <w:sz w:val="28"/>
+          <w:szCs w:val="28"/>
+          <w:lang w:val="en-US"/>
+        </w:rPr>
+      </w:pPr>
+      <w:r>
+        <w:rPr>
+          <w:sz w:val="28"/>
+          <w:szCs w:val="28"/>
+          <w:lang w:val="en-US"/>
+        </w:rPr>
+        <w:t xml:space="preserve"> </w:t>
+      </w:r>
+      <w:r>
+        <w:rPr>
+          <w:sz w:val="28"/>
+          <w:szCs w:val="28"/>
+          <w:lang w:val="en-US"/>
+        </w:rPr>
+        <w:t>GET</w:t>
+      </w:r>
+      <w:r>
+        <w:rPr>
+          <w:sz w:val="28"/>
+          <w:szCs w:val="28"/>
+          <w:lang w:val="en-US"/>
+        </w:rPr>
+        <w:t xml:space="preserve"> method the list of available </w:t>
+      </w:r>
+      <w:r>
+        <w:rPr>
+          <w:sz w:val="28"/>
+          <w:szCs w:val="28"/>
+          <w:lang w:val="en-US"/>
+        </w:rPr>
+        <w:t>tags</w:t>
+      </w:r>
+      <w:r>
+        <w:rPr>
+          <w:sz w:val="28"/>
+          <w:szCs w:val="28"/>
+          <w:lang w:val="en-US"/>
+        </w:rPr>
+        <w:t xml:space="preserve"> it has the same behavior as the locations method.</w:t>
+      </w:r>
+    </w:p>
+    <w:p>
+      <w:pPr>
+        <w:rPr>
+          <w:rFonts w:ascii="Prestige Elite Std" w:hAnsi="Prestige Elite Std"/>
+          <w:sz w:val="28"/>
+          <w:szCs w:val="28"/>
+          <w:lang w:val="en-US"/>
+        </w:rPr>
+      </w:pPr>
+      <w:r>
+        <w:rPr>
+          <w:rFonts w:ascii="Prestige Elite Std" w:hAnsi="Prestige Elite Std"/>
+          <w:sz w:val="28"/>
+          <w:szCs w:val="28"/>
+          <w:lang w:val="en-US"/>
+        </w:rPr>
+        <w:t>/geolocate/tag/{name}</w:t>
+      </w:r>
+    </w:p>
+    <w:p>
+      <w:pPr>
+        <w:rPr>
+          <w:sz w:val="28"/>
+          <w:szCs w:val="28"/>
+          <w:lang w:val="en-US"/>
+        </w:rPr>
+      </w:pPr>
+      <w:r>
+        <w:rPr>
+          <w:sz w:val="28"/>
+          <w:szCs w:val="28"/>
+          <w:lang w:val="en-US"/>
+        </w:rPr>
+        <w:t xml:space="preserve">Returns </w:t>
+      </w:r>
+      <w:r>
+        <w:rPr>
+          <w:sz w:val="28"/>
+          <w:szCs w:val="28"/>
+          <w:lang w:val="en-US"/>
+        </w:rPr>
+        <w:t>an array of urls associated with the tag</w:t>
+      </w:r>
+      <w:r>
+        <w:rPr>
+          <w:sz w:val="28"/>
+          <w:szCs w:val="28"/>
+          <w:lang w:val="en-US"/>
+        </w:rPr>
+        <w:t xml:space="preserve"> </w:t>
+      </w:r>
+      <w:r>
+        <w:rPr>
+          <w:sz w:val="28"/>
+          <w:szCs w:val="28"/>
+          <w:lang w:val="en-US"/>
+        </w:rPr>
+        <w:t>GET method has the same behavior as the locations method.</w:t>
+      </w:r>
+    </w:p>
+    <w:p>
+      <w:pPr>
+        <w:rPr>
+          <w:sz w:val="28"/>
+          <w:szCs w:val="28"/>
+          <w:lang w:val="en-US"/>
+        </w:rPr>
+      </w:pPr>
+    </w:p>
+    <w:p>
+      <w:pPr>
+        <w:rPr>
+          <w:sz w:val="28"/>
+          <w:szCs w:val="28"/>
+          <w:lang w:val="en-US"/>
+        </w:rPr>
+      </w:pPr>
+    </w:p>
+    <w:p>
+      <w:pPr>
+        <w:rPr>
+          <w:rFonts w:ascii="Prestige Elite Std" w:hAnsi="Prestige Elite Std"/>
+          <w:sz w:val="28"/>
+          <w:szCs w:val="28"/>
+          <w:lang w:val="en-US"/>
+        </w:rPr>
+      </w:pPr>
+      <w:r>
+        <w:rPr>
+          <w:rFonts w:ascii="Prestige Elite Std" w:hAnsi="Prestige Elite Std"/>
+          <w:sz w:val="28"/>
+          <w:szCs w:val="28"/>
+          <w:lang w:val="en-US"/>
+        </w:rPr>
+        <w:t>/geolocate/area/{latitude}/{longitude}/x/{latitude}/{longitude}[/</w:t>
+      </w:r>
+      <w:r>
+        <w:rPr>
+          <w:rFonts w:ascii="Prestige Elite Std" w:hAnsi="Prestige Elite Std"/>
+          <w:sz w:val="28"/>
+          <w:szCs w:val="28"/>
+          <w:lang w:val="en-US"/>
+        </w:rPr>
+        <w:t>filter/{taglist</w:t>
+      </w:r>
+      <w:r>
+        <w:rPr>
+          <w:rFonts w:ascii="Prestige Elite Std" w:hAnsi="Prestige Elite Std"/>
+          <w:sz w:val="28"/>
+          <w:szCs w:val="28"/>
+          <w:lang w:val="en-US"/>
+        </w:rPr>
+        <w:t>}]</w:t>
+      </w:r>
+    </w:p>
+    <w:p>
+      <w:pPr>
+        <w:rPr>
+          <w:sz w:val="28"/>
+          <w:szCs w:val="28"/>
+          <w:lang w:val="en-US"/>
+        </w:rPr>
+      </w:pPr>
+      <w:r>
+        <w:rPr>
+          <w:sz w:val="28"/>
+          <w:szCs w:val="28"/>
+          <w:lang w:val="en-US"/>
+        </w:rPr>
+        <w:t>GET/POST method has the same behavior as the locations method.</w:t>
+      </w:r>
+    </w:p>
+    <w:p>
+      <w:pPr>
+        <w:rPr>
+          <w:sz w:val="28"/>
+          <w:szCs w:val="28"/>
+          <w:lang w:val="en-US"/>
+        </w:rPr>
+      </w:pPr>
+      <w:r>
+        <w:rPr>
+          <w:sz w:val="28"/>
+          <w:szCs w:val="28"/>
+          <w:lang w:val="en-US"/>
+        </w:rPr>
+        <w:t>Returns an array of locations url contained within the area, can be filtered by taglist (a list of semicolon separated tags).</w:t>
       </w:r>
     </w:p>
     <w:sectPr>

--- a/geolocate-doc/specs/rest.docx
+++ b/geolocate-doc/specs/rest.docx
@@ -10,13 +10,23 @@
           <w:lang w:val="en-US"/>
         </w:rPr>
       </w:pPr>
-      <w:r>
-        <w:rPr>
-          <w:sz w:val="28"/>
-          <w:szCs w:val="28"/>
-          <w:lang w:val="en-US"/>
-        </w:rPr>
-        <w:t>Geolocate API specifications</w:t>
+      <w:proofErr w:type="spellStart"/>
+      <w:r>
+        <w:rPr>
+          <w:sz w:val="28"/>
+          <w:szCs w:val="28"/>
+          <w:lang w:val="en-US"/>
+        </w:rPr>
+        <w:t>Geolocate</w:t>
+      </w:r>
+      <w:proofErr w:type="spellEnd"/>
+      <w:r>
+        <w:rPr>
+          <w:sz w:val="28"/>
+          <w:szCs w:val="28"/>
+          <w:lang w:val="en-US"/>
+        </w:rPr>
+        <w:t xml:space="preserve"> API specifications</w:t>
       </w:r>
     </w:p>
     <w:p>
@@ -75,8 +85,18 @@
           <w:szCs w:val="28"/>
           <w:lang w:val="en-US"/>
         </w:rPr>
-        <w:t xml:space="preserve"> schemes :</w:t>
-      </w:r>
+        <w:t xml:space="preserve"> </w:t>
+      </w:r>
+      <w:proofErr w:type="gramStart"/>
+      <w:r>
+        <w:rPr>
+          <w:sz w:val="28"/>
+          <w:szCs w:val="28"/>
+          <w:lang w:val="en-US"/>
+        </w:rPr>
+        <w:t>schemes :</w:t>
+      </w:r>
+      <w:proofErr w:type="gramEnd"/>
     </w:p>
     <w:p>
       <w:pPr>
@@ -96,7 +116,29 @@
             <w:szCs w:val="28"/>
             <w:lang w:val="en-US"/>
           </w:rPr>
-          <w:t>/geolocate/locations</w:t>
+          <w:t>/</w:t>
+        </w:r>
+        <w:proofErr w:type="spellStart"/>
+        <w:r>
+          <w:rPr>
+            <w:rStyle w:val="Lienhypertexte"/>
+            <w:rFonts w:ascii="Prestige Elite Std" w:hAnsi="Prestige Elite Std"/>
+            <w:sz w:val="28"/>
+            <w:szCs w:val="28"/>
+            <w:lang w:val="en-US"/>
+          </w:rPr>
+          <w:t>geolocate</w:t>
+        </w:r>
+        <w:proofErr w:type="spellEnd"/>
+        <w:r>
+          <w:rPr>
+            <w:rStyle w:val="Lienhypertexte"/>
+            <w:rFonts w:ascii="Prestige Elite Std" w:hAnsi="Prestige Elite Std"/>
+            <w:sz w:val="28"/>
+            <w:szCs w:val="28"/>
+            <w:lang w:val="en-US"/>
+          </w:rPr>
+          <w:t>/locations</w:t>
         </w:r>
       </w:hyperlink>
     </w:p>
@@ -114,7 +156,25 @@
           <w:szCs w:val="28"/>
           <w:lang w:val="en-US"/>
         </w:rPr>
-        <w:t>GET Method :</w:t>
+        <w:t xml:space="preserve">GET </w:t>
+      </w:r>
+      <w:proofErr w:type="gramStart"/>
+      <w:r>
+        <w:rPr>
+          <w:sz w:val="28"/>
+          <w:szCs w:val="28"/>
+          <w:lang w:val="en-US"/>
+        </w:rPr>
+        <w:t>Method :</w:t>
+      </w:r>
+      <w:proofErr w:type="gramEnd"/>
+      <w:r>
+        <w:rPr>
+          <w:sz w:val="28"/>
+          <w:szCs w:val="28"/>
+          <w:lang w:val="en-US"/>
+        </w:rPr>
+        <w:t xml:space="preserve"> Method: parameter ‘start’ indicates the starting location number</w:t>
       </w:r>
       <w:r>
         <w:rPr>
@@ -124,38 +184,32 @@
         </w:rPr>
         <w:t xml:space="preserve"> </w:t>
       </w:r>
-      <w:r>
-        <w:rPr>
-          <w:sz w:val="28"/>
-          <w:szCs w:val="28"/>
-          <w:lang w:val="en-US"/>
-        </w:rPr>
-        <w:t>Method: parameter ‘start’ indicates the starting location number</w:t>
-      </w:r>
-      <w:r>
-        <w:rPr>
-          <w:sz w:val="28"/>
-          <w:szCs w:val="28"/>
-          <w:lang w:val="en-US"/>
-        </w:rPr>
-        <w:t xml:space="preserve"> </w:t>
-      </w:r>
-    </w:p>
-    <w:p>
-      <w:pPr>
-        <w:rPr>
-          <w:sz w:val="28"/>
-          <w:szCs w:val="28"/>
-          <w:lang w:val="en-US"/>
-        </w:rPr>
-      </w:pPr>
-      <w:r>
-        <w:rPr>
-          <w:sz w:val="28"/>
-          <w:szCs w:val="28"/>
-          <w:lang w:val="en-US"/>
-        </w:rPr>
-        <w:t>returns a</w:t>
+    </w:p>
+    <w:p>
+      <w:pPr>
+        <w:rPr>
+          <w:sz w:val="28"/>
+          <w:szCs w:val="28"/>
+          <w:lang w:val="en-US"/>
+        </w:rPr>
+      </w:pPr>
+      <w:proofErr w:type="gramStart"/>
+      <w:r>
+        <w:rPr>
+          <w:sz w:val="28"/>
+          <w:szCs w:val="28"/>
+          <w:lang w:val="en-US"/>
+        </w:rPr>
+        <w:t>returns</w:t>
+      </w:r>
+      <w:proofErr w:type="gramEnd"/>
+      <w:r>
+        <w:rPr>
+          <w:sz w:val="28"/>
+          <w:szCs w:val="28"/>
+          <w:lang w:val="en-US"/>
+        </w:rPr>
+        <w:t xml:space="preserve"> a</w:t>
       </w:r>
       <w:r>
         <w:rPr>
@@ -235,7 +289,47 @@
           <w:szCs w:val="28"/>
           <w:lang w:val="en-US"/>
         </w:rPr>
-        <w:t>/geolocate/location/{latitude}/{longitude}[/{altitude}]</w:t>
+        <w:t>/</w:t>
+      </w:r>
+      <w:proofErr w:type="spellStart"/>
+      <w:r>
+        <w:rPr>
+          <w:rFonts w:ascii="Prestige Elite Std" w:hAnsi="Prestige Elite Std"/>
+          <w:sz w:val="28"/>
+          <w:szCs w:val="28"/>
+          <w:lang w:val="en-US"/>
+        </w:rPr>
+        <w:t>geolocate</w:t>
+      </w:r>
+      <w:proofErr w:type="spellEnd"/>
+      <w:r>
+        <w:rPr>
+          <w:rFonts w:ascii="Prestige Elite Std" w:hAnsi="Prestige Elite Std"/>
+          <w:sz w:val="28"/>
+          <w:szCs w:val="28"/>
+          <w:lang w:val="en-US"/>
+        </w:rPr>
+        <w:t>/location</w:t>
+      </w:r>
+      <w:proofErr w:type="gramStart"/>
+      <w:r>
+        <w:rPr>
+          <w:rFonts w:ascii="Prestige Elite Std" w:hAnsi="Prestige Elite Std"/>
+          <w:sz w:val="28"/>
+          <w:szCs w:val="28"/>
+          <w:lang w:val="en-US"/>
+        </w:rPr>
+        <w:t>/{</w:t>
+      </w:r>
+      <w:proofErr w:type="gramEnd"/>
+      <w:r>
+        <w:rPr>
+          <w:rFonts w:ascii="Prestige Elite Std" w:hAnsi="Prestige Elite Std"/>
+          <w:sz w:val="28"/>
+          <w:szCs w:val="28"/>
+          <w:lang w:val="en-US"/>
+        </w:rPr>
+        <w:t>latitude}/{longitude}[/{altitude}]</w:t>
       </w:r>
     </w:p>
     <w:p>
@@ -294,7 +388,43 @@
           <w:szCs w:val="28"/>
           <w:lang w:val="en-US"/>
         </w:rPr>
-        <w:t>POST Method: parameter ‘name’, ‘description’, ‘addressURL’, ‘taglist’ (a comma separated list of words)</w:t>
+        <w:t>POST Method: parameter ‘name’, ‘description’, ‘</w:t>
+      </w:r>
+      <w:proofErr w:type="spellStart"/>
+      <w:r>
+        <w:rPr>
+          <w:sz w:val="28"/>
+          <w:szCs w:val="28"/>
+          <w:lang w:val="en-US"/>
+        </w:rPr>
+        <w:t>addressURL</w:t>
+      </w:r>
+      <w:proofErr w:type="spellEnd"/>
+      <w:r>
+        <w:rPr>
+          <w:sz w:val="28"/>
+          <w:szCs w:val="28"/>
+          <w:lang w:val="en-US"/>
+        </w:rPr>
+        <w:t>’, ‘</w:t>
+      </w:r>
+      <w:proofErr w:type="spellStart"/>
+      <w:r>
+        <w:rPr>
+          <w:sz w:val="28"/>
+          <w:szCs w:val="28"/>
+          <w:lang w:val="en-US"/>
+        </w:rPr>
+        <w:t>taglist</w:t>
+      </w:r>
+      <w:proofErr w:type="spellEnd"/>
+      <w:r>
+        <w:rPr>
+          <w:sz w:val="28"/>
+          <w:szCs w:val="28"/>
+          <w:lang w:val="en-US"/>
+        </w:rPr>
+        <w:t>’ (a comma separated list of words)</w:t>
       </w:r>
     </w:p>
     <w:p>
@@ -340,7 +470,58 @@
           <w:szCs w:val="28"/>
           <w:lang w:val="en-US"/>
         </w:rPr>
-        <w:t>/geolocate/location/{uuid}</w:t>
+        <w:t>/</w:t>
+      </w:r>
+      <w:proofErr w:type="spellStart"/>
+      <w:r>
+        <w:rPr>
+          <w:rFonts w:ascii="Prestige Elite Std" w:hAnsi="Prestige Elite Std"/>
+          <w:sz w:val="28"/>
+          <w:szCs w:val="28"/>
+          <w:lang w:val="en-US"/>
+        </w:rPr>
+        <w:t>geolocate</w:t>
+      </w:r>
+      <w:proofErr w:type="spellEnd"/>
+      <w:r>
+        <w:rPr>
+          <w:rFonts w:ascii="Prestige Elite Std" w:hAnsi="Prestige Elite Std"/>
+          <w:sz w:val="28"/>
+          <w:szCs w:val="28"/>
+          <w:lang w:val="en-US"/>
+        </w:rPr>
+        <w:t>/location</w:t>
+      </w:r>
+      <w:proofErr w:type="gramStart"/>
+      <w:r>
+        <w:rPr>
+          <w:rFonts w:ascii="Prestige Elite Std" w:hAnsi="Prestige Elite Std"/>
+          <w:sz w:val="28"/>
+          <w:szCs w:val="28"/>
+          <w:lang w:val="en-US"/>
+        </w:rPr>
+        <w:t>/{</w:t>
+      </w:r>
+      <w:proofErr w:type="spellStart"/>
+      <w:proofErr w:type="gramEnd"/>
+      <w:r>
+        <w:rPr>
+          <w:rFonts w:ascii="Prestige Elite Std" w:hAnsi="Prestige Elite Std"/>
+          <w:sz w:val="28"/>
+          <w:szCs w:val="28"/>
+          <w:lang w:val="en-US"/>
+        </w:rPr>
+        <w:t>uuid</w:t>
+      </w:r>
+      <w:proofErr w:type="spellEnd"/>
+      <w:r>
+        <w:rPr>
+          <w:rFonts w:ascii="Prestige Elite Std" w:hAnsi="Prestige Elite Std"/>
+          <w:sz w:val="28"/>
+          <w:szCs w:val="28"/>
+          <w:lang w:val="en-US"/>
+        </w:rPr>
+        <w:t>}</w:t>
       </w:r>
     </w:p>
     <w:p>
@@ -374,16 +555,17 @@
           <w:szCs w:val="28"/>
           <w:lang w:val="en-US"/>
         </w:rPr>
-        <w:t>Returns the location or all the lo</w:t>
-      </w:r>
-      <w:r>
-        <w:rPr>
-          <w:sz w:val="28"/>
-          <w:szCs w:val="28"/>
-          <w:lang w:val="en-US"/>
-        </w:rPr>
-        <w:t xml:space="preserve">cations corresponding to the selected </w:t>
-      </w:r>
+        <w:t xml:space="preserve">Returns the location </w:t>
+      </w:r>
+      <w:r>
+        <w:rPr>
+          <w:sz w:val="28"/>
+          <w:szCs w:val="28"/>
+          <w:lang w:val="en-US"/>
+        </w:rPr>
+        <w:t xml:space="preserve">corresponding to the selected </w:t>
+      </w:r>
+      <w:proofErr w:type="spellStart"/>
       <w:r>
         <w:rPr>
           <w:sz w:val="28"/>
@@ -392,15 +574,389 @@
         </w:rPr>
         <w:t>uuid</w:t>
       </w:r>
-    </w:p>
-    <w:p>
-      <w:pPr>
-        <w:rPr>
-          <w:sz w:val="28"/>
-          <w:szCs w:val="28"/>
-          <w:lang w:val="en-US"/>
-        </w:rPr>
-      </w:pPr>
+      <w:proofErr w:type="spellEnd"/>
+    </w:p>
+    <w:p>
+      <w:pPr>
+        <w:rPr>
+          <w:sz w:val="28"/>
+          <w:szCs w:val="28"/>
+          <w:lang w:val="en-US"/>
+        </w:rPr>
+      </w:pPr>
+    </w:p>
+    <w:p>
+      <w:pPr>
+        <w:rPr>
+          <w:sz w:val="28"/>
+          <w:szCs w:val="28"/>
+          <w:lang w:val="en-US"/>
+        </w:rPr>
+      </w:pPr>
+    </w:p>
+    <w:p>
+      <w:pPr>
+        <w:rPr>
+          <w:rFonts w:ascii="Prestige Elite Std" w:hAnsi="Prestige Elite Std"/>
+          <w:sz w:val="28"/>
+          <w:szCs w:val="28"/>
+          <w:lang w:val="en-US"/>
+        </w:rPr>
+      </w:pPr>
+      <w:r>
+        <w:rPr>
+          <w:rFonts w:ascii="Prestige Elite Std" w:hAnsi="Prestige Elite Std"/>
+          <w:sz w:val="28"/>
+          <w:szCs w:val="28"/>
+          <w:lang w:val="en-US"/>
+        </w:rPr>
+        <w:t>/</w:t>
+      </w:r>
+      <w:proofErr w:type="spellStart"/>
+      <w:r>
+        <w:rPr>
+          <w:rFonts w:ascii="Prestige Elite Std" w:hAnsi="Prestige Elite Std"/>
+          <w:sz w:val="28"/>
+          <w:szCs w:val="28"/>
+          <w:lang w:val="en-US"/>
+        </w:rPr>
+        <w:t>geolocate</w:t>
+      </w:r>
+      <w:proofErr w:type="spellEnd"/>
+      <w:r>
+        <w:rPr>
+          <w:rFonts w:ascii="Prestige Elite Std" w:hAnsi="Prestige Elite Std"/>
+          <w:sz w:val="28"/>
+          <w:szCs w:val="28"/>
+          <w:lang w:val="en-US"/>
+        </w:rPr>
+        <w:t>/addresses</w:t>
+      </w:r>
+    </w:p>
+    <w:p>
+      <w:pPr>
+        <w:rPr>
+          <w:sz w:val="28"/>
+          <w:szCs w:val="28"/>
+          <w:lang w:val="en-US"/>
+        </w:rPr>
+      </w:pPr>
+      <w:r>
+        <w:rPr>
+          <w:sz w:val="28"/>
+          <w:szCs w:val="28"/>
+          <w:lang w:val="en-US"/>
+        </w:rPr>
+        <w:t>GET</w:t>
+      </w:r>
+      <w:r>
+        <w:rPr>
+          <w:sz w:val="28"/>
+          <w:szCs w:val="28"/>
+          <w:lang w:val="en-US"/>
+        </w:rPr>
+        <w:t xml:space="preserve"> method the list of available addresses it has the same behavior as the locations method.</w:t>
+      </w:r>
+    </w:p>
+    <w:p>
+      <w:pPr>
+        <w:rPr>
+          <w:sz w:val="28"/>
+          <w:szCs w:val="28"/>
+          <w:lang w:val="en-US"/>
+        </w:rPr>
+      </w:pPr>
+    </w:p>
+    <w:p>
+      <w:pPr>
+        <w:rPr>
+          <w:rFonts w:ascii="Prestige Elite Std" w:hAnsi="Prestige Elite Std"/>
+          <w:sz w:val="28"/>
+          <w:szCs w:val="28"/>
+          <w:lang w:val="en-US"/>
+        </w:rPr>
+      </w:pPr>
+      <w:r>
+        <w:rPr>
+          <w:rFonts w:ascii="Prestige Elite Std" w:hAnsi="Prestige Elite Std"/>
+          <w:sz w:val="28"/>
+          <w:szCs w:val="28"/>
+          <w:lang w:val="en-US"/>
+        </w:rPr>
+        <w:t>/</w:t>
+      </w:r>
+      <w:proofErr w:type="spellStart"/>
+      <w:r>
+        <w:rPr>
+          <w:rFonts w:ascii="Prestige Elite Std" w:hAnsi="Prestige Elite Std"/>
+          <w:sz w:val="28"/>
+          <w:szCs w:val="28"/>
+          <w:lang w:val="en-US"/>
+        </w:rPr>
+        <w:t>geolocate</w:t>
+      </w:r>
+      <w:proofErr w:type="spellEnd"/>
+      <w:r>
+        <w:rPr>
+          <w:rFonts w:ascii="Prestige Elite Std" w:hAnsi="Prestige Elite Std"/>
+          <w:sz w:val="28"/>
+          <w:szCs w:val="28"/>
+          <w:lang w:val="en-US"/>
+        </w:rPr>
+        <w:t>/address</w:t>
+      </w:r>
+      <w:proofErr w:type="gramStart"/>
+      <w:r>
+        <w:rPr>
+          <w:rFonts w:ascii="Prestige Elite Std" w:hAnsi="Prestige Elite Std"/>
+          <w:sz w:val="28"/>
+          <w:szCs w:val="28"/>
+          <w:lang w:val="en-US"/>
+        </w:rPr>
+        <w:t>/{</w:t>
+      </w:r>
+      <w:proofErr w:type="spellStart"/>
+      <w:proofErr w:type="gramEnd"/>
+      <w:r>
+        <w:rPr>
+          <w:rFonts w:ascii="Prestige Elite Std" w:hAnsi="Prestige Elite Std"/>
+          <w:sz w:val="28"/>
+          <w:szCs w:val="28"/>
+          <w:lang w:val="en-US"/>
+        </w:rPr>
+        <w:t>uuid</w:t>
+      </w:r>
+      <w:proofErr w:type="spellEnd"/>
+      <w:r>
+        <w:rPr>
+          <w:rFonts w:ascii="Prestige Elite Std" w:hAnsi="Prestige Elite Std"/>
+          <w:sz w:val="28"/>
+          <w:szCs w:val="28"/>
+          <w:lang w:val="en-US"/>
+        </w:rPr>
+        <w:t>}</w:t>
+      </w:r>
+    </w:p>
+    <w:p>
+      <w:pPr>
+        <w:rPr>
+          <w:sz w:val="28"/>
+          <w:szCs w:val="28"/>
+          <w:lang w:val="en-US"/>
+        </w:rPr>
+      </w:pPr>
+      <w:r>
+        <w:rPr>
+          <w:sz w:val="28"/>
+          <w:szCs w:val="28"/>
+          <w:lang w:val="en-US"/>
+        </w:rPr>
+        <w:t>GET method</w:t>
+      </w:r>
+      <w:r>
+        <w:rPr>
+          <w:sz w:val="28"/>
+          <w:szCs w:val="28"/>
+          <w:lang w:val="en-US"/>
+        </w:rPr>
+        <w:t xml:space="preserve"> returns an object containing a field </w:t>
+      </w:r>
+      <w:r>
+        <w:rPr>
+          <w:sz w:val="28"/>
+          <w:szCs w:val="28"/>
+          <w:lang w:val="en-US"/>
+        </w:rPr>
+        <w:t>address</w:t>
+      </w:r>
+      <w:r>
+        <w:rPr>
+          <w:sz w:val="28"/>
+          <w:szCs w:val="28"/>
+          <w:lang w:val="en-US"/>
+        </w:rPr>
+        <w:t>, an</w:t>
+      </w:r>
+      <w:r>
+        <w:rPr>
+          <w:sz w:val="28"/>
+          <w:szCs w:val="28"/>
+          <w:lang w:val="en-US"/>
+        </w:rPr>
+        <w:t xml:space="preserve"> object</w:t>
+      </w:r>
+      <w:r>
+        <w:rPr>
+          <w:sz w:val="28"/>
+          <w:szCs w:val="28"/>
+          <w:lang w:val="en-US"/>
+        </w:rPr>
+        <w:t xml:space="preserve"> representing the address</w:t>
+      </w:r>
+      <w:r>
+        <w:rPr>
+          <w:sz w:val="28"/>
+          <w:szCs w:val="28"/>
+          <w:lang w:val="en-US"/>
+        </w:rPr>
+        <w:t xml:space="preserve"> associated with the </w:t>
+      </w:r>
+      <w:proofErr w:type="spellStart"/>
+      <w:r>
+        <w:rPr>
+          <w:sz w:val="28"/>
+          <w:szCs w:val="28"/>
+          <w:lang w:val="en-US"/>
+        </w:rPr>
+        <w:t>uuid</w:t>
+      </w:r>
+      <w:proofErr w:type="spellEnd"/>
+      <w:r>
+        <w:rPr>
+          <w:sz w:val="28"/>
+          <w:szCs w:val="28"/>
+          <w:lang w:val="en-US"/>
+        </w:rPr>
+        <w:t xml:space="preserve"> and a field locations containing an array of the location URL corresponding to the address</w:t>
+      </w:r>
+    </w:p>
+    <w:p>
+      <w:pPr>
+        <w:rPr>
+          <w:sz w:val="28"/>
+          <w:szCs w:val="28"/>
+          <w:lang w:val="en-US"/>
+        </w:rPr>
+      </w:pPr>
+      <w:r>
+        <w:rPr>
+          <w:sz w:val="28"/>
+          <w:szCs w:val="28"/>
+          <w:lang w:val="en-US"/>
+        </w:rPr>
+        <w:t>Otherwise returns Error 404 NOT FOUND</w:t>
+      </w:r>
+      <w:r>
+        <w:rPr>
+          <w:sz w:val="28"/>
+          <w:szCs w:val="28"/>
+          <w:lang w:val="en-US"/>
+        </w:rPr>
+        <w:t xml:space="preserve"> it also</w:t>
+      </w:r>
+    </w:p>
+    <w:p>
+      <w:pPr>
+        <w:rPr>
+          <w:sz w:val="28"/>
+          <w:szCs w:val="28"/>
+          <w:lang w:val="en-US"/>
+        </w:rPr>
+      </w:pPr>
+      <w:r>
+        <w:rPr>
+          <w:rFonts w:ascii="Prestige Elite Std" w:hAnsi="Prestige Elite Std"/>
+          <w:sz w:val="28"/>
+          <w:szCs w:val="28"/>
+          <w:lang w:val="en-US"/>
+        </w:rPr>
+        <w:t>/</w:t>
+      </w:r>
+      <w:proofErr w:type="spellStart"/>
+      <w:r>
+        <w:rPr>
+          <w:rFonts w:ascii="Prestige Elite Std" w:hAnsi="Prestige Elite Std"/>
+          <w:sz w:val="28"/>
+          <w:szCs w:val="28"/>
+          <w:lang w:val="en-US"/>
+        </w:rPr>
+        <w:t>geolocate</w:t>
+      </w:r>
+      <w:proofErr w:type="spellEnd"/>
+      <w:r>
+        <w:rPr>
+          <w:rFonts w:ascii="Prestige Elite Std" w:hAnsi="Prestige Elite Std"/>
+          <w:sz w:val="28"/>
+          <w:szCs w:val="28"/>
+          <w:lang w:val="en-US"/>
+        </w:rPr>
+        <w:t>/address/</w:t>
+      </w:r>
+    </w:p>
+    <w:p>
+      <w:pPr>
+        <w:rPr>
+          <w:sz w:val="28"/>
+          <w:szCs w:val="28"/>
+          <w:lang w:val="en-US"/>
+        </w:rPr>
+      </w:pPr>
+      <w:r>
+        <w:rPr>
+          <w:sz w:val="28"/>
+          <w:szCs w:val="28"/>
+          <w:lang w:val="en-US"/>
+        </w:rPr>
+        <w:t>POST with parameters ‘street’ ‘</w:t>
+      </w:r>
+      <w:proofErr w:type="spellStart"/>
+      <w:r>
+        <w:rPr>
+          <w:sz w:val="28"/>
+          <w:szCs w:val="28"/>
+          <w:lang w:val="en-US"/>
+        </w:rPr>
+        <w:t>zipcode</w:t>
+      </w:r>
+      <w:proofErr w:type="spellEnd"/>
+      <w:r>
+        <w:rPr>
+          <w:sz w:val="28"/>
+          <w:szCs w:val="28"/>
+          <w:lang w:val="en-US"/>
+        </w:rPr>
+        <w:t>’ ‘city’</w:t>
+      </w:r>
+      <w:r>
+        <w:rPr>
+          <w:sz w:val="28"/>
+          <w:szCs w:val="28"/>
+          <w:lang w:val="en-US"/>
+        </w:rPr>
+        <w:t xml:space="preserve"> </w:t>
+      </w:r>
+      <w:r>
+        <w:rPr>
+          <w:sz w:val="28"/>
+          <w:szCs w:val="28"/>
+          <w:lang w:val="en-US"/>
+        </w:rPr>
+        <w:t>‘</w:t>
+      </w:r>
+      <w:r>
+        <w:rPr>
+          <w:sz w:val="28"/>
+          <w:szCs w:val="28"/>
+          <w:lang w:val="en-US"/>
+        </w:rPr>
+        <w:t>state</w:t>
+      </w:r>
+      <w:r>
+        <w:rPr>
+          <w:sz w:val="28"/>
+          <w:szCs w:val="28"/>
+          <w:lang w:val="en-US"/>
+        </w:rPr>
+        <w:t>’</w:t>
+      </w:r>
+      <w:r>
+        <w:rPr>
+          <w:sz w:val="28"/>
+          <w:szCs w:val="28"/>
+          <w:lang w:val="en-US"/>
+        </w:rPr>
+        <w:t xml:space="preserve"> ‘country’</w:t>
+      </w:r>
       <w:bookmarkStart w:id="0" w:name="_GoBack"/>
       <w:bookmarkEnd w:id="0"/>
     </w:p>
@@ -412,212 +968,6 @@
           <w:lang w:val="en-US"/>
         </w:rPr>
       </w:pPr>
-    </w:p>
-    <w:p>
-      <w:pPr>
-        <w:rPr>
-          <w:rFonts w:ascii="Prestige Elite Std" w:hAnsi="Prestige Elite Std"/>
-          <w:sz w:val="28"/>
-          <w:szCs w:val="28"/>
-          <w:lang w:val="en-US"/>
-        </w:rPr>
-      </w:pPr>
-      <w:r>
-        <w:rPr>
-          <w:rFonts w:ascii="Prestige Elite Std" w:hAnsi="Prestige Elite Std"/>
-          <w:sz w:val="28"/>
-          <w:szCs w:val="28"/>
-          <w:lang w:val="en-US"/>
-        </w:rPr>
-        <w:t>/geolocate/addresses</w:t>
-      </w:r>
-    </w:p>
-    <w:p>
-      <w:pPr>
-        <w:rPr>
-          <w:sz w:val="28"/>
-          <w:szCs w:val="28"/>
-          <w:lang w:val="en-US"/>
-        </w:rPr>
-      </w:pPr>
-      <w:r>
-        <w:rPr>
-          <w:sz w:val="28"/>
-          <w:szCs w:val="28"/>
-          <w:lang w:val="en-US"/>
-        </w:rPr>
-        <w:t>GET/POST method the list of available addresses it has the same behavior as the locations method.</w:t>
-      </w:r>
-    </w:p>
-    <w:p>
-      <w:pPr>
-        <w:rPr>
-          <w:sz w:val="28"/>
-          <w:szCs w:val="28"/>
-          <w:lang w:val="en-US"/>
-        </w:rPr>
-      </w:pPr>
-    </w:p>
-    <w:p>
-      <w:pPr>
-        <w:rPr>
-          <w:rFonts w:ascii="Prestige Elite Std" w:hAnsi="Prestige Elite Std"/>
-          <w:sz w:val="28"/>
-          <w:szCs w:val="28"/>
-          <w:lang w:val="en-US"/>
-        </w:rPr>
-      </w:pPr>
-      <w:r>
-        <w:rPr>
-          <w:rFonts w:ascii="Prestige Elite Std" w:hAnsi="Prestige Elite Std"/>
-          <w:sz w:val="28"/>
-          <w:szCs w:val="28"/>
-          <w:lang w:val="en-US"/>
-        </w:rPr>
-        <w:t>/geolocate/address/{uuid}</w:t>
-      </w:r>
-    </w:p>
-    <w:p>
-      <w:pPr>
-        <w:rPr>
-          <w:sz w:val="28"/>
-          <w:szCs w:val="28"/>
-          <w:lang w:val="en-US"/>
-        </w:rPr>
-      </w:pPr>
-      <w:r>
-        <w:rPr>
-          <w:sz w:val="28"/>
-          <w:szCs w:val="28"/>
-          <w:lang w:val="en-US"/>
-        </w:rPr>
-        <w:t>GET method</w:t>
-      </w:r>
-      <w:r>
-        <w:rPr>
-          <w:sz w:val="28"/>
-          <w:szCs w:val="28"/>
-          <w:lang w:val="en-US"/>
-        </w:rPr>
-        <w:t xml:space="preserve"> returns an object containing a field </w:t>
-      </w:r>
-      <w:r>
-        <w:rPr>
-          <w:sz w:val="28"/>
-          <w:szCs w:val="28"/>
-          <w:lang w:val="en-US"/>
-        </w:rPr>
-        <w:t>address</w:t>
-      </w:r>
-      <w:r>
-        <w:rPr>
-          <w:sz w:val="28"/>
-          <w:szCs w:val="28"/>
-          <w:lang w:val="en-US"/>
-        </w:rPr>
-        <w:t>, an</w:t>
-      </w:r>
-      <w:r>
-        <w:rPr>
-          <w:sz w:val="28"/>
-          <w:szCs w:val="28"/>
-          <w:lang w:val="en-US"/>
-        </w:rPr>
-        <w:t xml:space="preserve"> object</w:t>
-      </w:r>
-      <w:r>
-        <w:rPr>
-          <w:sz w:val="28"/>
-          <w:szCs w:val="28"/>
-          <w:lang w:val="en-US"/>
-        </w:rPr>
-        <w:t xml:space="preserve"> representing the address</w:t>
-      </w:r>
-      <w:r>
-        <w:rPr>
-          <w:sz w:val="28"/>
-          <w:szCs w:val="28"/>
-          <w:lang w:val="en-US"/>
-        </w:rPr>
-        <w:t xml:space="preserve"> associated with the uuid</w:t>
-      </w:r>
-      <w:r>
-        <w:rPr>
-          <w:sz w:val="28"/>
-          <w:szCs w:val="28"/>
-          <w:lang w:val="en-US"/>
-        </w:rPr>
-        <w:t xml:space="preserve"> and a field locations containing an array of the location URL corresponding to the address</w:t>
-      </w:r>
-    </w:p>
-    <w:p>
-      <w:pPr>
-        <w:rPr>
-          <w:sz w:val="28"/>
-          <w:szCs w:val="28"/>
-          <w:lang w:val="en-US"/>
-        </w:rPr>
-      </w:pPr>
-      <w:r>
-        <w:rPr>
-          <w:sz w:val="28"/>
-          <w:szCs w:val="28"/>
-          <w:lang w:val="en-US"/>
-        </w:rPr>
-        <w:t>Otherwise returns Error 404 NOT FOUND</w:t>
-      </w:r>
-      <w:r>
-        <w:rPr>
-          <w:sz w:val="28"/>
-          <w:szCs w:val="28"/>
-          <w:lang w:val="en-US"/>
-        </w:rPr>
-        <w:t xml:space="preserve"> it also</w:t>
-      </w:r>
-    </w:p>
-    <w:p>
-      <w:pPr>
-        <w:rPr>
-          <w:sz w:val="28"/>
-          <w:szCs w:val="28"/>
-          <w:lang w:val="en-US"/>
-        </w:rPr>
-      </w:pPr>
-      <w:r>
-        <w:rPr>
-          <w:rFonts w:ascii="Prestige Elite Std" w:hAnsi="Prestige Elite Std"/>
-          <w:sz w:val="28"/>
-          <w:szCs w:val="28"/>
-          <w:lang w:val="en-US"/>
-        </w:rPr>
-        <w:t>/geolocate/address/</w:t>
-      </w:r>
-    </w:p>
-    <w:p>
-      <w:pPr>
-        <w:rPr>
-          <w:sz w:val="28"/>
-          <w:szCs w:val="28"/>
-          <w:lang w:val="en-US"/>
-        </w:rPr>
-      </w:pPr>
-      <w:r>
-        <w:rPr>
-          <w:sz w:val="28"/>
-          <w:szCs w:val="28"/>
-          <w:lang w:val="en-US"/>
-        </w:rPr>
-        <w:t>POST with parameters ‘num’ ‘street’ ‘zipcode’ ‘city’ ‘country’</w:t>
-      </w:r>
-    </w:p>
-    <w:p>
-      <w:pPr>
-        <w:rPr>
-          <w:sz w:val="28"/>
-          <w:szCs w:val="28"/>
-          <w:lang w:val="en-US"/>
-        </w:rPr>
-      </w:pPr>
       <w:r>
         <w:rPr>
           <w:sz w:val="28"/>
@@ -660,7 +1010,27 @@
           <w:szCs w:val="28"/>
           <w:lang w:val="en-US"/>
         </w:rPr>
-        <w:t>/geolocate/tags</w:t>
+        <w:t>/</w:t>
+      </w:r>
+      <w:proofErr w:type="spellStart"/>
+      <w:r>
+        <w:rPr>
+          <w:rFonts w:ascii="Prestige Elite Std" w:hAnsi="Prestige Elite Std"/>
+          <w:sz w:val="28"/>
+          <w:szCs w:val="28"/>
+          <w:lang w:val="en-US"/>
+        </w:rPr>
+        <w:t>geolocate</w:t>
+      </w:r>
+      <w:proofErr w:type="spellEnd"/>
+      <w:r>
+        <w:rPr>
+          <w:rFonts w:ascii="Prestige Elite Std" w:hAnsi="Prestige Elite Std"/>
+          <w:sz w:val="28"/>
+          <w:szCs w:val="28"/>
+          <w:lang w:val="en-US"/>
+        </w:rPr>
+        <w:t>/tags</w:t>
       </w:r>
     </w:p>
     <w:p>
@@ -728,7 +1098,47 @@
           <w:szCs w:val="28"/>
           <w:lang w:val="en-US"/>
         </w:rPr>
-        <w:t>/geolocate/tag/{name}</w:t>
+        <w:t>/</w:t>
+      </w:r>
+      <w:proofErr w:type="spellStart"/>
+      <w:r>
+        <w:rPr>
+          <w:rFonts w:ascii="Prestige Elite Std" w:hAnsi="Prestige Elite Std"/>
+          <w:sz w:val="28"/>
+          <w:szCs w:val="28"/>
+          <w:lang w:val="en-US"/>
+        </w:rPr>
+        <w:t>geolocate</w:t>
+      </w:r>
+      <w:proofErr w:type="spellEnd"/>
+      <w:r>
+        <w:rPr>
+          <w:rFonts w:ascii="Prestige Elite Std" w:hAnsi="Prestige Elite Std"/>
+          <w:sz w:val="28"/>
+          <w:szCs w:val="28"/>
+          <w:lang w:val="en-US"/>
+        </w:rPr>
+        <w:t>/tag</w:t>
+      </w:r>
+      <w:proofErr w:type="gramStart"/>
+      <w:r>
+        <w:rPr>
+          <w:rFonts w:ascii="Prestige Elite Std" w:hAnsi="Prestige Elite Std"/>
+          <w:sz w:val="28"/>
+          <w:szCs w:val="28"/>
+          <w:lang w:val="en-US"/>
+        </w:rPr>
+        <w:t>/{</w:t>
+      </w:r>
+      <w:proofErr w:type="gramEnd"/>
+      <w:r>
+        <w:rPr>
+          <w:rFonts w:ascii="Prestige Elite Std" w:hAnsi="Prestige Elite Std"/>
+          <w:sz w:val="28"/>
+          <w:szCs w:val="28"/>
+          <w:lang w:val="en-US"/>
+        </w:rPr>
+        <w:t>name}</w:t>
       </w:r>
     </w:p>
     <w:p>
@@ -753,7 +1163,25 @@
           <w:szCs w:val="28"/>
           <w:lang w:val="en-US"/>
         </w:rPr>
-        <w:t>an array of urls associated with the tag</w:t>
+        <w:t xml:space="preserve">an array of </w:t>
+      </w:r>
+      <w:proofErr w:type="spellStart"/>
+      <w:r>
+        <w:rPr>
+          <w:sz w:val="28"/>
+          <w:szCs w:val="28"/>
+          <w:lang w:val="en-US"/>
+        </w:rPr>
+        <w:t>urls</w:t>
+      </w:r>
+      <w:proofErr w:type="spellEnd"/>
+      <w:r>
+        <w:rPr>
+          <w:sz w:val="28"/>
+          <w:szCs w:val="28"/>
+          <w:lang w:val="en-US"/>
+        </w:rPr>
+        <w:t xml:space="preserve"> associated with the tag</w:t>
       </w:r>
       <w:r>
         <w:rPr>
@@ -806,7 +1234,27 @@
           <w:szCs w:val="28"/>
           <w:lang w:val="en-US"/>
         </w:rPr>
-        <w:t>/geolocate/area/{latitude}/{longitude}/x/{latitude}/{longitude}[/</w:t>
+        <w:t>/geolocate/area</w:t>
+      </w:r>
+      <w:proofErr w:type="gramStart"/>
+      <w:r>
+        <w:rPr>
+          <w:rFonts w:ascii="Prestige Elite Std" w:hAnsi="Prestige Elite Std"/>
+          <w:sz w:val="28"/>
+          <w:szCs w:val="28"/>
+          <w:lang w:val="en-US"/>
+        </w:rPr>
+        <w:t>/{</w:t>
+      </w:r>
+      <w:proofErr w:type="gramEnd"/>
+      <w:r>
+        <w:rPr>
+          <w:rFonts w:ascii="Prestige Elite Std" w:hAnsi="Prestige Elite Std"/>
+          <w:sz w:val="28"/>
+          <w:szCs w:val="28"/>
+          <w:lang w:val="en-US"/>
+        </w:rPr>
+        <w:t>latitude}/{longitude}/x/{latitude}/{longitude}[/</w:t>
       </w:r>
       <w:r>
         <w:rPr>
@@ -841,24 +1289,70 @@
           <w:szCs w:val="28"/>
           <w:lang w:val="en-US"/>
         </w:rPr>
-        <w:t>GET/POST method has the same behavior as the locations method.</w:t>
-      </w:r>
-    </w:p>
-    <w:p>
-      <w:pPr>
-        <w:rPr>
-          <w:sz w:val="28"/>
-          <w:szCs w:val="28"/>
-          <w:lang w:val="en-US"/>
-        </w:rPr>
-      </w:pPr>
-      <w:r>
-        <w:rPr>
-          <w:sz w:val="28"/>
-          <w:szCs w:val="28"/>
-          <w:lang w:val="en-US"/>
-        </w:rPr>
-        <w:t>Returns an array of locations url contained within the area, can be filtered by taglist (a list of semicolon separated tags).</w:t>
+        <w:t>GET</w:t>
+      </w:r>
+      <w:r>
+        <w:rPr>
+          <w:sz w:val="28"/>
+          <w:szCs w:val="28"/>
+          <w:lang w:val="en-US"/>
+        </w:rPr>
+        <w:t xml:space="preserve"> method has the same behavior as the locations method.</w:t>
+      </w:r>
+    </w:p>
+    <w:p>
+      <w:pPr>
+        <w:rPr>
+          <w:sz w:val="28"/>
+          <w:szCs w:val="28"/>
+          <w:lang w:val="en-US"/>
+        </w:rPr>
+      </w:pPr>
+      <w:r>
+        <w:rPr>
+          <w:sz w:val="28"/>
+          <w:szCs w:val="28"/>
+          <w:lang w:val="en-US"/>
+        </w:rPr>
+        <w:t xml:space="preserve">Returns an array of locations </w:t>
+      </w:r>
+      <w:proofErr w:type="spellStart"/>
+      <w:proofErr w:type="gramStart"/>
+      <w:r>
+        <w:rPr>
+          <w:sz w:val="28"/>
+          <w:szCs w:val="28"/>
+          <w:lang w:val="en-US"/>
+        </w:rPr>
+        <w:t>url</w:t>
+      </w:r>
+      <w:proofErr w:type="spellEnd"/>
+      <w:proofErr w:type="gramEnd"/>
+      <w:r>
+        <w:rPr>
+          <w:sz w:val="28"/>
+          <w:szCs w:val="28"/>
+          <w:lang w:val="en-US"/>
+        </w:rPr>
+        <w:t xml:space="preserve"> contained within the area, can be filtered by </w:t>
+      </w:r>
+      <w:proofErr w:type="spellStart"/>
+      <w:r>
+        <w:rPr>
+          <w:sz w:val="28"/>
+          <w:szCs w:val="28"/>
+          <w:lang w:val="en-US"/>
+        </w:rPr>
+        <w:t>taglist</w:t>
+      </w:r>
+      <w:proofErr w:type="spellEnd"/>
+      <w:r>
+        <w:rPr>
+          <w:sz w:val="28"/>
+          <w:szCs w:val="28"/>
+          <w:lang w:val="en-US"/>
+        </w:rPr>
+        <w:t xml:space="preserve"> (a list of semicolon separated tags).</w:t>
       </w:r>
     </w:p>
     <w:sectPr>

--- a/geolocate-doc/specs/rest.docx
+++ b/geolocate-doc/specs/rest.docx
@@ -584,32 +584,59 @@
           <w:lang w:val="en-US"/>
         </w:rPr>
       </w:pPr>
-    </w:p>
-    <w:p>
-      <w:pPr>
-        <w:rPr>
-          <w:sz w:val="28"/>
-          <w:szCs w:val="28"/>
-          <w:lang w:val="en-US"/>
-        </w:rPr>
-      </w:pPr>
-    </w:p>
-    <w:p>
-      <w:pPr>
-        <w:rPr>
-          <w:rFonts w:ascii="Prestige Elite Std" w:hAnsi="Prestige Elite Std"/>
-          <w:sz w:val="28"/>
-          <w:szCs w:val="28"/>
-          <w:lang w:val="en-US"/>
-        </w:rPr>
-      </w:pPr>
-      <w:r>
-        <w:rPr>
-          <w:rFonts w:ascii="Prestige Elite Std" w:hAnsi="Prestige Elite Std"/>
-          <w:sz w:val="28"/>
-          <w:szCs w:val="28"/>
-          <w:lang w:val="en-US"/>
-        </w:rPr>
+      <w:r>
+        <w:rPr>
+          <w:sz w:val="28"/>
+          <w:szCs w:val="28"/>
+          <w:lang w:val="en-US"/>
+        </w:rPr>
+        <w:t>Otherwise returns Error 404 NOT FOUND it also</w:t>
+      </w:r>
+    </w:p>
+    <w:p>
+      <w:pPr>
+        <w:rPr>
+          <w:sz w:val="28"/>
+          <w:szCs w:val="28"/>
+          <w:lang w:val="en-US"/>
+        </w:rPr>
+      </w:pPr>
+    </w:p>
+    <w:p>
+      <w:pPr>
+        <w:rPr>
+          <w:sz w:val="28"/>
+          <w:szCs w:val="28"/>
+          <w:lang w:val="en-US"/>
+        </w:rPr>
+      </w:pPr>
+    </w:p>
+    <w:p>
+      <w:pPr>
+        <w:rPr>
+          <w:sz w:val="28"/>
+          <w:szCs w:val="28"/>
+          <w:lang w:val="en-US"/>
+        </w:rPr>
+      </w:pPr>
+    </w:p>
+    <w:p>
+      <w:pPr>
+        <w:rPr>
+          <w:rFonts w:ascii="Prestige Elite Std" w:hAnsi="Prestige Elite Std"/>
+          <w:sz w:val="28"/>
+          <w:szCs w:val="28"/>
+          <w:lang w:val="en-US"/>
+        </w:rPr>
+      </w:pPr>
+      <w:r>
+        <w:rPr>
+          <w:rFonts w:ascii="Prestige Elite Std" w:hAnsi="Prestige Elite Std"/>
+          <w:sz w:val="28"/>
+          <w:szCs w:val="28"/>
+          <w:lang w:val="en-US"/>
+        </w:rPr>
+        <w:lastRenderedPageBreak/>
         <w:t>/</w:t>
       </w:r>
       <w:proofErr w:type="spellStart"/>
@@ -848,117 +875,103 @@
     <w:p>
       <w:pPr>
         <w:rPr>
-          <w:sz w:val="28"/>
-          <w:szCs w:val="28"/>
-          <w:lang w:val="en-US"/>
-        </w:rPr>
-      </w:pPr>
-      <w:r>
-        <w:rPr>
-          <w:rFonts w:ascii="Prestige Elite Std" w:hAnsi="Prestige Elite Std"/>
-          <w:sz w:val="28"/>
-          <w:szCs w:val="28"/>
-          <w:lang w:val="en-US"/>
-        </w:rPr>
-        <w:t>/</w:t>
-      </w:r>
-      <w:proofErr w:type="spellStart"/>
-      <w:r>
-        <w:rPr>
-          <w:rFonts w:ascii="Prestige Elite Std" w:hAnsi="Prestige Elite Std"/>
-          <w:sz w:val="28"/>
-          <w:szCs w:val="28"/>
-          <w:lang w:val="en-US"/>
-        </w:rPr>
-        <w:t>geolocate</w:t>
-      </w:r>
-      <w:proofErr w:type="spellEnd"/>
-      <w:r>
-        <w:rPr>
-          <w:rFonts w:ascii="Prestige Elite Std" w:hAnsi="Prestige Elite Std"/>
-          <w:sz w:val="28"/>
-          <w:szCs w:val="28"/>
-          <w:lang w:val="en-US"/>
-        </w:rPr>
-        <w:t>/address/</w:t>
-      </w:r>
-    </w:p>
-    <w:p>
-      <w:pPr>
-        <w:rPr>
-          <w:sz w:val="28"/>
-          <w:szCs w:val="28"/>
-          <w:lang w:val="en-US"/>
-        </w:rPr>
-      </w:pPr>
-      <w:r>
-        <w:rPr>
-          <w:sz w:val="28"/>
-          <w:szCs w:val="28"/>
-          <w:lang w:val="en-US"/>
-        </w:rPr>
-        <w:t>POST with parameters ‘street’ ‘</w:t>
-      </w:r>
-      <w:proofErr w:type="spellStart"/>
-      <w:r>
-        <w:rPr>
-          <w:sz w:val="28"/>
-          <w:szCs w:val="28"/>
-          <w:lang w:val="en-US"/>
-        </w:rPr>
-        <w:t>zipcode</w:t>
-      </w:r>
-      <w:proofErr w:type="spellEnd"/>
-      <w:r>
-        <w:rPr>
-          <w:sz w:val="28"/>
-          <w:szCs w:val="28"/>
-          <w:lang w:val="en-US"/>
-        </w:rPr>
-        <w:t>’ ‘city’</w:t>
-      </w:r>
-      <w:r>
-        <w:rPr>
-          <w:sz w:val="28"/>
-          <w:szCs w:val="28"/>
-          <w:lang w:val="en-US"/>
-        </w:rPr>
-        <w:t xml:space="preserve"> </w:t>
-      </w:r>
-      <w:r>
-        <w:rPr>
-          <w:sz w:val="28"/>
-          <w:szCs w:val="28"/>
-          <w:lang w:val="en-US"/>
-        </w:rPr>
-        <w:t>‘</w:t>
-      </w:r>
-      <w:r>
-        <w:rPr>
-          <w:sz w:val="28"/>
-          <w:szCs w:val="28"/>
-          <w:lang w:val="en-US"/>
-        </w:rPr>
-        <w:t>state</w:t>
-      </w:r>
-      <w:r>
-        <w:rPr>
-          <w:sz w:val="28"/>
-          <w:szCs w:val="28"/>
-          <w:lang w:val="en-US"/>
-        </w:rPr>
-        <w:t>’</w:t>
-      </w:r>
-      <w:r>
-        <w:rPr>
-          <w:sz w:val="28"/>
-          <w:szCs w:val="28"/>
-          <w:lang w:val="en-US"/>
-        </w:rPr>
-        <w:t xml:space="preserve"> ‘country’</w:t>
-      </w:r>
+          <w:rFonts w:ascii="Prestige Elite Std" w:hAnsi="Prestige Elite Std"/>
+          <w:sz w:val="28"/>
+          <w:szCs w:val="28"/>
+          <w:lang w:val="en-US"/>
+        </w:rPr>
+      </w:pPr>
+    </w:p>
+    <w:p>
+      <w:pPr>
+        <w:rPr>
+          <w:sz w:val="28"/>
+          <w:szCs w:val="28"/>
+          <w:lang w:val="en-US"/>
+        </w:rPr>
+      </w:pPr>
       <w:bookmarkStart w:id="0" w:name="_GoBack"/>
       <w:bookmarkEnd w:id="0"/>
+      <w:r>
+        <w:rPr>
+          <w:rFonts w:ascii="Prestige Elite Std" w:hAnsi="Prestige Elite Std"/>
+          <w:sz w:val="28"/>
+          <w:szCs w:val="28"/>
+          <w:lang w:val="en-US"/>
+        </w:rPr>
+        <w:t>/</w:t>
+      </w:r>
+      <w:proofErr w:type="spellStart"/>
+      <w:r>
+        <w:rPr>
+          <w:rFonts w:ascii="Prestige Elite Std" w:hAnsi="Prestige Elite Std"/>
+          <w:sz w:val="28"/>
+          <w:szCs w:val="28"/>
+          <w:lang w:val="en-US"/>
+        </w:rPr>
+        <w:t>geolocate</w:t>
+      </w:r>
+      <w:proofErr w:type="spellEnd"/>
+      <w:r>
+        <w:rPr>
+          <w:rFonts w:ascii="Prestige Elite Std" w:hAnsi="Prestige Elite Std"/>
+          <w:sz w:val="28"/>
+          <w:szCs w:val="28"/>
+          <w:lang w:val="en-US"/>
+        </w:rPr>
+        <w:t>/address/</w:t>
+      </w:r>
+    </w:p>
+    <w:p>
+      <w:pPr>
+        <w:rPr>
+          <w:sz w:val="28"/>
+          <w:szCs w:val="28"/>
+          <w:lang w:val="en-US"/>
+        </w:rPr>
+      </w:pPr>
+      <w:r>
+        <w:rPr>
+          <w:sz w:val="28"/>
+          <w:szCs w:val="28"/>
+          <w:lang w:val="en-US"/>
+        </w:rPr>
+        <w:t>POST with parameters ‘street’ ‘</w:t>
+      </w:r>
+      <w:proofErr w:type="spellStart"/>
+      <w:r>
+        <w:rPr>
+          <w:sz w:val="28"/>
+          <w:szCs w:val="28"/>
+          <w:lang w:val="en-US"/>
+        </w:rPr>
+        <w:t>zipcode</w:t>
+      </w:r>
+      <w:proofErr w:type="spellEnd"/>
+      <w:r>
+        <w:rPr>
+          <w:sz w:val="28"/>
+          <w:szCs w:val="28"/>
+          <w:lang w:val="en-US"/>
+        </w:rPr>
+        <w:t>’ ‘city’</w:t>
+      </w:r>
+      <w:r>
+        <w:rPr>
+          <w:sz w:val="28"/>
+          <w:szCs w:val="28"/>
+          <w:lang w:val="en-US"/>
+        </w:rPr>
+        <w:t xml:space="preserve"> ‘state’</w:t>
+      </w:r>
+      <w:r>
+        <w:rPr>
+          <w:sz w:val="28"/>
+          <w:szCs w:val="28"/>
+          <w:lang w:val="en-US"/>
+        </w:rPr>
+        <w:t xml:space="preserve"> ‘country’</w:t>
+      </w:r>
     </w:p>
     <w:p>
       <w:pPr>

--- a/geolocate-doc/specs/rest.docx
+++ b/geolocate-doc/specs/rest.docx
@@ -174,7 +174,15 @@
           <w:szCs w:val="28"/>
           <w:lang w:val="en-US"/>
         </w:rPr>
-        <w:t xml:space="preserve"> Method: parameter ‘start’ indicates the starting location number</w:t>
+        <w:t xml:space="preserve"> parameter ‘start’</w:t>
+      </w:r>
+      <w:r>
+        <w:rPr>
+          <w:sz w:val="28"/>
+          <w:szCs w:val="28"/>
+          <w:lang w:val="en-US"/>
+        </w:rPr>
+        <w:t xml:space="preserve"> (if not present is like ‘start’ =</w:t>
       </w:r>
       <w:r>
         <w:rPr>
@@ -184,6 +192,30 @@
         </w:rPr>
         <w:t xml:space="preserve"> </w:t>
       </w:r>
+      <w:r>
+        <w:rPr>
+          <w:sz w:val="28"/>
+          <w:szCs w:val="28"/>
+          <w:lang w:val="en-US"/>
+        </w:rPr>
+        <w:t xml:space="preserve">0) </w:t>
+      </w:r>
+      <w:r>
+        <w:rPr>
+          <w:sz w:val="28"/>
+          <w:szCs w:val="28"/>
+          <w:lang w:val="en-US"/>
+        </w:rPr>
+        <w:t>indicates the starting location number</w:t>
+      </w:r>
+      <w:r>
+        <w:rPr>
+          <w:sz w:val="28"/>
+          <w:szCs w:val="28"/>
+          <w:lang w:val="en-US"/>
+        </w:rPr>
+        <w:t xml:space="preserve"> </w:t>
+      </w:r>
     </w:p>
     <w:p>
       <w:pPr>
@@ -217,7 +249,7 @@
           <w:szCs w:val="28"/>
           <w:lang w:val="en-US"/>
         </w:rPr>
-        <w:t xml:space="preserve"> JSON object that contains </w:t>
+        <w:t xml:space="preserve"> JSON object that contains</w:t>
       </w:r>
     </w:p>
     <w:p>
@@ -682,7 +714,17 @@
           <w:szCs w:val="28"/>
           <w:lang w:val="en-US"/>
         </w:rPr>
-        <w:t xml:space="preserve"> method the list of available addresses it has the same behavior as the locations method.</w:t>
+        <w:t xml:space="preserve"> method the list of available addresses it has the same behavior as the location</w:t>
+      </w:r>
+      <w:bookmarkStart w:id="0" w:name="_GoBack"/>
+      <w:bookmarkEnd w:id="0"/>
+      <w:r>
+        <w:rPr>
+          <w:sz w:val="28"/>
+          <w:szCs w:val="28"/>
+          <w:lang w:val="en-US"/>
+        </w:rPr>
+        <w:t>s method.</w:t>
       </w:r>
     </w:p>
     <w:p>
@@ -890,8 +932,6 @@
           <w:lang w:val="en-US"/>
         </w:rPr>
       </w:pPr>
-      <w:bookmarkStart w:id="0" w:name="_GoBack"/>
-      <w:bookmarkEnd w:id="0"/>
       <w:r>
         <w:rPr>
           <w:rFonts w:ascii="Prestige Elite Std" w:hAnsi="Prestige Elite Std"/>
@@ -1098,6 +1138,15 @@
     <w:p>
       <w:pPr>
         <w:rPr>
+          <w:sz w:val="28"/>
+          <w:szCs w:val="28"/>
+          <w:lang w:val="en-US"/>
+        </w:rPr>
+      </w:pPr>
+    </w:p>
+    <w:p>
+      <w:pPr>
+        <w:rPr>
           <w:rFonts w:ascii="Prestige Elite Std" w:hAnsi="Prestige Elite Std"/>
           <w:sz w:val="28"/>
           <w:szCs w:val="28"/>
@@ -1212,15 +1261,6 @@
         </w:rPr>
         <w:t>GET method has the same behavior as the locations method.</w:t>
       </w:r>
-    </w:p>
-    <w:p>
-      <w:pPr>
-        <w:rPr>
-          <w:sz w:val="28"/>
-          <w:szCs w:val="28"/>
-          <w:lang w:val="en-US"/>
-        </w:rPr>
-      </w:pPr>
     </w:p>
     <w:p>
       <w:pPr>

--- a/geolocate-doc/specs/rest.docx
+++ b/geolocate-doc/specs/rest.docx
@@ -1,6 +1,6 @@
 
 <file path=word/document.xml><?xml version="1.0" encoding="utf-8"?>
-<w:document xmlns:wpc="http://schemas.microsoft.com/office/word/2010/wordprocessingCanvas" xmlns:mc="http://schemas.openxmlformats.org/markup-compatibility/2006" xmlns:o="urn:schemas-microsoft-com:office:office" xmlns:r="http://schemas.openxmlformats.org/officeDocument/2006/relationships" xmlns:m="http://schemas.openxmlformats.org/officeDocument/2006/math" xmlns:v="urn:schemas-microsoft-com:vml" xmlns:wp14="http://schemas.microsoft.com/office/word/2010/wordprocessingDrawing" xmlns:wp="http://schemas.openxmlformats.org/drawingml/2006/wordprocessingDrawing" xmlns:w10="urn:schemas-microsoft-com:office:word" xmlns:w="http://schemas.openxmlformats.org/wordprocessingml/2006/main" xmlns:w14="http://schemas.microsoft.com/office/word/2010/wordml" xmlns:w15="http://schemas.microsoft.com/office/word/2012/wordml" xmlns:wpg="http://schemas.microsoft.com/office/word/2010/wordprocessingGroup" xmlns:wpi="http://schemas.microsoft.com/office/word/2010/wordprocessingInk" xmlns:wne="http://schemas.microsoft.com/office/word/2006/wordml" xmlns:wps="http://schemas.microsoft.com/office/word/2010/wordprocessingShape" mc:Ignorable="w14 w15 wp14">
+<w:document xmlns:wpc="http://schemas.microsoft.com/office/word/2010/wordprocessingCanvas" xmlns:mc="http://schemas.openxmlformats.org/markup-compatibility/2006" xmlns:o="urn:schemas-microsoft-com:office:office" xmlns:r="http://schemas.openxmlformats.org/officeDocument/2006/relationships" xmlns:m="http://schemas.openxmlformats.org/officeDocument/2006/math" xmlns:v="urn:schemas-microsoft-com:vml" xmlns:wp14="http://schemas.microsoft.com/office/word/2010/wordprocessingDrawing" xmlns:wp="http://schemas.openxmlformats.org/drawingml/2006/wordprocessingDrawing" xmlns:w10="urn:schemas-microsoft-com:office:word" xmlns:w="http://schemas.openxmlformats.org/wordprocessingml/2006/main" xmlns:w14="http://schemas.microsoft.com/office/word/2010/wordml" xmlns:wpg="http://schemas.microsoft.com/office/word/2010/wordprocessingGroup" xmlns:wpi="http://schemas.microsoft.com/office/word/2010/wordprocessingInk" xmlns:wne="http://schemas.microsoft.com/office/word/2006/wordml" xmlns:wps="http://schemas.microsoft.com/office/word/2010/wordprocessingShape" mc:Ignorable="w14 wp14">
   <w:body>
     <w:p>
       <w:pPr>
@@ -10,23 +10,13 @@
           <w:lang w:val="en-US"/>
         </w:rPr>
       </w:pPr>
-      <w:proofErr w:type="spellStart"/>
-      <w:r>
-        <w:rPr>
-          <w:sz w:val="28"/>
-          <w:szCs w:val="28"/>
-          <w:lang w:val="en-US"/>
-        </w:rPr>
-        <w:t>Geolocate</w:t>
-      </w:r>
-      <w:proofErr w:type="spellEnd"/>
-      <w:r>
-        <w:rPr>
-          <w:sz w:val="28"/>
-          <w:szCs w:val="28"/>
-          <w:lang w:val="en-US"/>
-        </w:rPr>
-        <w:t xml:space="preserve"> API specifications</w:t>
+      <w:r>
+        <w:rPr>
+          <w:sz w:val="28"/>
+          <w:szCs w:val="28"/>
+          <w:lang w:val="en-US"/>
+        </w:rPr>
+        <w:t>Geolocate API specifications</w:t>
       </w:r>
     </w:p>
     <w:p>
@@ -85,29 +75,19 @@
           <w:szCs w:val="28"/>
           <w:lang w:val="en-US"/>
         </w:rPr>
-        <w:t xml:space="preserve"> </w:t>
-      </w:r>
-      <w:proofErr w:type="gramStart"/>
-      <w:r>
-        <w:rPr>
-          <w:sz w:val="28"/>
-          <w:szCs w:val="28"/>
-          <w:lang w:val="en-US"/>
-        </w:rPr>
-        <w:t>schemes :</w:t>
-      </w:r>
-      <w:proofErr w:type="gramEnd"/>
-    </w:p>
-    <w:p>
-      <w:pPr>
-        <w:rPr>
-          <w:rFonts w:ascii="Prestige Elite Std" w:hAnsi="Prestige Elite Std"/>
-          <w:sz w:val="28"/>
-          <w:szCs w:val="28"/>
-          <w:lang w:val="en-US"/>
-        </w:rPr>
-      </w:pPr>
-      <w:hyperlink r:id="rId5" w:history="1">
+        <w:t xml:space="preserve"> schemes :</w:t>
+      </w:r>
+    </w:p>
+    <w:p>
+      <w:pPr>
+        <w:rPr>
+          <w:rFonts w:ascii="Prestige Elite Std" w:hAnsi="Prestige Elite Std"/>
+          <w:sz w:val="28"/>
+          <w:szCs w:val="28"/>
+          <w:lang w:val="en-US"/>
+        </w:rPr>
+      </w:pPr>
+      <w:hyperlink r:id="rId6" w:history="1">
         <w:r>
           <w:rPr>
             <w:rStyle w:val="Lienhypertexte"/>
@@ -116,29 +96,7 @@
             <w:szCs w:val="28"/>
             <w:lang w:val="en-US"/>
           </w:rPr>
-          <w:t>/</w:t>
-        </w:r>
-        <w:proofErr w:type="spellStart"/>
-        <w:r>
-          <w:rPr>
-            <w:rStyle w:val="Lienhypertexte"/>
-            <w:rFonts w:ascii="Prestige Elite Std" w:hAnsi="Prestige Elite Std"/>
-            <w:sz w:val="28"/>
-            <w:szCs w:val="28"/>
-            <w:lang w:val="en-US"/>
-          </w:rPr>
-          <w:t>geolocate</w:t>
-        </w:r>
-        <w:proofErr w:type="spellEnd"/>
-        <w:r>
-          <w:rPr>
-            <w:rStyle w:val="Lienhypertexte"/>
-            <w:rFonts w:ascii="Prestige Elite Std" w:hAnsi="Prestige Elite Std"/>
-            <w:sz w:val="28"/>
-            <w:szCs w:val="28"/>
-            <w:lang w:val="en-US"/>
-          </w:rPr>
-          <w:t>/locations</w:t>
+          <w:t>/geolocate/locations</w:t>
         </w:r>
       </w:hyperlink>
     </w:p>
@@ -156,18 +114,8 @@
           <w:szCs w:val="28"/>
           <w:lang w:val="en-US"/>
         </w:rPr>
-        <w:t xml:space="preserve">GET </w:t>
-      </w:r>
-      <w:proofErr w:type="gramStart"/>
-      <w:r>
-        <w:rPr>
-          <w:sz w:val="28"/>
-          <w:szCs w:val="28"/>
-          <w:lang w:val="en-US"/>
-        </w:rPr>
-        <w:t>Method :</w:t>
-      </w:r>
-      <w:proofErr w:type="gramEnd"/>
+        <w:t>GET Method :</w:t>
+      </w:r>
       <w:r>
         <w:rPr>
           <w:sz w:val="28"/>
@@ -225,23 +173,13 @@
           <w:lang w:val="en-US"/>
         </w:rPr>
       </w:pPr>
-      <w:proofErr w:type="gramStart"/>
-      <w:r>
-        <w:rPr>
-          <w:sz w:val="28"/>
-          <w:szCs w:val="28"/>
-          <w:lang w:val="en-US"/>
-        </w:rPr>
-        <w:t>returns</w:t>
-      </w:r>
-      <w:proofErr w:type="gramEnd"/>
-      <w:r>
-        <w:rPr>
-          <w:sz w:val="28"/>
-          <w:szCs w:val="28"/>
-          <w:lang w:val="en-US"/>
-        </w:rPr>
-        <w:t xml:space="preserve"> a</w:t>
+      <w:r>
+        <w:rPr>
+          <w:sz w:val="28"/>
+          <w:szCs w:val="28"/>
+          <w:lang w:val="en-US"/>
+        </w:rPr>
+        <w:t>returns a</w:t>
       </w:r>
       <w:r>
         <w:rPr>
@@ -321,47 +259,7 @@
           <w:szCs w:val="28"/>
           <w:lang w:val="en-US"/>
         </w:rPr>
-        <w:t>/</w:t>
-      </w:r>
-      <w:proofErr w:type="spellStart"/>
-      <w:r>
-        <w:rPr>
-          <w:rFonts w:ascii="Prestige Elite Std" w:hAnsi="Prestige Elite Std"/>
-          <w:sz w:val="28"/>
-          <w:szCs w:val="28"/>
-          <w:lang w:val="en-US"/>
-        </w:rPr>
-        <w:t>geolocate</w:t>
-      </w:r>
-      <w:proofErr w:type="spellEnd"/>
-      <w:r>
-        <w:rPr>
-          <w:rFonts w:ascii="Prestige Elite Std" w:hAnsi="Prestige Elite Std"/>
-          <w:sz w:val="28"/>
-          <w:szCs w:val="28"/>
-          <w:lang w:val="en-US"/>
-        </w:rPr>
-        <w:t>/location</w:t>
-      </w:r>
-      <w:proofErr w:type="gramStart"/>
-      <w:r>
-        <w:rPr>
-          <w:rFonts w:ascii="Prestige Elite Std" w:hAnsi="Prestige Elite Std"/>
-          <w:sz w:val="28"/>
-          <w:szCs w:val="28"/>
-          <w:lang w:val="en-US"/>
-        </w:rPr>
-        <w:t>/{</w:t>
-      </w:r>
-      <w:proofErr w:type="gramEnd"/>
-      <w:r>
-        <w:rPr>
-          <w:rFonts w:ascii="Prestige Elite Std" w:hAnsi="Prestige Elite Std"/>
-          <w:sz w:val="28"/>
-          <w:szCs w:val="28"/>
-          <w:lang w:val="en-US"/>
-        </w:rPr>
-        <w:t>latitude}/{longitude}[/{altitude}]</w:t>
+        <w:t>/geolocate/location/{latitude}/{longitude}[/{altitude}]</w:t>
       </w:r>
     </w:p>
     <w:p>
@@ -420,43 +318,7 @@
           <w:szCs w:val="28"/>
           <w:lang w:val="en-US"/>
         </w:rPr>
-        <w:t>POST Method: parameter ‘name’, ‘description’, ‘</w:t>
-      </w:r>
-      <w:proofErr w:type="spellStart"/>
-      <w:r>
-        <w:rPr>
-          <w:sz w:val="28"/>
-          <w:szCs w:val="28"/>
-          <w:lang w:val="en-US"/>
-        </w:rPr>
-        <w:t>addressURL</w:t>
-      </w:r>
-      <w:proofErr w:type="spellEnd"/>
-      <w:r>
-        <w:rPr>
-          <w:sz w:val="28"/>
-          <w:szCs w:val="28"/>
-          <w:lang w:val="en-US"/>
-        </w:rPr>
-        <w:t>’, ‘</w:t>
-      </w:r>
-      <w:proofErr w:type="spellStart"/>
-      <w:r>
-        <w:rPr>
-          <w:sz w:val="28"/>
-          <w:szCs w:val="28"/>
-          <w:lang w:val="en-US"/>
-        </w:rPr>
-        <w:t>taglist</w:t>
-      </w:r>
-      <w:proofErr w:type="spellEnd"/>
-      <w:r>
-        <w:rPr>
-          <w:sz w:val="28"/>
-          <w:szCs w:val="28"/>
-          <w:lang w:val="en-US"/>
-        </w:rPr>
-        <w:t>’ (a comma separated list of words)</w:t>
+        <w:t>POST Method: parameter ‘name’, ‘description’, ‘addressURL’, ‘taglist’ (a comma separated list of words)</w:t>
       </w:r>
     </w:p>
     <w:p>
@@ -502,58 +364,7 @@
           <w:szCs w:val="28"/>
           <w:lang w:val="en-US"/>
         </w:rPr>
-        <w:t>/</w:t>
-      </w:r>
-      <w:proofErr w:type="spellStart"/>
-      <w:r>
-        <w:rPr>
-          <w:rFonts w:ascii="Prestige Elite Std" w:hAnsi="Prestige Elite Std"/>
-          <w:sz w:val="28"/>
-          <w:szCs w:val="28"/>
-          <w:lang w:val="en-US"/>
-        </w:rPr>
-        <w:t>geolocate</w:t>
-      </w:r>
-      <w:proofErr w:type="spellEnd"/>
-      <w:r>
-        <w:rPr>
-          <w:rFonts w:ascii="Prestige Elite Std" w:hAnsi="Prestige Elite Std"/>
-          <w:sz w:val="28"/>
-          <w:szCs w:val="28"/>
-          <w:lang w:val="en-US"/>
-        </w:rPr>
-        <w:t>/location</w:t>
-      </w:r>
-      <w:proofErr w:type="gramStart"/>
-      <w:r>
-        <w:rPr>
-          <w:rFonts w:ascii="Prestige Elite Std" w:hAnsi="Prestige Elite Std"/>
-          <w:sz w:val="28"/>
-          <w:szCs w:val="28"/>
-          <w:lang w:val="en-US"/>
-        </w:rPr>
-        <w:t>/{</w:t>
-      </w:r>
-      <w:proofErr w:type="spellStart"/>
-      <w:proofErr w:type="gramEnd"/>
-      <w:r>
-        <w:rPr>
-          <w:rFonts w:ascii="Prestige Elite Std" w:hAnsi="Prestige Elite Std"/>
-          <w:sz w:val="28"/>
-          <w:szCs w:val="28"/>
-          <w:lang w:val="en-US"/>
-        </w:rPr>
-        <w:t>uuid</w:t>
-      </w:r>
-      <w:proofErr w:type="spellEnd"/>
-      <w:r>
-        <w:rPr>
-          <w:rFonts w:ascii="Prestige Elite Std" w:hAnsi="Prestige Elite Std"/>
-          <w:sz w:val="28"/>
-          <w:szCs w:val="28"/>
-          <w:lang w:val="en-US"/>
-        </w:rPr>
-        <w:t>}</w:t>
+        <w:t>/geolocate/location/{uuid}</w:t>
       </w:r>
     </w:p>
     <w:p>
@@ -595,126 +406,24 @@
           <w:szCs w:val="28"/>
           <w:lang w:val="en-US"/>
         </w:rPr>
-        <w:t xml:space="preserve">corresponding to the selected </w:t>
-      </w:r>
-      <w:proofErr w:type="spellStart"/>
-      <w:r>
-        <w:rPr>
-          <w:sz w:val="28"/>
-          <w:szCs w:val="28"/>
-          <w:lang w:val="en-US"/>
-        </w:rPr>
-        <w:t>uuid</w:t>
-      </w:r>
-      <w:proofErr w:type="spellEnd"/>
-    </w:p>
-    <w:p>
-      <w:pPr>
-        <w:rPr>
-          <w:sz w:val="28"/>
-          <w:szCs w:val="28"/>
-          <w:lang w:val="en-US"/>
-        </w:rPr>
-      </w:pPr>
-      <w:r>
-        <w:rPr>
-          <w:sz w:val="28"/>
-          <w:szCs w:val="28"/>
-          <w:lang w:val="en-US"/>
-        </w:rPr>
-        <w:t>Otherwise returns Error 404 NOT FOUND it also</w:t>
-      </w:r>
-    </w:p>
-    <w:p>
-      <w:pPr>
-        <w:rPr>
-          <w:sz w:val="28"/>
-          <w:szCs w:val="28"/>
-          <w:lang w:val="en-US"/>
-        </w:rPr>
-      </w:pPr>
-    </w:p>
-    <w:p>
-      <w:pPr>
-        <w:rPr>
-          <w:sz w:val="28"/>
-          <w:szCs w:val="28"/>
-          <w:lang w:val="en-US"/>
-        </w:rPr>
-      </w:pPr>
-    </w:p>
-    <w:p>
-      <w:pPr>
-        <w:rPr>
-          <w:sz w:val="28"/>
-          <w:szCs w:val="28"/>
-          <w:lang w:val="en-US"/>
-        </w:rPr>
-      </w:pPr>
-    </w:p>
-    <w:p>
-      <w:pPr>
-        <w:rPr>
-          <w:rFonts w:ascii="Prestige Elite Std" w:hAnsi="Prestige Elite Std"/>
-          <w:sz w:val="28"/>
-          <w:szCs w:val="28"/>
-          <w:lang w:val="en-US"/>
-        </w:rPr>
-      </w:pPr>
-      <w:r>
-        <w:rPr>
-          <w:rFonts w:ascii="Prestige Elite Std" w:hAnsi="Prestige Elite Std"/>
-          <w:sz w:val="28"/>
-          <w:szCs w:val="28"/>
-          <w:lang w:val="en-US"/>
-        </w:rPr>
-        <w:lastRenderedPageBreak/>
-        <w:t>/</w:t>
-      </w:r>
-      <w:proofErr w:type="spellStart"/>
-      <w:r>
-        <w:rPr>
-          <w:rFonts w:ascii="Prestige Elite Std" w:hAnsi="Prestige Elite Std"/>
-          <w:sz w:val="28"/>
-          <w:szCs w:val="28"/>
-          <w:lang w:val="en-US"/>
-        </w:rPr>
-        <w:t>geolocate</w:t>
-      </w:r>
-      <w:proofErr w:type="spellEnd"/>
-      <w:r>
-        <w:rPr>
-          <w:rFonts w:ascii="Prestige Elite Std" w:hAnsi="Prestige Elite Std"/>
-          <w:sz w:val="28"/>
-          <w:szCs w:val="28"/>
-          <w:lang w:val="en-US"/>
-        </w:rPr>
-        <w:t>/addresses</w:t>
-      </w:r>
-    </w:p>
-    <w:p>
-      <w:pPr>
-        <w:rPr>
-          <w:sz w:val="28"/>
-          <w:szCs w:val="28"/>
-          <w:lang w:val="en-US"/>
-        </w:rPr>
-      </w:pPr>
-      <w:r>
-        <w:rPr>
-          <w:sz w:val="28"/>
-          <w:szCs w:val="28"/>
-          <w:lang w:val="en-US"/>
-        </w:rPr>
-        <w:t>GET</w:t>
-      </w:r>
-      <w:r>
-        <w:rPr>
-          <w:sz w:val="28"/>
-          <w:szCs w:val="28"/>
-          <w:lang w:val="en-US"/>
-        </w:rPr>
-        <w:t xml:space="preserve"> method the list of available addresses it has the same behavior as the location</w:t>
+        <w:t>corresponding to the selected uuid</w:t>
+      </w:r>
+    </w:p>
+    <w:p>
+      <w:pPr>
+        <w:rPr>
+          <w:sz w:val="28"/>
+          <w:szCs w:val="28"/>
+          <w:lang w:val="en-US"/>
+        </w:rPr>
+      </w:pPr>
+      <w:r>
+        <w:rPr>
+          <w:sz w:val="28"/>
+          <w:szCs w:val="28"/>
+          <w:lang w:val="en-US"/>
+        </w:rPr>
+        <w:t>If the Located Object has not address, the web service don’t added object and field</w:t>
       </w:r>
       <w:bookmarkStart w:id="0" w:name="_GoBack"/>
       <w:bookmarkEnd w:id="0"/>
@@ -724,86 +433,123 @@
           <w:szCs w:val="28"/>
           <w:lang w:val="en-US"/>
         </w:rPr>
-        <w:t>s method.</w:t>
-      </w:r>
-    </w:p>
-    <w:p>
-      <w:pPr>
-        <w:rPr>
-          <w:sz w:val="28"/>
-          <w:szCs w:val="28"/>
-          <w:lang w:val="en-US"/>
-        </w:rPr>
-      </w:pPr>
-    </w:p>
-    <w:p>
-      <w:pPr>
-        <w:rPr>
-          <w:rFonts w:ascii="Prestige Elite Std" w:hAnsi="Prestige Elite Std"/>
-          <w:sz w:val="28"/>
-          <w:szCs w:val="28"/>
-          <w:lang w:val="en-US"/>
-        </w:rPr>
-      </w:pPr>
-      <w:r>
-        <w:rPr>
-          <w:rFonts w:ascii="Prestige Elite Std" w:hAnsi="Prestige Elite Std"/>
-          <w:sz w:val="28"/>
-          <w:szCs w:val="28"/>
-          <w:lang w:val="en-US"/>
-        </w:rPr>
-        <w:t>/</w:t>
-      </w:r>
-      <w:proofErr w:type="spellStart"/>
-      <w:r>
-        <w:rPr>
-          <w:rFonts w:ascii="Prestige Elite Std" w:hAnsi="Prestige Elite Std"/>
-          <w:sz w:val="28"/>
-          <w:szCs w:val="28"/>
-          <w:lang w:val="en-US"/>
-        </w:rPr>
-        <w:t>geolocate</w:t>
-      </w:r>
-      <w:proofErr w:type="spellEnd"/>
-      <w:r>
-        <w:rPr>
-          <w:rFonts w:ascii="Prestige Elite Std" w:hAnsi="Prestige Elite Std"/>
-          <w:sz w:val="28"/>
-          <w:szCs w:val="28"/>
-          <w:lang w:val="en-US"/>
-        </w:rPr>
-        <w:t>/address</w:t>
-      </w:r>
-      <w:proofErr w:type="gramStart"/>
-      <w:r>
-        <w:rPr>
-          <w:rFonts w:ascii="Prestige Elite Std" w:hAnsi="Prestige Elite Std"/>
-          <w:sz w:val="28"/>
-          <w:szCs w:val="28"/>
-          <w:lang w:val="en-US"/>
-        </w:rPr>
-        <w:t>/{</w:t>
-      </w:r>
-      <w:proofErr w:type="spellStart"/>
-      <w:proofErr w:type="gramEnd"/>
-      <w:r>
-        <w:rPr>
-          <w:rFonts w:ascii="Prestige Elite Std" w:hAnsi="Prestige Elite Std"/>
-          <w:sz w:val="28"/>
-          <w:szCs w:val="28"/>
-          <w:lang w:val="en-US"/>
-        </w:rPr>
-        <w:t>uuid</w:t>
-      </w:r>
-      <w:proofErr w:type="spellEnd"/>
-      <w:r>
-        <w:rPr>
-          <w:rFonts w:ascii="Prestige Elite Std" w:hAnsi="Prestige Elite Std"/>
-          <w:sz w:val="28"/>
-          <w:szCs w:val="28"/>
-          <w:lang w:val="en-US"/>
-        </w:rPr>
-        <w:t>}</w:t>
+        <w:t xml:space="preserve"> address in JSON object result.</w:t>
+      </w:r>
+    </w:p>
+    <w:p>
+      <w:pPr>
+        <w:rPr>
+          <w:sz w:val="28"/>
+          <w:szCs w:val="28"/>
+          <w:lang w:val="en-US"/>
+        </w:rPr>
+      </w:pPr>
+      <w:r>
+        <w:rPr>
+          <w:sz w:val="28"/>
+          <w:szCs w:val="28"/>
+          <w:lang w:val="en-US"/>
+        </w:rPr>
+        <w:t>Otherwise returns Error 404 NOT FOUND it also</w:t>
+      </w:r>
+    </w:p>
+    <w:p>
+      <w:pPr>
+        <w:rPr>
+          <w:sz w:val="28"/>
+          <w:szCs w:val="28"/>
+          <w:lang w:val="en-US"/>
+        </w:rPr>
+      </w:pPr>
+    </w:p>
+    <w:p>
+      <w:pPr>
+        <w:rPr>
+          <w:sz w:val="28"/>
+          <w:szCs w:val="28"/>
+          <w:lang w:val="en-US"/>
+        </w:rPr>
+      </w:pPr>
+    </w:p>
+    <w:p>
+      <w:pPr>
+        <w:rPr>
+          <w:sz w:val="28"/>
+          <w:szCs w:val="28"/>
+          <w:lang w:val="en-US"/>
+        </w:rPr>
+      </w:pPr>
+    </w:p>
+    <w:p>
+      <w:pPr>
+        <w:rPr>
+          <w:rFonts w:ascii="Prestige Elite Std" w:hAnsi="Prestige Elite Std"/>
+          <w:sz w:val="28"/>
+          <w:szCs w:val="28"/>
+          <w:lang w:val="en-US"/>
+        </w:rPr>
+      </w:pPr>
+      <w:r>
+        <w:rPr>
+          <w:rFonts w:ascii="Prestige Elite Std" w:hAnsi="Prestige Elite Std"/>
+          <w:sz w:val="28"/>
+          <w:szCs w:val="28"/>
+          <w:lang w:val="en-US"/>
+        </w:rPr>
+        <w:t>/geolocate/addresses</w:t>
+      </w:r>
+    </w:p>
+    <w:p>
+      <w:pPr>
+        <w:rPr>
+          <w:sz w:val="28"/>
+          <w:szCs w:val="28"/>
+          <w:lang w:val="en-US"/>
+        </w:rPr>
+      </w:pPr>
+      <w:r>
+        <w:rPr>
+          <w:sz w:val="28"/>
+          <w:szCs w:val="28"/>
+          <w:lang w:val="en-US"/>
+        </w:rPr>
+        <w:t>GET</w:t>
+      </w:r>
+      <w:r>
+        <w:rPr>
+          <w:sz w:val="28"/>
+          <w:szCs w:val="28"/>
+          <w:lang w:val="en-US"/>
+        </w:rPr>
+        <w:t xml:space="preserve"> method the list of available addresses it has the same behavior as the locations method.</w:t>
+      </w:r>
+    </w:p>
+    <w:p>
+      <w:pPr>
+        <w:rPr>
+          <w:sz w:val="28"/>
+          <w:szCs w:val="28"/>
+          <w:lang w:val="en-US"/>
+        </w:rPr>
+      </w:pPr>
+    </w:p>
+    <w:p>
+      <w:pPr>
+        <w:rPr>
+          <w:rFonts w:ascii="Prestige Elite Std" w:hAnsi="Prestige Elite Std"/>
+          <w:sz w:val="28"/>
+          <w:szCs w:val="28"/>
+          <w:lang w:val="en-US"/>
+        </w:rPr>
+      </w:pPr>
+      <w:r>
+        <w:rPr>
+          <w:rFonts w:ascii="Prestige Elite Std" w:hAnsi="Prestige Elite Std"/>
+          <w:sz w:val="28"/>
+          <w:szCs w:val="28"/>
+          <w:lang w:val="en-US"/>
+        </w:rPr>
+        <w:t>/geolocate/address/{uuid}</w:t>
       </w:r>
     </w:p>
     <w:p>
@@ -868,18 +614,8 @@
           <w:szCs w:val="28"/>
           <w:lang w:val="en-US"/>
         </w:rPr>
-        <w:t xml:space="preserve"> associated with the </w:t>
-      </w:r>
-      <w:proofErr w:type="spellStart"/>
-      <w:r>
-        <w:rPr>
-          <w:sz w:val="28"/>
-          <w:szCs w:val="28"/>
-          <w:lang w:val="en-US"/>
-        </w:rPr>
-        <w:t>uuid</w:t>
-      </w:r>
-      <w:proofErr w:type="spellEnd"/>
+        <w:t xml:space="preserve"> associated with the uuid</w:t>
+      </w:r>
       <w:r>
         <w:rPr>
           <w:sz w:val="28"/>
@@ -939,62 +675,24 @@
           <w:szCs w:val="28"/>
           <w:lang w:val="en-US"/>
         </w:rPr>
-        <w:t>/</w:t>
-      </w:r>
-      <w:proofErr w:type="spellStart"/>
-      <w:r>
-        <w:rPr>
-          <w:rFonts w:ascii="Prestige Elite Std" w:hAnsi="Prestige Elite Std"/>
-          <w:sz w:val="28"/>
-          <w:szCs w:val="28"/>
-          <w:lang w:val="en-US"/>
-        </w:rPr>
-        <w:t>geolocate</w:t>
-      </w:r>
-      <w:proofErr w:type="spellEnd"/>
-      <w:r>
-        <w:rPr>
-          <w:rFonts w:ascii="Prestige Elite Std" w:hAnsi="Prestige Elite Std"/>
-          <w:sz w:val="28"/>
-          <w:szCs w:val="28"/>
-          <w:lang w:val="en-US"/>
-        </w:rPr>
-        <w:t>/address/</w:t>
-      </w:r>
-    </w:p>
-    <w:p>
-      <w:pPr>
-        <w:rPr>
-          <w:sz w:val="28"/>
-          <w:szCs w:val="28"/>
-          <w:lang w:val="en-US"/>
-        </w:rPr>
-      </w:pPr>
-      <w:r>
-        <w:rPr>
-          <w:sz w:val="28"/>
-          <w:szCs w:val="28"/>
-          <w:lang w:val="en-US"/>
-        </w:rPr>
-        <w:t>POST with parameters ‘street’ ‘</w:t>
-      </w:r>
-      <w:proofErr w:type="spellStart"/>
-      <w:r>
-        <w:rPr>
-          <w:sz w:val="28"/>
-          <w:szCs w:val="28"/>
-          <w:lang w:val="en-US"/>
-        </w:rPr>
-        <w:t>zipcode</w:t>
-      </w:r>
-      <w:proofErr w:type="spellEnd"/>
-      <w:r>
-        <w:rPr>
-          <w:sz w:val="28"/>
-          <w:szCs w:val="28"/>
-          <w:lang w:val="en-US"/>
-        </w:rPr>
-        <w:t>’ ‘city’</w:t>
+        <w:t>/geolocate/address/</w:t>
+      </w:r>
+    </w:p>
+    <w:p>
+      <w:pPr>
+        <w:rPr>
+          <w:sz w:val="28"/>
+          <w:szCs w:val="28"/>
+          <w:lang w:val="en-US"/>
+        </w:rPr>
+      </w:pPr>
+      <w:r>
+        <w:rPr>
+          <w:sz w:val="28"/>
+          <w:szCs w:val="28"/>
+          <w:lang w:val="en-US"/>
+        </w:rPr>
+        <w:t>POST with parameters ‘street’ ‘zipcode’ ‘city’</w:t>
       </w:r>
       <w:r>
         <w:rPr>
@@ -1063,27 +761,7 @@
           <w:szCs w:val="28"/>
           <w:lang w:val="en-US"/>
         </w:rPr>
-        <w:t>/</w:t>
-      </w:r>
-      <w:proofErr w:type="spellStart"/>
-      <w:r>
-        <w:rPr>
-          <w:rFonts w:ascii="Prestige Elite Std" w:hAnsi="Prestige Elite Std"/>
-          <w:sz w:val="28"/>
-          <w:szCs w:val="28"/>
-          <w:lang w:val="en-US"/>
-        </w:rPr>
-        <w:t>geolocate</w:t>
-      </w:r>
-      <w:proofErr w:type="spellEnd"/>
-      <w:r>
-        <w:rPr>
-          <w:rFonts w:ascii="Prestige Elite Std" w:hAnsi="Prestige Elite Std"/>
-          <w:sz w:val="28"/>
-          <w:szCs w:val="28"/>
-          <w:lang w:val="en-US"/>
-        </w:rPr>
-        <w:t>/tags</w:t>
+        <w:t>/geolocate/tags</w:t>
       </w:r>
     </w:p>
     <w:p>
@@ -1160,47 +838,7 @@
           <w:szCs w:val="28"/>
           <w:lang w:val="en-US"/>
         </w:rPr>
-        <w:t>/</w:t>
-      </w:r>
-      <w:proofErr w:type="spellStart"/>
-      <w:r>
-        <w:rPr>
-          <w:rFonts w:ascii="Prestige Elite Std" w:hAnsi="Prestige Elite Std"/>
-          <w:sz w:val="28"/>
-          <w:szCs w:val="28"/>
-          <w:lang w:val="en-US"/>
-        </w:rPr>
-        <w:t>geolocate</w:t>
-      </w:r>
-      <w:proofErr w:type="spellEnd"/>
-      <w:r>
-        <w:rPr>
-          <w:rFonts w:ascii="Prestige Elite Std" w:hAnsi="Prestige Elite Std"/>
-          <w:sz w:val="28"/>
-          <w:szCs w:val="28"/>
-          <w:lang w:val="en-US"/>
-        </w:rPr>
-        <w:t>/tag</w:t>
-      </w:r>
-      <w:proofErr w:type="gramStart"/>
-      <w:r>
-        <w:rPr>
-          <w:rFonts w:ascii="Prestige Elite Std" w:hAnsi="Prestige Elite Std"/>
-          <w:sz w:val="28"/>
-          <w:szCs w:val="28"/>
-          <w:lang w:val="en-US"/>
-        </w:rPr>
-        <w:t>/{</w:t>
-      </w:r>
-      <w:proofErr w:type="gramEnd"/>
-      <w:r>
-        <w:rPr>
-          <w:rFonts w:ascii="Prestige Elite Std" w:hAnsi="Prestige Elite Std"/>
-          <w:sz w:val="28"/>
-          <w:szCs w:val="28"/>
-          <w:lang w:val="en-US"/>
-        </w:rPr>
-        <w:t>name}</w:t>
+        <w:t>/geolocate/tag/{name}</w:t>
       </w:r>
     </w:p>
     <w:p>
@@ -1225,25 +863,7 @@
           <w:szCs w:val="28"/>
           <w:lang w:val="en-US"/>
         </w:rPr>
-        <w:t xml:space="preserve">an array of </w:t>
-      </w:r>
-      <w:proofErr w:type="spellStart"/>
-      <w:r>
-        <w:rPr>
-          <w:sz w:val="28"/>
-          <w:szCs w:val="28"/>
-          <w:lang w:val="en-US"/>
-        </w:rPr>
-        <w:t>urls</w:t>
-      </w:r>
-      <w:proofErr w:type="spellEnd"/>
-      <w:r>
-        <w:rPr>
-          <w:sz w:val="28"/>
-          <w:szCs w:val="28"/>
-          <w:lang w:val="en-US"/>
-        </w:rPr>
-        <w:t xml:space="preserve"> associated with the tag</w:t>
+        <w:t>an array of urls associated with the tag</w:t>
       </w:r>
       <w:r>
         <w:rPr>
@@ -1287,27 +907,7 @@
           <w:szCs w:val="28"/>
           <w:lang w:val="en-US"/>
         </w:rPr>
-        <w:t>/geolocate/area</w:t>
-      </w:r>
-      <w:proofErr w:type="gramStart"/>
-      <w:r>
-        <w:rPr>
-          <w:rFonts w:ascii="Prestige Elite Std" w:hAnsi="Prestige Elite Std"/>
-          <w:sz w:val="28"/>
-          <w:szCs w:val="28"/>
-          <w:lang w:val="en-US"/>
-        </w:rPr>
-        <w:t>/{</w:t>
-      </w:r>
-      <w:proofErr w:type="gramEnd"/>
-      <w:r>
-        <w:rPr>
-          <w:rFonts w:ascii="Prestige Elite Std" w:hAnsi="Prestige Elite Std"/>
-          <w:sz w:val="28"/>
-          <w:szCs w:val="28"/>
-          <w:lang w:val="en-US"/>
-        </w:rPr>
-        <w:t>latitude}/{longitude}/x/{latitude}/{longitude}[/</w:t>
+        <w:t>/geolocate/area/{latitude}/{longitude}/x/{latitude}/{longitude}[/</w:t>
       </w:r>
       <w:r>
         <w:rPr>
@@ -1367,45 +967,7 @@
           <w:szCs w:val="28"/>
           <w:lang w:val="en-US"/>
         </w:rPr>
-        <w:t xml:space="preserve">Returns an array of locations </w:t>
-      </w:r>
-      <w:proofErr w:type="spellStart"/>
-      <w:proofErr w:type="gramStart"/>
-      <w:r>
-        <w:rPr>
-          <w:sz w:val="28"/>
-          <w:szCs w:val="28"/>
-          <w:lang w:val="en-US"/>
-        </w:rPr>
-        <w:t>url</w:t>
-      </w:r>
-      <w:proofErr w:type="spellEnd"/>
-      <w:proofErr w:type="gramEnd"/>
-      <w:r>
-        <w:rPr>
-          <w:sz w:val="28"/>
-          <w:szCs w:val="28"/>
-          <w:lang w:val="en-US"/>
-        </w:rPr>
-        <w:t xml:space="preserve"> contained within the area, can be filtered by </w:t>
-      </w:r>
-      <w:proofErr w:type="spellStart"/>
-      <w:r>
-        <w:rPr>
-          <w:sz w:val="28"/>
-          <w:szCs w:val="28"/>
-          <w:lang w:val="en-US"/>
-        </w:rPr>
-        <w:t>taglist</w:t>
-      </w:r>
-      <w:proofErr w:type="spellEnd"/>
-      <w:r>
-        <w:rPr>
-          <w:sz w:val="28"/>
-          <w:szCs w:val="28"/>
-          <w:lang w:val="en-US"/>
-        </w:rPr>
-        <w:t xml:space="preserve"> (a list of semicolon separated tags).</w:t>
+        <w:t>Returns an array of locations url contained within the area, can be filtered by taglist (a list of semicolon separated tags).</w:t>
       </w:r>
     </w:p>
     <w:sectPr>
@@ -1419,7 +981,7 @@
 </file>
 
 <file path=word/numbering.xml><?xml version="1.0" encoding="utf-8"?>
-<w:numbering xmlns:wpc="http://schemas.microsoft.com/office/word/2010/wordprocessingCanvas" xmlns:mc="http://schemas.openxmlformats.org/markup-compatibility/2006" xmlns:o="urn:schemas-microsoft-com:office:office" xmlns:r="http://schemas.openxmlformats.org/officeDocument/2006/relationships" xmlns:m="http://schemas.openxmlformats.org/officeDocument/2006/math" xmlns:v="urn:schemas-microsoft-com:vml" xmlns:wp14="http://schemas.microsoft.com/office/word/2010/wordprocessingDrawing" xmlns:wp="http://schemas.openxmlformats.org/drawingml/2006/wordprocessingDrawing" xmlns:w10="urn:schemas-microsoft-com:office:word" xmlns:w="http://schemas.openxmlformats.org/wordprocessingml/2006/main" xmlns:w14="http://schemas.microsoft.com/office/word/2010/wordml" xmlns:w15="http://schemas.microsoft.com/office/word/2012/wordml" xmlns:wpg="http://schemas.microsoft.com/office/word/2010/wordprocessingGroup" xmlns:wpi="http://schemas.microsoft.com/office/word/2010/wordprocessingInk" xmlns:wne="http://schemas.microsoft.com/office/word/2006/wordml" xmlns:wps="http://schemas.microsoft.com/office/word/2010/wordprocessingShape" mc:Ignorable="w14 w15 wp14">
+<w:numbering xmlns:wpc="http://schemas.microsoft.com/office/word/2010/wordprocessingCanvas" xmlns:mc="http://schemas.openxmlformats.org/markup-compatibility/2006" xmlns:o="urn:schemas-microsoft-com:office:office" xmlns:r="http://schemas.openxmlformats.org/officeDocument/2006/relationships" xmlns:m="http://schemas.openxmlformats.org/officeDocument/2006/math" xmlns:v="urn:schemas-microsoft-com:vml" xmlns:wp14="http://schemas.microsoft.com/office/word/2010/wordprocessingDrawing" xmlns:wp="http://schemas.openxmlformats.org/drawingml/2006/wordprocessingDrawing" xmlns:w10="urn:schemas-microsoft-com:office:word" xmlns:w="http://schemas.openxmlformats.org/wordprocessingml/2006/main" xmlns:w14="http://schemas.microsoft.com/office/word/2010/wordml" xmlns:wpg="http://schemas.microsoft.com/office/word/2010/wordprocessingGroup" xmlns:wpi="http://schemas.microsoft.com/office/word/2010/wordprocessingInk" xmlns:wne="http://schemas.microsoft.com/office/word/2006/wordml" xmlns:wps="http://schemas.microsoft.com/office/word/2010/wordprocessingShape" mc:Ignorable="w14 wp14">
   <w:abstractNum w:abstractNumId="0">
     <w:nsid w:val="03BF54EA"/>
     <w:multiLevelType w:val="hybridMultilevel"/>
@@ -1539,7 +1101,7 @@
 </file>
 
 <file path=word/styles.xml><?xml version="1.0" encoding="utf-8"?>
-<w:styles xmlns:mc="http://schemas.openxmlformats.org/markup-compatibility/2006" xmlns:r="http://schemas.openxmlformats.org/officeDocument/2006/relationships" xmlns:w="http://schemas.openxmlformats.org/wordprocessingml/2006/main" xmlns:w14="http://schemas.microsoft.com/office/word/2010/wordml" xmlns:w15="http://schemas.microsoft.com/office/word/2012/wordml" mc:Ignorable="w14 w15">
+<w:styles xmlns:mc="http://schemas.openxmlformats.org/markup-compatibility/2006" xmlns:r="http://schemas.openxmlformats.org/officeDocument/2006/relationships" xmlns:w="http://schemas.openxmlformats.org/wordprocessingml/2006/main" xmlns:w14="http://schemas.microsoft.com/office/word/2010/wordml" mc:Ignorable="w14">
   <w:docDefaults>
     <w:rPrDefault>
       <w:rPr>
@@ -1555,378 +1117,357 @@
       </w:pPr>
     </w:pPrDefault>
   </w:docDefaults>
-  <w:latentStyles w:defLockedState="0" w:defUIPriority="99" w:defSemiHidden="0" w:defUnhideWhenUsed="0" w:defQFormat="0" w:count="371">
-    <w:lsdException w:name="Normal" w:uiPriority="0" w:qFormat="1"/>
-    <w:lsdException w:name="heading 1" w:uiPriority="9" w:qFormat="1"/>
-    <w:lsdException w:name="heading 2" w:semiHidden="1" w:uiPriority="9" w:unhideWhenUsed="1" w:qFormat="1"/>
-    <w:lsdException w:name="heading 3" w:semiHidden="1" w:uiPriority="9" w:unhideWhenUsed="1" w:qFormat="1"/>
-    <w:lsdException w:name="heading 4" w:semiHidden="1" w:uiPriority="9" w:unhideWhenUsed="1" w:qFormat="1"/>
-    <w:lsdException w:name="heading 5" w:semiHidden="1" w:uiPriority="9" w:unhideWhenUsed="1" w:qFormat="1"/>
-    <w:lsdException w:name="heading 6" w:semiHidden="1" w:uiPriority="9" w:unhideWhenUsed="1" w:qFormat="1"/>
-    <w:lsdException w:name="heading 7" w:semiHidden="1" w:uiPriority="9" w:unhideWhenUsed="1" w:qFormat="1"/>
-    <w:lsdException w:name="heading 8" w:semiHidden="1" w:uiPriority="9" w:unhideWhenUsed="1" w:qFormat="1"/>
-    <w:lsdException w:name="heading 9" w:semiHidden="1" w:uiPriority="9" w:unhideWhenUsed="1" w:qFormat="1"/>
-    <w:lsdException w:name="index 1" w:semiHidden="1" w:unhideWhenUsed="1"/>
-    <w:lsdException w:name="index 2" w:semiHidden="1" w:unhideWhenUsed="1"/>
-    <w:lsdException w:name="index 3" w:semiHidden="1" w:unhideWhenUsed="1"/>
-    <w:lsdException w:name="index 4" w:semiHidden="1" w:unhideWhenUsed="1"/>
-    <w:lsdException w:name="index 5" w:semiHidden="1" w:unhideWhenUsed="1"/>
-    <w:lsdException w:name="index 6" w:semiHidden="1" w:unhideWhenUsed="1"/>
-    <w:lsdException w:name="index 7" w:semiHidden="1" w:unhideWhenUsed="1"/>
-    <w:lsdException w:name="index 8" w:semiHidden="1" w:unhideWhenUsed="1"/>
-    <w:lsdException w:name="index 9" w:semiHidden="1" w:unhideWhenUsed="1"/>
-    <w:lsdException w:name="toc 1" w:semiHidden="1" w:uiPriority="39" w:unhideWhenUsed="1"/>
-    <w:lsdException w:name="toc 2" w:semiHidden="1" w:uiPriority="39" w:unhideWhenUsed="1"/>
-    <w:lsdException w:name="toc 3" w:semiHidden="1" w:uiPriority="39" w:unhideWhenUsed="1"/>
-    <w:lsdException w:name="toc 4" w:semiHidden="1" w:uiPriority="39" w:unhideWhenUsed="1"/>
-    <w:lsdException w:name="toc 5" w:semiHidden="1" w:uiPriority="39" w:unhideWhenUsed="1"/>
-    <w:lsdException w:name="toc 6" w:semiHidden="1" w:uiPriority="39" w:unhideWhenUsed="1"/>
-    <w:lsdException w:name="toc 7" w:semiHidden="1" w:uiPriority="39" w:unhideWhenUsed="1"/>
-    <w:lsdException w:name="toc 8" w:semiHidden="1" w:uiPriority="39" w:unhideWhenUsed="1"/>
-    <w:lsdException w:name="toc 9" w:semiHidden="1" w:uiPriority="39" w:unhideWhenUsed="1"/>
-    <w:lsdException w:name="Normal Indent" w:semiHidden="1" w:unhideWhenUsed="1"/>
-    <w:lsdException w:name="footnote text" w:semiHidden="1" w:unhideWhenUsed="1"/>
-    <w:lsdException w:name="annotation text" w:semiHidden="1" w:unhideWhenUsed="1"/>
-    <w:lsdException w:name="header" w:semiHidden="1" w:unhideWhenUsed="1"/>
-    <w:lsdException w:name="footer" w:semiHidden="1" w:unhideWhenUsed="1"/>
-    <w:lsdException w:name="index heading" w:semiHidden="1" w:unhideWhenUsed="1"/>
-    <w:lsdException w:name="caption" w:semiHidden="1" w:uiPriority="35" w:unhideWhenUsed="1" w:qFormat="1"/>
-    <w:lsdException w:name="table of figures" w:semiHidden="1" w:unhideWhenUsed="1"/>
-    <w:lsdException w:name="envelope address" w:semiHidden="1" w:unhideWhenUsed="1"/>
-    <w:lsdException w:name="envelope return" w:semiHidden="1" w:unhideWhenUsed="1"/>
-    <w:lsdException w:name="footnote reference" w:semiHidden="1" w:unhideWhenUsed="1"/>
-    <w:lsdException w:name="annotation reference" w:semiHidden="1" w:unhideWhenUsed="1"/>
-    <w:lsdException w:name="line number" w:semiHidden="1" w:unhideWhenUsed="1"/>
-    <w:lsdException w:name="page number" w:semiHidden="1" w:unhideWhenUsed="1"/>
-    <w:lsdException w:name="endnote reference" w:semiHidden="1" w:unhideWhenUsed="1"/>
-    <w:lsdException w:name="endnote text" w:semiHidden="1" w:unhideWhenUsed="1"/>
-    <w:lsdException w:name="table of authorities" w:semiHidden="1" w:unhideWhenUsed="1"/>
-    <w:lsdException w:name="macro" w:semiHidden="1" w:unhideWhenUsed="1"/>
-    <w:lsdException w:name="toa heading" w:semiHidden="1" w:unhideWhenUsed="1"/>
-    <w:lsdException w:name="List" w:semiHidden="1" w:unhideWhenUsed="1"/>
-    <w:lsdException w:name="List Bullet" w:semiHidden="1" w:unhideWhenUsed="1"/>
-    <w:lsdException w:name="List Number" w:semiHidden="1" w:unhideWhenUsed="1"/>
-    <w:lsdException w:name="List 2" w:semiHidden="1" w:unhideWhenUsed="1"/>
-    <w:lsdException w:name="List 3" w:semiHidden="1" w:unhideWhenUsed="1"/>
-    <w:lsdException w:name="List 4" w:semiHidden="1" w:unhideWhenUsed="1"/>
-    <w:lsdException w:name="List 5" w:semiHidden="1" w:unhideWhenUsed="1"/>
-    <w:lsdException w:name="List Bullet 2" w:semiHidden="1" w:unhideWhenUsed="1"/>
-    <w:lsdException w:name="List Bullet 3" w:semiHidden="1" w:unhideWhenUsed="1"/>
-    <w:lsdException w:name="List Bullet 4" w:semiHidden="1" w:unhideWhenUsed="1"/>
-    <w:lsdException w:name="List Bullet 5" w:semiHidden="1" w:unhideWhenUsed="1"/>
-    <w:lsdException w:name="List Number 2" w:semiHidden="1" w:unhideWhenUsed="1"/>
-    <w:lsdException w:name="List Number 3" w:semiHidden="1" w:unhideWhenUsed="1"/>
-    <w:lsdException w:name="List Number 4" w:semiHidden="1" w:unhideWhenUsed="1"/>
-    <w:lsdException w:name="List Number 5" w:semiHidden="1" w:unhideWhenUsed="1"/>
-    <w:lsdException w:name="Title" w:uiPriority="10" w:qFormat="1"/>
-    <w:lsdException w:name="Closing" w:semiHidden="1" w:unhideWhenUsed="1"/>
-    <w:lsdException w:name="Signature" w:semiHidden="1" w:unhideWhenUsed="1"/>
-    <w:lsdException w:name="Default Paragraph Font" w:semiHidden="1" w:uiPriority="1" w:unhideWhenUsed="1"/>
-    <w:lsdException w:name="Body Text" w:semiHidden="1" w:unhideWhenUsed="1"/>
-    <w:lsdException w:name="Body Text Indent" w:semiHidden="1" w:unhideWhenUsed="1"/>
-    <w:lsdException w:name="List Continue" w:semiHidden="1" w:unhideWhenUsed="1"/>
-    <w:lsdException w:name="List Continue 2" w:semiHidden="1" w:unhideWhenUsed="1"/>
-    <w:lsdException w:name="List Continue 3" w:semiHidden="1" w:unhideWhenUsed="1"/>
-    <w:lsdException w:name="List Continue 4" w:semiHidden="1" w:unhideWhenUsed="1"/>
-    <w:lsdException w:name="List Continue 5" w:semiHidden="1" w:unhideWhenUsed="1"/>
-    <w:lsdException w:name="Message Header" w:semiHidden="1" w:unhideWhenUsed="1"/>
-    <w:lsdException w:name="Subtitle" w:uiPriority="11" w:qFormat="1"/>
-    <w:lsdException w:name="Salutation" w:semiHidden="1" w:unhideWhenUsed="1"/>
-    <w:lsdException w:name="Date" w:semiHidden="1" w:unhideWhenUsed="1"/>
-    <w:lsdException w:name="Body Text First Indent" w:semiHidden="1" w:unhideWhenUsed="1"/>
-    <w:lsdException w:name="Body Text First Indent 2" w:semiHidden="1" w:unhideWhenUsed="1"/>
-    <w:lsdException w:name="Note Heading" w:semiHidden="1" w:unhideWhenUsed="1"/>
-    <w:lsdException w:name="Body Text 2" w:semiHidden="1" w:unhideWhenUsed="1"/>
-    <w:lsdException w:name="Body Text 3" w:semiHidden="1" w:unhideWhenUsed="1"/>
-    <w:lsdException w:name="Body Text Indent 2" w:semiHidden="1" w:unhideWhenUsed="1"/>
-    <w:lsdException w:name="Body Text Indent 3" w:semiHidden="1" w:unhideWhenUsed="1"/>
-    <w:lsdException w:name="Block Text" w:semiHidden="1" w:unhideWhenUsed="1"/>
-    <w:lsdException w:name="Hyperlink" w:semiHidden="1" w:unhideWhenUsed="1"/>
-    <w:lsdException w:name="FollowedHyperlink" w:semiHidden="1" w:unhideWhenUsed="1"/>
-    <w:lsdException w:name="Strong" w:uiPriority="22" w:qFormat="1"/>
-    <w:lsdException w:name="Emphasis" w:uiPriority="20" w:qFormat="1"/>
-    <w:lsdException w:name="Document Map" w:semiHidden="1" w:unhideWhenUsed="1"/>
-    <w:lsdException w:name="Plain Text" w:semiHidden="1" w:unhideWhenUsed="1"/>
-    <w:lsdException w:name="E-mail Signature" w:semiHidden="1" w:unhideWhenUsed="1"/>
-    <w:lsdException w:name="HTML Top of Form" w:semiHidden="1" w:unhideWhenUsed="1"/>
-    <w:lsdException w:name="HTML Bottom of Form" w:semiHidden="1" w:unhideWhenUsed="1"/>
-    <w:lsdException w:name="Normal (Web)" w:semiHidden="1" w:unhideWhenUsed="1"/>
-    <w:lsdException w:name="HTML Acronym" w:semiHidden="1" w:unhideWhenUsed="1"/>
-    <w:lsdException w:name="HTML Address" w:semiHidden="1" w:unhideWhenUsed="1"/>
-    <w:lsdException w:name="HTML Cite" w:semiHidden="1" w:unhideWhenUsed="1"/>
-    <w:lsdException w:name="HTML Code" w:semiHidden="1" w:unhideWhenUsed="1"/>
-    <w:lsdException w:name="HTML Definition" w:semiHidden="1" w:unhideWhenUsed="1"/>
-    <w:lsdException w:name="HTML Keyboard" w:semiHidden="1" w:unhideWhenUsed="1"/>
-    <w:lsdException w:name="HTML Preformatted" w:semiHidden="1" w:unhideWhenUsed="1"/>
-    <w:lsdException w:name="HTML Sample" w:semiHidden="1" w:unhideWhenUsed="1"/>
-    <w:lsdException w:name="HTML Typewriter" w:semiHidden="1" w:unhideWhenUsed="1"/>
-    <w:lsdException w:name="HTML Variable" w:semiHidden="1" w:unhideWhenUsed="1"/>
-    <w:lsdException w:name="Normal Table" w:semiHidden="1" w:unhideWhenUsed="1"/>
-    <w:lsdException w:name="annotation subject" w:semiHidden="1" w:unhideWhenUsed="1"/>
-    <w:lsdException w:name="No List" w:semiHidden="1" w:unhideWhenUsed="1"/>
-    <w:lsdException w:name="Outline List 1" w:semiHidden="1" w:unhideWhenUsed="1"/>
-    <w:lsdException w:name="Outline List 2" w:semiHidden="1" w:unhideWhenUsed="1"/>
-    <w:lsdException w:name="Outline List 3" w:semiHidden="1" w:unhideWhenUsed="1"/>
-    <w:lsdException w:name="Table Simple 1" w:semiHidden="1" w:unhideWhenUsed="1"/>
-    <w:lsdException w:name="Table Simple 2" w:semiHidden="1" w:unhideWhenUsed="1"/>
-    <w:lsdException w:name="Table Simple 3" w:semiHidden="1" w:unhideWhenUsed="1"/>
-    <w:lsdException w:name="Table Classic 1" w:semiHidden="1" w:unhideWhenUsed="1"/>
-    <w:lsdException w:name="Table Classic 2" w:semiHidden="1" w:unhideWhenUsed="1"/>
-    <w:lsdException w:name="Table Classic 3" w:semiHidden="1" w:unhideWhenUsed="1"/>
-    <w:lsdException w:name="Table Classic 4" w:semiHidden="1" w:unhideWhenUsed="1"/>
-    <w:lsdException w:name="Table Colorful 1" w:semiHidden="1" w:unhideWhenUsed="1"/>
-    <w:lsdException w:name="Table Colorful 2" w:semiHidden="1" w:unhideWhenUsed="1"/>
-    <w:lsdException w:name="Table Colorful 3" w:semiHidden="1" w:unhideWhenUsed="1"/>
-    <w:lsdException w:name="Table Columns 1" w:semiHidden="1" w:unhideWhenUsed="1"/>
-    <w:lsdException w:name="Table Columns 2" w:semiHidden="1" w:unhideWhenUsed="1"/>
-    <w:lsdException w:name="Table Columns 3" w:semiHidden="1" w:unhideWhenUsed="1"/>
-    <w:lsdException w:name="Table Columns 4" w:semiHidden="1" w:unhideWhenUsed="1"/>
-    <w:lsdException w:name="Table Columns 5" w:semiHidden="1" w:unhideWhenUsed="1"/>
-    <w:lsdException w:name="Table Grid 1" w:semiHidden="1" w:unhideWhenUsed="1"/>
-    <w:lsdException w:name="Table Grid 2" w:semiHidden="1" w:unhideWhenUsed="1"/>
-    <w:lsdException w:name="Table Grid 3" w:semiHidden="1" w:unhideWhenUsed="1"/>
-    <w:lsdException w:name="Table Grid 4" w:semiHidden="1" w:unhideWhenUsed="1"/>
-    <w:lsdException w:name="Table Grid 5" w:semiHidden="1" w:unhideWhenUsed="1"/>
-    <w:lsdException w:name="Table Grid 6" w:semiHidden="1" w:unhideWhenUsed="1"/>
-    <w:lsdException w:name="Table Grid 7" w:semiHidden="1" w:unhideWhenUsed="1"/>
-    <w:lsdException w:name="Table Grid 8" w:semiHidden="1" w:unhideWhenUsed="1"/>
-    <w:lsdException w:name="Table List 1" w:semiHidden="1" w:unhideWhenUsed="1"/>
-    <w:lsdException w:name="Table List 2" w:semiHidden="1" w:unhideWhenUsed="1"/>
-    <w:lsdException w:name="Table List 3" w:semiHidden="1" w:unhideWhenUsed="1"/>
-    <w:lsdException w:name="Table List 4" w:semiHidden="1" w:unhideWhenUsed="1"/>
-    <w:lsdException w:name="Table List 5" w:semiHidden="1" w:unhideWhenUsed="1"/>
-    <w:lsdException w:name="Table List 6" w:semiHidden="1" w:unhideWhenUsed="1"/>
-    <w:lsdException w:name="Table List 7" w:semiHidden="1" w:unhideWhenUsed="1"/>
-    <w:lsdException w:name="Table List 8" w:semiHidden="1" w:unhideWhenUsed="1"/>
-    <w:lsdException w:name="Table 3D effects 1" w:semiHidden="1" w:unhideWhenUsed="1"/>
-    <w:lsdException w:name="Table 3D effects 2" w:semiHidden="1" w:unhideWhenUsed="1"/>
-    <w:lsdException w:name="Table 3D effects 3" w:semiHidden="1" w:unhideWhenUsed="1"/>
-    <w:lsdException w:name="Table Contemporary" w:semiHidden="1" w:unhideWhenUsed="1"/>
-    <w:lsdException w:name="Table Elegant" w:semiHidden="1" w:unhideWhenUsed="1"/>
-    <w:lsdException w:name="Table Professional" w:semiHidden="1" w:unhideWhenUsed="1"/>
-    <w:lsdException w:name="Table Subtle 1" w:semiHidden="1" w:unhideWhenUsed="1"/>
-    <w:lsdException w:name="Table Subtle 2" w:semiHidden="1" w:unhideWhenUsed="1"/>
-    <w:lsdException w:name="Table Web 1" w:semiHidden="1" w:unhideWhenUsed="1"/>
-    <w:lsdException w:name="Table Web 2" w:semiHidden="1" w:unhideWhenUsed="1"/>
-    <w:lsdException w:name="Table Web 3" w:semiHidden="1" w:unhideWhenUsed="1"/>
-    <w:lsdException w:name="Balloon Text" w:semiHidden="1" w:unhideWhenUsed="1"/>
-    <w:lsdException w:name="Table Grid" w:uiPriority="39"/>
-    <w:lsdException w:name="Table Theme" w:semiHidden="1" w:unhideWhenUsed="1"/>
-    <w:lsdException w:name="Placeholder Text" w:semiHidden="1"/>
-    <w:lsdException w:name="No Spacing" w:uiPriority="1" w:qFormat="1"/>
-    <w:lsdException w:name="Light Shading" w:uiPriority="60"/>
-    <w:lsdException w:name="Light List" w:uiPriority="61"/>
-    <w:lsdException w:name="Light Grid" w:uiPriority="62"/>
-    <w:lsdException w:name="Medium Shading 1" w:uiPriority="63"/>
-    <w:lsdException w:name="Medium Shading 2" w:uiPriority="64"/>
-    <w:lsdException w:name="Medium List 1" w:uiPriority="65"/>
-    <w:lsdException w:name="Medium List 2" w:uiPriority="66"/>
-    <w:lsdException w:name="Medium Grid 1" w:uiPriority="67"/>
-    <w:lsdException w:name="Medium Grid 2" w:uiPriority="68"/>
-    <w:lsdException w:name="Medium Grid 3" w:uiPriority="69"/>
-    <w:lsdException w:name="Dark List" w:uiPriority="70"/>
-    <w:lsdException w:name="Colorful Shading" w:uiPriority="71"/>
-    <w:lsdException w:name="Colorful List" w:uiPriority="72"/>
-    <w:lsdException w:name="Colorful Grid" w:uiPriority="73"/>
-    <w:lsdException w:name="Light Shading Accent 1" w:uiPriority="60"/>
-    <w:lsdException w:name="Light List Accent 1" w:uiPriority="61"/>
-    <w:lsdException w:name="Light Grid Accent 1" w:uiPriority="62"/>
-    <w:lsdException w:name="Medium Shading 1 Accent 1" w:uiPriority="63"/>
-    <w:lsdException w:name="Medium Shading 2 Accent 1" w:uiPriority="64"/>
-    <w:lsdException w:name="Medium List 1 Accent 1" w:uiPriority="65"/>
-    <w:lsdException w:name="Revision" w:semiHidden="1"/>
-    <w:lsdException w:name="List Paragraph" w:uiPriority="34" w:qFormat="1"/>
-    <w:lsdException w:name="Quote" w:uiPriority="29" w:qFormat="1"/>
-    <w:lsdException w:name="Intense Quote" w:uiPriority="30" w:qFormat="1"/>
-    <w:lsdException w:name="Medium List 2 Accent 1" w:uiPriority="66"/>
-    <w:lsdException w:name="Medium Grid 1 Accent 1" w:uiPriority="67"/>
-    <w:lsdException w:name="Medium Grid 2 Accent 1" w:uiPriority="68"/>
-    <w:lsdException w:name="Medium Grid 3 Accent 1" w:uiPriority="69"/>
-    <w:lsdException w:name="Dark List Accent 1" w:uiPriority="70"/>
-    <w:lsdException w:name="Colorful Shading Accent 1" w:uiPriority="71"/>
-    <w:lsdException w:name="Colorful List Accent 1" w:uiPriority="72"/>
-    <w:lsdException w:name="Colorful Grid Accent 1" w:uiPriority="73"/>
-    <w:lsdException w:name="Light Shading Accent 2" w:uiPriority="60"/>
-    <w:lsdException w:name="Light List Accent 2" w:uiPriority="61"/>
-    <w:lsdException w:name="Light Grid Accent 2" w:uiPriority="62"/>
-    <w:lsdException w:name="Medium Shading 1 Accent 2" w:uiPriority="63"/>
-    <w:lsdException w:name="Medium Shading 2 Accent 2" w:uiPriority="64"/>
-    <w:lsdException w:name="Medium List 1 Accent 2" w:uiPriority="65"/>
-    <w:lsdException w:name="Medium List 2 Accent 2" w:uiPriority="66"/>
-    <w:lsdException w:name="Medium Grid 1 Accent 2" w:uiPriority="67"/>
-    <w:lsdException w:name="Medium Grid 2 Accent 2" w:uiPriority="68"/>
-    <w:lsdException w:name="Medium Grid 3 Accent 2" w:uiPriority="69"/>
-    <w:lsdException w:name="Dark List Accent 2" w:uiPriority="70"/>
-    <w:lsdException w:name="Colorful Shading Accent 2" w:uiPriority="71"/>
-    <w:lsdException w:name="Colorful List Accent 2" w:uiPriority="72"/>
-    <w:lsdException w:name="Colorful Grid Accent 2" w:uiPriority="73"/>
-    <w:lsdException w:name="Light Shading Accent 3" w:uiPriority="60"/>
-    <w:lsdException w:name="Light List Accent 3" w:uiPriority="61"/>
-    <w:lsdException w:name="Light Grid Accent 3" w:uiPriority="62"/>
-    <w:lsdException w:name="Medium Shading 1 Accent 3" w:uiPriority="63"/>
-    <w:lsdException w:name="Medium Shading 2 Accent 3" w:uiPriority="64"/>
-    <w:lsdException w:name="Medium List 1 Accent 3" w:uiPriority="65"/>
-    <w:lsdException w:name="Medium List 2 Accent 3" w:uiPriority="66"/>
-    <w:lsdException w:name="Medium Grid 1 Accent 3" w:uiPriority="67"/>
-    <w:lsdException w:name="Medium Grid 2 Accent 3" w:uiPriority="68"/>
-    <w:lsdException w:name="Medium Grid 3 Accent 3" w:uiPriority="69"/>
-    <w:lsdException w:name="Dark List Accent 3" w:uiPriority="70"/>
-    <w:lsdException w:name="Colorful Shading Accent 3" w:uiPriority="71"/>
-    <w:lsdException w:name="Colorful List Accent 3" w:uiPriority="72"/>
-    <w:lsdException w:name="Colorful Grid Accent 3" w:uiPriority="73"/>
-    <w:lsdException w:name="Light Shading Accent 4" w:uiPriority="60"/>
-    <w:lsdException w:name="Light List Accent 4" w:uiPriority="61"/>
-    <w:lsdException w:name="Light Grid Accent 4" w:uiPriority="62"/>
-    <w:lsdException w:name="Medium Shading 1 Accent 4" w:uiPriority="63"/>
-    <w:lsdException w:name="Medium Shading 2 Accent 4" w:uiPriority="64"/>
-    <w:lsdException w:name="Medium List 1 Accent 4" w:uiPriority="65"/>
-    <w:lsdException w:name="Medium List 2 Accent 4" w:uiPriority="66"/>
-    <w:lsdException w:name="Medium Grid 1 Accent 4" w:uiPriority="67"/>
-    <w:lsdException w:name="Medium Grid 2 Accent 4" w:uiPriority="68"/>
-    <w:lsdException w:name="Medium Grid 3 Accent 4" w:uiPriority="69"/>
-    <w:lsdException w:name="Dark List Accent 4" w:uiPriority="70"/>
-    <w:lsdException w:name="Colorful Shading Accent 4" w:uiPriority="71"/>
-    <w:lsdException w:name="Colorful List Accent 4" w:uiPriority="72"/>
-    <w:lsdException w:name="Colorful Grid Accent 4" w:uiPriority="73"/>
-    <w:lsdException w:name="Light Shading Accent 5" w:uiPriority="60"/>
-    <w:lsdException w:name="Light List Accent 5" w:uiPriority="61"/>
-    <w:lsdException w:name="Light Grid Accent 5" w:uiPriority="62"/>
-    <w:lsdException w:name="Medium Shading 1 Accent 5" w:uiPriority="63"/>
-    <w:lsdException w:name="Medium Shading 2 Accent 5" w:uiPriority="64"/>
-    <w:lsdException w:name="Medium List 1 Accent 5" w:uiPriority="65"/>
-    <w:lsdException w:name="Medium List 2 Accent 5" w:uiPriority="66"/>
-    <w:lsdException w:name="Medium Grid 1 Accent 5" w:uiPriority="67"/>
-    <w:lsdException w:name="Medium Grid 2 Accent 5" w:uiPriority="68"/>
-    <w:lsdException w:name="Medium Grid 3 Accent 5" w:uiPriority="69"/>
-    <w:lsdException w:name="Dark List Accent 5" w:uiPriority="70"/>
-    <w:lsdException w:name="Colorful Shading Accent 5" w:uiPriority="71"/>
-    <w:lsdException w:name="Colorful List Accent 5" w:uiPriority="72"/>
-    <w:lsdException w:name="Colorful Grid Accent 5" w:uiPriority="73"/>
-    <w:lsdException w:name="Light Shading Accent 6" w:uiPriority="60"/>
-    <w:lsdException w:name="Light List Accent 6" w:uiPriority="61"/>
-    <w:lsdException w:name="Light Grid Accent 6" w:uiPriority="62"/>
-    <w:lsdException w:name="Medium Shading 1 Accent 6" w:uiPriority="63"/>
-    <w:lsdException w:name="Medium Shading 2 Accent 6" w:uiPriority="64"/>
-    <w:lsdException w:name="Medium List 1 Accent 6" w:uiPriority="65"/>
-    <w:lsdException w:name="Medium List 2 Accent 6" w:uiPriority="66"/>
-    <w:lsdException w:name="Medium Grid 1 Accent 6" w:uiPriority="67"/>
-    <w:lsdException w:name="Medium Grid 2 Accent 6" w:uiPriority="68"/>
-    <w:lsdException w:name="Medium Grid 3 Accent 6" w:uiPriority="69"/>
-    <w:lsdException w:name="Dark List Accent 6" w:uiPriority="70"/>
-    <w:lsdException w:name="Colorful Shading Accent 6" w:uiPriority="71"/>
-    <w:lsdException w:name="Colorful List Accent 6" w:uiPriority="72"/>
-    <w:lsdException w:name="Colorful Grid Accent 6" w:uiPriority="73"/>
-    <w:lsdException w:name="Subtle Emphasis" w:uiPriority="19" w:qFormat="1"/>
-    <w:lsdException w:name="Intense Emphasis" w:uiPriority="21" w:qFormat="1"/>
-    <w:lsdException w:name="Subtle Reference" w:uiPriority="31" w:qFormat="1"/>
-    <w:lsdException w:name="Intense Reference" w:uiPriority="32" w:qFormat="1"/>
-    <w:lsdException w:name="Book Title" w:uiPriority="33" w:qFormat="1"/>
-    <w:lsdException w:name="Bibliography" w:semiHidden="1" w:uiPriority="37" w:unhideWhenUsed="1"/>
-    <w:lsdException w:name="TOC Heading" w:semiHidden="1" w:uiPriority="39" w:unhideWhenUsed="1" w:qFormat="1"/>
-    <w:lsdException w:name="Plain Table 1" w:uiPriority="41"/>
-    <w:lsdException w:name="Plain Table 2" w:uiPriority="42"/>
-    <w:lsdException w:name="Plain Table 3" w:uiPriority="43"/>
-    <w:lsdException w:name="Plain Table 4" w:uiPriority="44"/>
-    <w:lsdException w:name="Plain Table 5" w:uiPriority="45"/>
-    <w:lsdException w:name="Grid Table Light" w:uiPriority="40"/>
-    <w:lsdException w:name="Grid Table 1 Light" w:uiPriority="46"/>
-    <w:lsdException w:name="Grid Table 2" w:uiPriority="47"/>
-    <w:lsdException w:name="Grid Table 3" w:uiPriority="48"/>
-    <w:lsdException w:name="Grid Table 4" w:uiPriority="49"/>
-    <w:lsdException w:name="Grid Table 5 Dark" w:uiPriority="50"/>
-    <w:lsdException w:name="Grid Table 6 Colorful" w:uiPriority="51"/>
-    <w:lsdException w:name="Grid Table 7 Colorful" w:uiPriority="52"/>
-    <w:lsdException w:name="Grid Table 1 Light Accent 1" w:uiPriority="46"/>
-    <w:lsdException w:name="Grid Table 2 Accent 1" w:uiPriority="47"/>
-    <w:lsdException w:name="Grid Table 3 Accent 1" w:uiPriority="48"/>
-    <w:lsdException w:name="Grid Table 4 Accent 1" w:uiPriority="49"/>
-    <w:lsdException w:name="Grid Table 5 Dark Accent 1" w:uiPriority="50"/>
-    <w:lsdException w:name="Grid Table 6 Colorful Accent 1" w:uiPriority="51"/>
-    <w:lsdException w:name="Grid Table 7 Colorful Accent 1" w:uiPriority="52"/>
-    <w:lsdException w:name="Grid Table 1 Light Accent 2" w:uiPriority="46"/>
-    <w:lsdException w:name="Grid Table 2 Accent 2" w:uiPriority="47"/>
-    <w:lsdException w:name="Grid Table 3 Accent 2" w:uiPriority="48"/>
-    <w:lsdException w:name="Grid Table 4 Accent 2" w:uiPriority="49"/>
-    <w:lsdException w:name="Grid Table 5 Dark Accent 2" w:uiPriority="50"/>
-    <w:lsdException w:name="Grid Table 6 Colorful Accent 2" w:uiPriority="51"/>
-    <w:lsdException w:name="Grid Table 7 Colorful Accent 2" w:uiPriority="52"/>
-    <w:lsdException w:name="Grid Table 1 Light Accent 3" w:uiPriority="46"/>
-    <w:lsdException w:name="Grid Table 2 Accent 3" w:uiPriority="47"/>
-    <w:lsdException w:name="Grid Table 3 Accent 3" w:uiPriority="48"/>
-    <w:lsdException w:name="Grid Table 4 Accent 3" w:uiPriority="49"/>
-    <w:lsdException w:name="Grid Table 5 Dark Accent 3" w:uiPriority="50"/>
-    <w:lsdException w:name="Grid Table 6 Colorful Accent 3" w:uiPriority="51"/>
-    <w:lsdException w:name="Grid Table 7 Colorful Accent 3" w:uiPriority="52"/>
-    <w:lsdException w:name="Grid Table 1 Light Accent 4" w:uiPriority="46"/>
-    <w:lsdException w:name="Grid Table 2 Accent 4" w:uiPriority="47"/>
-    <w:lsdException w:name="Grid Table 3 Accent 4" w:uiPriority="48"/>
-    <w:lsdException w:name="Grid Table 4 Accent 4" w:uiPriority="49"/>
-    <w:lsdException w:name="Grid Table 5 Dark Accent 4" w:uiPriority="50"/>
-    <w:lsdException w:name="Grid Table 6 Colorful Accent 4" w:uiPriority="51"/>
-    <w:lsdException w:name="Grid Table 7 Colorful Accent 4" w:uiPriority="52"/>
-    <w:lsdException w:name="Grid Table 1 Light Accent 5" w:uiPriority="46"/>
-    <w:lsdException w:name="Grid Table 2 Accent 5" w:uiPriority="47"/>
-    <w:lsdException w:name="Grid Table 3 Accent 5" w:uiPriority="48"/>
-    <w:lsdException w:name="Grid Table 4 Accent 5" w:uiPriority="49"/>
-    <w:lsdException w:name="Grid Table 5 Dark Accent 5" w:uiPriority="50"/>
-    <w:lsdException w:name="Grid Table 6 Colorful Accent 5" w:uiPriority="51"/>
-    <w:lsdException w:name="Grid Table 7 Colorful Accent 5" w:uiPriority="52"/>
-    <w:lsdException w:name="Grid Table 1 Light Accent 6" w:uiPriority="46"/>
-    <w:lsdException w:name="Grid Table 2 Accent 6" w:uiPriority="47"/>
-    <w:lsdException w:name="Grid Table 3 Accent 6" w:uiPriority="48"/>
-    <w:lsdException w:name="Grid Table 4 Accent 6" w:uiPriority="49"/>
-    <w:lsdException w:name="Grid Table 5 Dark Accent 6" w:uiPriority="50"/>
-    <w:lsdException w:name="Grid Table 6 Colorful Accent 6" w:uiPriority="51"/>
-    <w:lsdException w:name="Grid Table 7 Colorful Accent 6" w:uiPriority="52"/>
-    <w:lsdException w:name="List Table 1 Light" w:uiPriority="46"/>
-    <w:lsdException w:name="List Table 2" w:uiPriority="47"/>
-    <w:lsdException w:name="List Table 3" w:uiPriority="48"/>
-    <w:lsdException w:name="List Table 4" w:uiPriority="49"/>
-    <w:lsdException w:name="List Table 5 Dark" w:uiPriority="50"/>
-    <w:lsdException w:name="List Table 6 Colorful" w:uiPriority="51"/>
-    <w:lsdException w:name="List Table 7 Colorful" w:uiPriority="52"/>
-    <w:lsdException w:name="List Table 1 Light Accent 1" w:uiPriority="46"/>
-    <w:lsdException w:name="List Table 2 Accent 1" w:uiPriority="47"/>
-    <w:lsdException w:name="List Table 3 Accent 1" w:uiPriority="48"/>
-    <w:lsdException w:name="List Table 4 Accent 1" w:uiPriority="49"/>
-    <w:lsdException w:name="List Table 5 Dark Accent 1" w:uiPriority="50"/>
-    <w:lsdException w:name="List Table 6 Colorful Accent 1" w:uiPriority="51"/>
-    <w:lsdException w:name="List Table 7 Colorful Accent 1" w:uiPriority="52"/>
-    <w:lsdException w:name="List Table 1 Light Accent 2" w:uiPriority="46"/>
-    <w:lsdException w:name="List Table 2 Accent 2" w:uiPriority="47"/>
-    <w:lsdException w:name="List Table 3 Accent 2" w:uiPriority="48"/>
-    <w:lsdException w:name="List Table 4 Accent 2" w:uiPriority="49"/>
-    <w:lsdException w:name="List Table 5 Dark Accent 2" w:uiPriority="50"/>
-    <w:lsdException w:name="List Table 6 Colorful Accent 2" w:uiPriority="51"/>
-    <w:lsdException w:name="List Table 7 Colorful Accent 2" w:uiPriority="52"/>
-    <w:lsdException w:name="List Table 1 Light Accent 3" w:uiPriority="46"/>
-    <w:lsdException w:name="List Table 2 Accent 3" w:uiPriority="47"/>
-    <w:lsdException w:name="List Table 3 Accent 3" w:uiPriority="48"/>
-    <w:lsdException w:name="List Table 4 Accent 3" w:uiPriority="49"/>
-    <w:lsdException w:name="List Table 5 Dark Accent 3" w:uiPriority="50"/>
-    <w:lsdException w:name="List Table 6 Colorful Accent 3" w:uiPriority="51"/>
-    <w:lsdException w:name="List Table 7 Colorful Accent 3" w:uiPriority="52"/>
-    <w:lsdException w:name="List Table 1 Light Accent 4" w:uiPriority="46"/>
-    <w:lsdException w:name="List Table 2 Accent 4" w:uiPriority="47"/>
-    <w:lsdException w:name="List Table 3 Accent 4" w:uiPriority="48"/>
-    <w:lsdException w:name="List Table 4 Accent 4" w:uiPriority="49"/>
-    <w:lsdException w:name="List Table 5 Dark Accent 4" w:uiPriority="50"/>
-    <w:lsdException w:name="List Table 6 Colorful Accent 4" w:uiPriority="51"/>
-    <w:lsdException w:name="List Table 7 Colorful Accent 4" w:uiPriority="52"/>
-    <w:lsdException w:name="List Table 1 Light Accent 5" w:uiPriority="46"/>
-    <w:lsdException w:name="List Table 2 Accent 5" w:uiPriority="47"/>
-    <w:lsdException w:name="List Table 3 Accent 5" w:uiPriority="48"/>
-    <w:lsdException w:name="List Table 4 Accent 5" w:uiPriority="49"/>
-    <w:lsdException w:name="List Table 5 Dark Accent 5" w:uiPriority="50"/>
-    <w:lsdException w:name="List Table 6 Colorful Accent 5" w:uiPriority="51"/>
-    <w:lsdException w:name="List Table 7 Colorful Accent 5" w:uiPriority="52"/>
-    <w:lsdException w:name="List Table 1 Light Accent 6" w:uiPriority="46"/>
-    <w:lsdException w:name="List Table 2 Accent 6" w:uiPriority="47"/>
-    <w:lsdException w:name="List Table 3 Accent 6" w:uiPriority="48"/>
-    <w:lsdException w:name="List Table 4 Accent 6" w:uiPriority="49"/>
-    <w:lsdException w:name="List Table 5 Dark Accent 6" w:uiPriority="50"/>
-    <w:lsdException w:name="List Table 6 Colorful Accent 6" w:uiPriority="51"/>
-    <w:lsdException w:name="List Table 7 Colorful Accent 6" w:uiPriority="52"/>
+  <w:latentStyles w:defLockedState="0" w:defUIPriority="99" w:defSemiHidden="1" w:defUnhideWhenUsed="1" w:defQFormat="0" w:count="267">
+    <w:lsdException w:name="Normal" w:semiHidden="0" w:uiPriority="0" w:unhideWhenUsed="0" w:qFormat="1"/>
+    <w:lsdException w:name="heading 1" w:semiHidden="0" w:uiPriority="9" w:unhideWhenUsed="0" w:qFormat="1"/>
+    <w:lsdException w:name="heading 2" w:uiPriority="9" w:qFormat="1"/>
+    <w:lsdException w:name="heading 3" w:uiPriority="9" w:qFormat="1"/>
+    <w:lsdException w:name="heading 4" w:uiPriority="9" w:qFormat="1"/>
+    <w:lsdException w:name="heading 5" w:uiPriority="9" w:qFormat="1"/>
+    <w:lsdException w:name="heading 6" w:uiPriority="9" w:qFormat="1"/>
+    <w:lsdException w:name="heading 7" w:uiPriority="9" w:qFormat="1"/>
+    <w:lsdException w:name="heading 8" w:uiPriority="9" w:qFormat="1"/>
+    <w:lsdException w:name="heading 9" w:uiPriority="9" w:qFormat="1"/>
+    <w:lsdException w:name="toc 1" w:uiPriority="39"/>
+    <w:lsdException w:name="toc 2" w:uiPriority="39"/>
+    <w:lsdException w:name="toc 3" w:uiPriority="39"/>
+    <w:lsdException w:name="toc 4" w:uiPriority="39"/>
+    <w:lsdException w:name="toc 5" w:uiPriority="39"/>
+    <w:lsdException w:name="toc 6" w:uiPriority="39"/>
+    <w:lsdException w:name="toc 7" w:uiPriority="39"/>
+    <w:lsdException w:name="toc 8" w:uiPriority="39"/>
+    <w:lsdException w:name="toc 9" w:uiPriority="39"/>
+    <w:lsdException w:name="caption" w:uiPriority="35" w:qFormat="1"/>
+    <w:lsdException w:name="Title" w:semiHidden="0" w:uiPriority="10" w:unhideWhenUsed="0" w:qFormat="1"/>
+    <w:lsdException w:name="Default Paragraph Font" w:uiPriority="1"/>
+    <w:lsdException w:name="Subtitle" w:semiHidden="0" w:uiPriority="11" w:unhideWhenUsed="0" w:qFormat="1"/>
+    <w:lsdException w:name="Strong" w:semiHidden="0" w:uiPriority="22" w:unhideWhenUsed="0" w:qFormat="1"/>
+    <w:lsdException w:name="Emphasis" w:semiHidden="0" w:uiPriority="20" w:unhideWhenUsed="0" w:qFormat="1"/>
+    <w:lsdException w:name="Table Grid" w:semiHidden="0" w:uiPriority="39" w:unhideWhenUsed="0"/>
+    <w:lsdException w:name="Placeholder Text" w:unhideWhenUsed="0"/>
+    <w:lsdException w:name="No Spacing" w:semiHidden="0" w:uiPriority="1" w:unhideWhenUsed="0" w:qFormat="1"/>
+    <w:lsdException w:name="Light Shading" w:semiHidden="0" w:uiPriority="60" w:unhideWhenUsed="0"/>
+    <w:lsdException w:name="Light List" w:semiHidden="0" w:uiPriority="61" w:unhideWhenUsed="0"/>
+    <w:lsdException w:name="Light Grid" w:semiHidden="0" w:uiPriority="62" w:unhideWhenUsed="0"/>
+    <w:lsdException w:name="Medium Shading 1" w:semiHidden="0" w:uiPriority="63" w:unhideWhenUsed="0"/>
+    <w:lsdException w:name="Medium Shading 2" w:semiHidden="0" w:uiPriority="64" w:unhideWhenUsed="0"/>
+    <w:lsdException w:name="Medium List 1" w:semiHidden="0" w:uiPriority="65" w:unhideWhenUsed="0"/>
+    <w:lsdException w:name="Medium List 2" w:semiHidden="0" w:uiPriority="66" w:unhideWhenUsed="0"/>
+    <w:lsdException w:name="Medium Grid 1" w:semiHidden="0" w:uiPriority="67" w:unhideWhenUsed="0"/>
+    <w:lsdException w:name="Medium Grid 2" w:semiHidden="0" w:uiPriority="68" w:unhideWhenUsed="0"/>
+    <w:lsdException w:name="Medium Grid 3" w:semiHidden="0" w:uiPriority="69" w:unhideWhenUsed="0"/>
+    <w:lsdException w:name="Dark List" w:semiHidden="0" w:uiPriority="70" w:unhideWhenUsed="0"/>
+    <w:lsdException w:name="Colorful Shading" w:semiHidden="0" w:uiPriority="71" w:unhideWhenUsed="0"/>
+    <w:lsdException w:name="Colorful List" w:semiHidden="0" w:uiPriority="72" w:unhideWhenUsed="0"/>
+    <w:lsdException w:name="Colorful Grid" w:semiHidden="0" w:uiPriority="73" w:unhideWhenUsed="0"/>
+    <w:lsdException w:name="Light Shading Accent 1" w:semiHidden="0" w:uiPriority="60" w:unhideWhenUsed="0"/>
+    <w:lsdException w:name="Light List Accent 1" w:semiHidden="0" w:uiPriority="61" w:unhideWhenUsed="0"/>
+    <w:lsdException w:name="Light Grid Accent 1" w:semiHidden="0" w:uiPriority="62" w:unhideWhenUsed="0"/>
+    <w:lsdException w:name="Medium Shading 1 Accent 1" w:semiHidden="0" w:uiPriority="63" w:unhideWhenUsed="0"/>
+    <w:lsdException w:name="Medium Shading 2 Accent 1" w:semiHidden="0" w:uiPriority="64" w:unhideWhenUsed="0"/>
+    <w:lsdException w:name="Medium List 1 Accent 1" w:semiHidden="0" w:uiPriority="65" w:unhideWhenUsed="0"/>
+    <w:lsdException w:name="Revision" w:unhideWhenUsed="0"/>
+    <w:lsdException w:name="List Paragraph" w:semiHidden="0" w:uiPriority="34" w:unhideWhenUsed="0" w:qFormat="1"/>
+    <w:lsdException w:name="Quote" w:semiHidden="0" w:uiPriority="29" w:unhideWhenUsed="0" w:qFormat="1"/>
+    <w:lsdException w:name="Intense Quote" w:semiHidden="0" w:uiPriority="30" w:unhideWhenUsed="0" w:qFormat="1"/>
+    <w:lsdException w:name="Medium List 2 Accent 1" w:semiHidden="0" w:uiPriority="66" w:unhideWhenUsed="0"/>
+    <w:lsdException w:name="Medium Grid 1 Accent 1" w:semiHidden="0" w:uiPriority="67" w:unhideWhenUsed="0"/>
+    <w:lsdException w:name="Medium Grid 2 Accent 1" w:semiHidden="0" w:uiPriority="68" w:unhideWhenUsed="0"/>
+    <w:lsdException w:name="Medium Grid 3 Accent 1" w:semiHidden="0" w:uiPriority="69" w:unhideWhenUsed="0"/>
+    <w:lsdException w:name="Dark List Accent 1" w:semiHidden="0" w:uiPriority="70" w:unhideWhenUsed="0"/>
+    <w:lsdException w:name="Colorful Shading Accent 1" w:semiHidden="0" w:uiPriority="71" w:unhideWhenUsed="0"/>
+    <w:lsdException w:name="Colorful List Accent 1" w:semiHidden="0" w:uiPriority="72" w:unhideWhenUsed="0"/>
+    <w:lsdException w:name="Colorful Grid Accent 1" w:semiHidden="0" w:uiPriority="73" w:unhideWhenUsed="0"/>
+    <w:lsdException w:name="Light Shading Accent 2" w:semiHidden="0" w:uiPriority="60" w:unhideWhenUsed="0"/>
+    <w:lsdException w:name="Light List Accent 2" w:semiHidden="0" w:uiPriority="61" w:unhideWhenUsed="0"/>
+    <w:lsdException w:name="Light Grid Accent 2" w:semiHidden="0" w:uiPriority="62" w:unhideWhenUsed="0"/>
+    <w:lsdException w:name="Medium Shading 1 Accent 2" w:semiHidden="0" w:uiPriority="63" w:unhideWhenUsed="0"/>
+    <w:lsdException w:name="Medium Shading 2 Accent 2" w:semiHidden="0" w:uiPriority="64" w:unhideWhenUsed="0"/>
+    <w:lsdException w:name="Medium List 1 Accent 2" w:semiHidden="0" w:uiPriority="65" w:unhideWhenUsed="0"/>
+    <w:lsdException w:name="Medium List 2 Accent 2" w:semiHidden="0" w:uiPriority="66" w:unhideWhenUsed="0"/>
+    <w:lsdException w:name="Medium Grid 1 Accent 2" w:semiHidden="0" w:uiPriority="67" w:unhideWhenUsed="0"/>
+    <w:lsdException w:name="Medium Grid 2 Accent 2" w:semiHidden="0" w:uiPriority="68" w:unhideWhenUsed="0"/>
+    <w:lsdException w:name="Medium Grid 3 Accent 2" w:semiHidden="0" w:uiPriority="69" w:unhideWhenUsed="0"/>
+    <w:lsdException w:name="Dark List Accent 2" w:semiHidden="0" w:uiPriority="70" w:unhideWhenUsed="0"/>
+    <w:lsdException w:name="Colorful Shading Accent 2" w:semiHidden="0" w:uiPriority="71" w:unhideWhenUsed="0"/>
+    <w:lsdException w:name="Colorful List Accent 2" w:semiHidden="0" w:uiPriority="72" w:unhideWhenUsed="0"/>
+    <w:lsdException w:name="Colorful Grid Accent 2" w:semiHidden="0" w:uiPriority="73" w:unhideWhenUsed="0"/>
+    <w:lsdException w:name="Light Shading Accent 3" w:semiHidden="0" w:uiPriority="60" w:unhideWhenUsed="0"/>
+    <w:lsdException w:name="Light List Accent 3" w:semiHidden="0" w:uiPriority="61" w:unhideWhenUsed="0"/>
+    <w:lsdException w:name="Light Grid Accent 3" w:semiHidden="0" w:uiPriority="62" w:unhideWhenUsed="0"/>
+    <w:lsdException w:name="Medium Shading 1 Accent 3" w:semiHidden="0" w:uiPriority="63" w:unhideWhenUsed="0"/>
+    <w:lsdException w:name="Medium Shading 2 Accent 3" w:semiHidden="0" w:uiPriority="64" w:unhideWhenUsed="0"/>
+    <w:lsdException w:name="Medium List 1 Accent 3" w:semiHidden="0" w:uiPriority="65" w:unhideWhenUsed="0"/>
+    <w:lsdException w:name="Medium List 2 Accent 3" w:semiHidden="0" w:uiPriority="66" w:unhideWhenUsed="0"/>
+    <w:lsdException w:name="Medium Grid 1 Accent 3" w:semiHidden="0" w:uiPriority="67" w:unhideWhenUsed="0"/>
+    <w:lsdException w:name="Medium Grid 2 Accent 3" w:semiHidden="0" w:uiPriority="68" w:unhideWhenUsed="0"/>
+    <w:lsdException w:name="Medium Grid 3 Accent 3" w:semiHidden="0" w:uiPriority="69" w:unhideWhenUsed="0"/>
+    <w:lsdException w:name="Dark List Accent 3" w:semiHidden="0" w:uiPriority="70" w:unhideWhenUsed="0"/>
+    <w:lsdException w:name="Colorful Shading Accent 3" w:semiHidden="0" w:uiPriority="71" w:unhideWhenUsed="0"/>
+    <w:lsdException w:name="Colorful List Accent 3" w:semiHidden="0" w:uiPriority="72" w:unhideWhenUsed="0"/>
+    <w:lsdException w:name="Colorful Grid Accent 3" w:semiHidden="0" w:uiPriority="73" w:unhideWhenUsed="0"/>
+    <w:lsdException w:name="Light Shading Accent 4" w:semiHidden="0" w:uiPriority="60" w:unhideWhenUsed="0"/>
+    <w:lsdException w:name="Light List Accent 4" w:semiHidden="0" w:uiPriority="61" w:unhideWhenUsed="0"/>
+    <w:lsdException w:name="Light Grid Accent 4" w:semiHidden="0" w:uiPriority="62" w:unhideWhenUsed="0"/>
+    <w:lsdException w:name="Medium Shading 1 Accent 4" w:semiHidden="0" w:uiPriority="63" w:unhideWhenUsed="0"/>
+    <w:lsdException w:name="Medium Shading 2 Accent 4" w:semiHidden="0" w:uiPriority="64" w:unhideWhenUsed="0"/>
+    <w:lsdException w:name="Medium List 1 Accent 4" w:semiHidden="0" w:uiPriority="65" w:unhideWhenUsed="0"/>
+    <w:lsdException w:name="Medium List 2 Accent 4" w:semiHidden="0" w:uiPriority="66" w:unhideWhenUsed="0"/>
+    <w:lsdException w:name="Medium Grid 1 Accent 4" w:semiHidden="0" w:uiPriority="67" w:unhideWhenUsed="0"/>
+    <w:lsdException w:name="Medium Grid 2 Accent 4" w:semiHidden="0" w:uiPriority="68" w:unhideWhenUsed="0"/>
+    <w:lsdException w:name="Medium Grid 3 Accent 4" w:semiHidden="0" w:uiPriority="69" w:unhideWhenUsed="0"/>
+    <w:lsdException w:name="Dark List Accent 4" w:semiHidden="0" w:uiPriority="70" w:unhideWhenUsed="0"/>
+    <w:lsdException w:name="Colorful Shading Accent 4" w:semiHidden="0" w:uiPriority="71" w:unhideWhenUsed="0"/>
+    <w:lsdException w:name="Colorful List Accent 4" w:semiHidden="0" w:uiPriority="72" w:unhideWhenUsed="0"/>
+    <w:lsdException w:name="Colorful Grid Accent 4" w:semiHidden="0" w:uiPriority="73" w:unhideWhenUsed="0"/>
+    <w:lsdException w:name="Light Shading Accent 5" w:semiHidden="0" w:uiPriority="60" w:unhideWhenUsed="0"/>
+    <w:lsdException w:name="Light List Accent 5" w:semiHidden="0" w:uiPriority="61" w:unhideWhenUsed="0"/>
+    <w:lsdException w:name="Light Grid Accent 5" w:semiHidden="0" w:uiPriority="62" w:unhideWhenUsed="0"/>
+    <w:lsdException w:name="Medium Shading 1 Accent 5" w:semiHidden="0" w:uiPriority="63" w:unhideWhenUsed="0"/>
+    <w:lsdException w:name="Medium Shading 2 Accent 5" w:semiHidden="0" w:uiPriority="64" w:unhideWhenUsed="0"/>
+    <w:lsdException w:name="Medium List 1 Accent 5" w:semiHidden="0" w:uiPriority="65" w:unhideWhenUsed="0"/>
+    <w:lsdException w:name="Medium List 2 Accent 5" w:semiHidden="0" w:uiPriority="66" w:unhideWhenUsed="0"/>
+    <w:lsdException w:name="Medium Grid 1 Accent 5" w:semiHidden="0" w:uiPriority="67" w:unhideWhenUsed="0"/>
+    <w:lsdException w:name="Medium Grid 2 Accent 5" w:semiHidden="0" w:uiPriority="68" w:unhideWhenUsed="0"/>
+    <w:lsdException w:name="Medium Grid 3 Accent 5" w:semiHidden="0" w:uiPriority="69" w:unhideWhenUsed="0"/>
+    <w:lsdException w:name="Dark List Accent 5" w:semiHidden="0" w:uiPriority="70" w:unhideWhenUsed="0"/>
+    <w:lsdException w:name="Colorful Shading Accent 5" w:semiHidden="0" w:uiPriority="71" w:unhideWhenUsed="0"/>
+    <w:lsdException w:name="Colorful List Accent 5" w:semiHidden="0" w:uiPriority="72" w:unhideWhenUsed="0"/>
+    <w:lsdException w:name="Colorful Grid Accent 5" w:semiHidden="0" w:uiPriority="73" w:unhideWhenUsed="0"/>
+    <w:lsdException w:name="Light Shading Accent 6" w:semiHidden="0" w:uiPriority="60" w:unhideWhenUsed="0"/>
+    <w:lsdException w:name="Light List Accent 6" w:semiHidden="0" w:uiPriority="61" w:unhideWhenUsed="0"/>
+    <w:lsdException w:name="Light Grid Accent 6" w:semiHidden="0" w:uiPriority="62" w:unhideWhenUsed="0"/>
+    <w:lsdException w:name="Medium Shading 1 Accent 6" w:semiHidden="0" w:uiPriority="63" w:unhideWhenUsed="0"/>
+    <w:lsdException w:name="Medium Shading 2 Accent 6" w:semiHidden="0" w:uiPriority="64" w:unhideWhenUsed="0"/>
+    <w:lsdException w:name="Medium List 1 Accent 6" w:semiHidden="0" w:uiPriority="65" w:unhideWhenUsed="0"/>
+    <w:lsdException w:name="Medium List 2 Accent 6" w:semiHidden="0" w:uiPriority="66" w:unhideWhenUsed="0"/>
+    <w:lsdException w:name="Medium Grid 1 Accent 6" w:semiHidden="0" w:uiPriority="67" w:unhideWhenUsed="0"/>
+    <w:lsdException w:name="Medium Grid 2 Accent 6" w:semiHidden="0" w:uiPriority="68" w:unhideWhenUsed="0"/>
+    <w:lsdException w:name="Medium Grid 3 Accent 6" w:semiHidden="0" w:uiPriority="69" w:unhideWhenUsed="0"/>
+    <w:lsdException w:name="Dark List Accent 6" w:semiHidden="0" w:uiPriority="70" w:unhideWhenUsed="0"/>
+    <w:lsdException w:name="Colorful Shading Accent 6" w:semiHidden="0" w:uiPriority="71" w:unhideWhenUsed="0"/>
+    <w:lsdException w:name="Colorful List Accent 6" w:semiHidden="0" w:uiPriority="72" w:unhideWhenUsed="0"/>
+    <w:lsdException w:name="Colorful Grid Accent 6" w:semiHidden="0" w:uiPriority="73" w:unhideWhenUsed="0"/>
+    <w:lsdException w:name="Subtle Emphasis" w:semiHidden="0" w:uiPriority="19" w:unhideWhenUsed="0" w:qFormat="1"/>
+    <w:lsdException w:name="Intense Emphasis" w:semiHidden="0" w:uiPriority="21" w:unhideWhenUsed="0" w:qFormat="1"/>
+    <w:lsdException w:name="Subtle Reference" w:semiHidden="0" w:uiPriority="31" w:unhideWhenUsed="0" w:qFormat="1"/>
+    <w:lsdException w:name="Intense Reference" w:semiHidden="0" w:uiPriority="32" w:unhideWhenUsed="0" w:qFormat="1"/>
+    <w:lsdException w:name="Book Title" w:semiHidden="0" w:uiPriority="33" w:unhideWhenUsed="0" w:qFormat="1"/>
+    <w:lsdException w:name="Bibliography" w:uiPriority="37"/>
+    <w:lsdException w:name="TOC Heading" w:uiPriority="39" w:qFormat="1"/>
+  </w:latentStyles>
+  <w:style w:type="paragraph" w:default="1" w:styleId="Normal">
+    <w:name w:val="Normal"/>
+    <w:qFormat/>
+    <w:rsid w:val="00AC1769"/>
+  </w:style>
+  <w:style w:type="character" w:default="1" w:styleId="Policepardfaut">
+    <w:name w:val="Default Paragraph Font"/>
+    <w:uiPriority w:val="1"/>
+    <w:semiHidden/>
+    <w:unhideWhenUsed/>
+  </w:style>
+  <w:style w:type="table" w:default="1" w:styleId="TableauNormal">
+    <w:name w:val="Normal Table"/>
+    <w:uiPriority w:val="99"/>
+    <w:semiHidden/>
+    <w:unhideWhenUsed/>
+    <w:tblPr>
+      <w:tblInd w:w="0" w:type="dxa"/>
+      <w:tblCellMar>
+        <w:top w:w="0" w:type="dxa"/>
+        <w:left w:w="108" w:type="dxa"/>
+        <w:bottom w:w="0" w:type="dxa"/>
+        <w:right w:w="108" w:type="dxa"/>
+      </w:tblCellMar>
+    </w:tblPr>
+  </w:style>
+  <w:style w:type="numbering" w:default="1" w:styleId="Aucuneliste">
+    <w:name w:val="No List"/>
+    <w:uiPriority w:val="99"/>
+    <w:semiHidden/>
+    <w:unhideWhenUsed/>
+  </w:style>
+  <w:style w:type="character" w:styleId="Lienhypertexte">
+    <w:name w:val="Hyperlink"/>
+    <w:basedOn w:val="Policepardfaut"/>
+    <w:uiPriority w:val="99"/>
+    <w:unhideWhenUsed/>
+    <w:rsid w:val="00AC1769"/>
+    <w:rPr>
+      <w:color w:val="0563C1" w:themeColor="hyperlink"/>
+      <w:u w:val="single"/>
+    </w:rPr>
+  </w:style>
+  <w:style w:type="paragraph" w:styleId="Paragraphedeliste">
+    <w:name w:val="List Paragraph"/>
+    <w:basedOn w:val="Normal"/>
+    <w:uiPriority w:val="34"/>
+    <w:qFormat/>
+    <w:rsid w:val="00AC1769"/>
+    <w:pPr>
+      <w:ind w:left="720"/>
+      <w:contextualSpacing/>
+    </w:pPr>
+  </w:style>
+</w:styles>
+</file>
+
+<file path=word/stylesWithEffects.xml><?xml version="1.0" encoding="utf-8"?>
+<w:styles xmlns:wpc="http://schemas.microsoft.com/office/word/2010/wordprocessingCanvas" xmlns:mc="http://schemas.openxmlformats.org/markup-compatibility/2006" xmlns:o="urn:schemas-microsoft-com:office:office" xmlns:r="http://schemas.openxmlformats.org/officeDocument/2006/relationships" xmlns:m="http://schemas.openxmlformats.org/officeDocument/2006/math" xmlns:v="urn:schemas-microsoft-com:vml" xmlns:wp14="http://schemas.microsoft.com/office/word/2010/wordprocessingDrawing" xmlns:wp="http://schemas.openxmlformats.org/drawingml/2006/wordprocessingDrawing" xmlns:w10="urn:schemas-microsoft-com:office:word" xmlns:w="http://schemas.openxmlformats.org/wordprocessingml/2006/main" xmlns:w14="http://schemas.microsoft.com/office/word/2010/wordml" xmlns:wpg="http://schemas.microsoft.com/office/word/2010/wordprocessingGroup" xmlns:wpi="http://schemas.microsoft.com/office/word/2010/wordprocessingInk" xmlns:wne="http://schemas.microsoft.com/office/word/2006/wordml" xmlns:wps="http://schemas.microsoft.com/office/word/2010/wordprocessingShape" mc:Ignorable="w14 wp14">
+  <w:docDefaults>
+    <w:rPrDefault>
+      <w:rPr>
+        <w:rFonts w:asciiTheme="minorHAnsi" w:eastAsiaTheme="minorHAnsi" w:hAnsiTheme="minorHAnsi" w:cstheme="minorBidi"/>
+        <w:sz w:val="22"/>
+        <w:szCs w:val="22"/>
+        <w:lang w:val="fr-FR" w:eastAsia="en-US" w:bidi="ar-SA"/>
+      </w:rPr>
+    </w:rPrDefault>
+    <w:pPrDefault>
+      <w:pPr>
+        <w:spacing w:after="160" w:line="259" w:lineRule="auto"/>
+      </w:pPr>
+    </w:pPrDefault>
+  </w:docDefaults>
+  <w:latentStyles w:defLockedState="0" w:defUIPriority="99" w:defSemiHidden="1" w:defUnhideWhenUsed="1" w:defQFormat="0" w:count="267">
+    <w:lsdException w:name="Normal" w:semiHidden="0" w:uiPriority="0" w:unhideWhenUsed="0" w:qFormat="1"/>
+    <w:lsdException w:name="heading 1" w:semiHidden="0" w:uiPriority="9" w:unhideWhenUsed="0" w:qFormat="1"/>
+    <w:lsdException w:name="heading 2" w:uiPriority="9" w:qFormat="1"/>
+    <w:lsdException w:name="heading 3" w:uiPriority="9" w:qFormat="1"/>
+    <w:lsdException w:name="heading 4" w:uiPriority="9" w:qFormat="1"/>
+    <w:lsdException w:name="heading 5" w:uiPriority="9" w:qFormat="1"/>
+    <w:lsdException w:name="heading 6" w:uiPriority="9" w:qFormat="1"/>
+    <w:lsdException w:name="heading 7" w:uiPriority="9" w:qFormat="1"/>
+    <w:lsdException w:name="heading 8" w:uiPriority="9" w:qFormat="1"/>
+    <w:lsdException w:name="heading 9" w:uiPriority="9" w:qFormat="1"/>
+    <w:lsdException w:name="toc 1" w:uiPriority="39"/>
+    <w:lsdException w:name="toc 2" w:uiPriority="39"/>
+    <w:lsdException w:name="toc 3" w:uiPriority="39"/>
+    <w:lsdException w:name="toc 4" w:uiPriority="39"/>
+    <w:lsdException w:name="toc 5" w:uiPriority="39"/>
+    <w:lsdException w:name="toc 6" w:uiPriority="39"/>
+    <w:lsdException w:name="toc 7" w:uiPriority="39"/>
+    <w:lsdException w:name="toc 8" w:uiPriority="39"/>
+    <w:lsdException w:name="toc 9" w:uiPriority="39"/>
+    <w:lsdException w:name="caption" w:uiPriority="35" w:qFormat="1"/>
+    <w:lsdException w:name="Title" w:semiHidden="0" w:uiPriority="10" w:unhideWhenUsed="0" w:qFormat="1"/>
+    <w:lsdException w:name="Default Paragraph Font" w:uiPriority="1"/>
+    <w:lsdException w:name="Subtitle" w:semiHidden="0" w:uiPriority="11" w:unhideWhenUsed="0" w:qFormat="1"/>
+    <w:lsdException w:name="Strong" w:semiHidden="0" w:uiPriority="22" w:unhideWhenUsed="0" w:qFormat="1"/>
+    <w:lsdException w:name="Emphasis" w:semiHidden="0" w:uiPriority="20" w:unhideWhenUsed="0" w:qFormat="1"/>
+    <w:lsdException w:name="Table Grid" w:semiHidden="0" w:uiPriority="39" w:unhideWhenUsed="0"/>
+    <w:lsdException w:name="Placeholder Text" w:unhideWhenUsed="0"/>
+    <w:lsdException w:name="No Spacing" w:semiHidden="0" w:uiPriority="1" w:unhideWhenUsed="0" w:qFormat="1"/>
+    <w:lsdException w:name="Light Shading" w:semiHidden="0" w:uiPriority="60" w:unhideWhenUsed="0"/>
+    <w:lsdException w:name="Light List" w:semiHidden="0" w:uiPriority="61" w:unhideWhenUsed="0"/>
+    <w:lsdException w:name="Light Grid" w:semiHidden="0" w:uiPriority="62" w:unhideWhenUsed="0"/>
+    <w:lsdException w:name="Medium Shading 1" w:semiHidden="0" w:uiPriority="63" w:unhideWhenUsed="0"/>
+    <w:lsdException w:name="Medium Shading 2" w:semiHidden="0" w:uiPriority="64" w:unhideWhenUsed="0"/>
+    <w:lsdException w:name="Medium List 1" w:semiHidden="0" w:uiPriority="65" w:unhideWhenUsed="0"/>
+    <w:lsdException w:name="Medium List 2" w:semiHidden="0" w:uiPriority="66" w:unhideWhenUsed="0"/>
+    <w:lsdException w:name="Medium Grid 1" w:semiHidden="0" w:uiPriority="67" w:unhideWhenUsed="0"/>
+    <w:lsdException w:name="Medium Grid 2" w:semiHidden="0" w:uiPriority="68" w:unhideWhenUsed="0"/>
+    <w:lsdException w:name="Medium Grid 3" w:semiHidden="0" w:uiPriority="69" w:unhideWhenUsed="0"/>
+    <w:lsdException w:name="Dark List" w:semiHidden="0" w:uiPriority="70" w:unhideWhenUsed="0"/>
+    <w:lsdException w:name="Colorful Shading" w:semiHidden="0" w:uiPriority="71" w:unhideWhenUsed="0"/>
+    <w:lsdException w:name="Colorful List" w:semiHidden="0" w:uiPriority="72" w:unhideWhenUsed="0"/>
+    <w:lsdException w:name="Colorful Grid" w:semiHidden="0" w:uiPriority="73" w:unhideWhenUsed="0"/>
+    <w:lsdException w:name="Light Shading Accent 1" w:semiHidden="0" w:uiPriority="60" w:unhideWhenUsed="0"/>
+    <w:lsdException w:name="Light List Accent 1" w:semiHidden="0" w:uiPriority="61" w:unhideWhenUsed="0"/>
+    <w:lsdException w:name="Light Grid Accent 1" w:semiHidden="0" w:uiPriority="62" w:unhideWhenUsed="0"/>
+    <w:lsdException w:name="Medium Shading 1 Accent 1" w:semiHidden="0" w:uiPriority="63" w:unhideWhenUsed="0"/>
+    <w:lsdException w:name="Medium Shading 2 Accent 1" w:semiHidden="0" w:uiPriority="64" w:unhideWhenUsed="0"/>
+    <w:lsdException w:name="Medium List 1 Accent 1" w:semiHidden="0" w:uiPriority="65" w:unhideWhenUsed="0"/>
+    <w:lsdException w:name="Revision" w:unhideWhenUsed="0"/>
+    <w:lsdException w:name="List Paragraph" w:semiHidden="0" w:uiPriority="34" w:unhideWhenUsed="0" w:qFormat="1"/>
+    <w:lsdException w:name="Quote" w:semiHidden="0" w:uiPriority="29" w:unhideWhenUsed="0" w:qFormat="1"/>
+    <w:lsdException w:name="Intense Quote" w:semiHidden="0" w:uiPriority="30" w:unhideWhenUsed="0" w:qFormat="1"/>
+    <w:lsdException w:name="Medium List 2 Accent 1" w:semiHidden="0" w:uiPriority="66" w:unhideWhenUsed="0"/>
+    <w:lsdException w:name="Medium Grid 1 Accent 1" w:semiHidden="0" w:uiPriority="67" w:unhideWhenUsed="0"/>
+    <w:lsdException w:name="Medium Grid 2 Accent 1" w:semiHidden="0" w:uiPriority="68" w:unhideWhenUsed="0"/>
+    <w:lsdException w:name="Medium Grid 3 Accent 1" w:semiHidden="0" w:uiPriority="69" w:unhideWhenUsed="0"/>
+    <w:lsdException w:name="Dark List Accent 1" w:semiHidden="0" w:uiPriority="70" w:unhideWhenUsed="0"/>
+    <w:lsdException w:name="Colorful Shading Accent 1" w:semiHidden="0" w:uiPriority="71" w:unhideWhenUsed="0"/>
+    <w:lsdException w:name="Colorful List Accent 1" w:semiHidden="0" w:uiPriority="72" w:unhideWhenUsed="0"/>
+    <w:lsdException w:name="Colorful Grid Accent 1" w:semiHidden="0" w:uiPriority="73" w:unhideWhenUsed="0"/>
+    <w:lsdException w:name="Light Shading Accent 2" w:semiHidden="0" w:uiPriority="60" w:unhideWhenUsed="0"/>
+    <w:lsdException w:name="Light List Accent 2" w:semiHidden="0" w:uiPriority="61" w:unhideWhenUsed="0"/>
+    <w:lsdException w:name="Light Grid Accent 2" w:semiHidden="0" w:uiPriority="62" w:unhideWhenUsed="0"/>
+    <w:lsdException w:name="Medium Shading 1 Accent 2" w:semiHidden="0" w:uiPriority="63" w:unhideWhenUsed="0"/>
+    <w:lsdException w:name="Medium Shading 2 Accent 2" w:semiHidden="0" w:uiPriority="64" w:unhideWhenUsed="0"/>
+    <w:lsdException w:name="Medium List 1 Accent 2" w:semiHidden="0" w:uiPriority="65" w:unhideWhenUsed="0"/>
+    <w:lsdException w:name="Medium List 2 Accent 2" w:semiHidden="0" w:uiPriority="66" w:unhideWhenUsed="0"/>
+    <w:lsdException w:name="Medium Grid 1 Accent 2" w:semiHidden="0" w:uiPriority="67" w:unhideWhenUsed="0"/>
+    <w:lsdException w:name="Medium Grid 2 Accent 2" w:semiHidden="0" w:uiPriority="68" w:unhideWhenUsed="0"/>
+    <w:lsdException w:name="Medium Grid 3 Accent 2" w:semiHidden="0" w:uiPriority="69" w:unhideWhenUsed="0"/>
+    <w:lsdException w:name="Dark List Accent 2" w:semiHidden="0" w:uiPriority="70" w:unhideWhenUsed="0"/>
+    <w:lsdException w:name="Colorful Shading Accent 2" w:semiHidden="0" w:uiPriority="71" w:unhideWhenUsed="0"/>
+    <w:lsdException w:name="Colorful List Accent 2" w:semiHidden="0" w:uiPriority="72" w:unhideWhenUsed="0"/>
+    <w:lsdException w:name="Colorful Grid Accent 2" w:semiHidden="0" w:uiPriority="73" w:unhideWhenUsed="0"/>
+    <w:lsdException w:name="Light Shading Accent 3" w:semiHidden="0" w:uiPriority="60" w:unhideWhenUsed="0"/>
+    <w:lsdException w:name="Light List Accent 3" w:semiHidden="0" w:uiPriority="61" w:unhideWhenUsed="0"/>
+    <w:lsdException w:name="Light Grid Accent 3" w:semiHidden="0" w:uiPriority="62" w:unhideWhenUsed="0"/>
+    <w:lsdException w:name="Medium Shading 1 Accent 3" w:semiHidden="0" w:uiPriority="63" w:unhideWhenUsed="0"/>
+    <w:lsdException w:name="Medium Shading 2 Accent 3" w:semiHidden="0" w:uiPriority="64" w:unhideWhenUsed="0"/>
+    <w:lsdException w:name="Medium List 1 Accent 3" w:semiHidden="0" w:uiPriority="65" w:unhideWhenUsed="0"/>
+    <w:lsdException w:name="Medium List 2 Accent 3" w:semiHidden="0" w:uiPriority="66" w:unhideWhenUsed="0"/>
+    <w:lsdException w:name="Medium Grid 1 Accent 3" w:semiHidden="0" w:uiPriority="67" w:unhideWhenUsed="0"/>
+    <w:lsdException w:name="Medium Grid 2 Accent 3" w:semiHidden="0" w:uiPriority="68" w:unhideWhenUsed="0"/>
+    <w:lsdException w:name="Medium Grid 3 Accent 3" w:semiHidden="0" w:uiPriority="69" w:unhideWhenUsed="0"/>
+    <w:lsdException w:name="Dark List Accent 3" w:semiHidden="0" w:uiPriority="70" w:unhideWhenUsed="0"/>
+    <w:lsdException w:name="Colorful Shading Accent 3" w:semiHidden="0" w:uiPriority="71" w:unhideWhenUsed="0"/>
+    <w:lsdException w:name="Colorful List Accent 3" w:semiHidden="0" w:uiPriority="72" w:unhideWhenUsed="0"/>
+    <w:lsdException w:name="Colorful Grid Accent 3" w:semiHidden="0" w:uiPriority="73" w:unhideWhenUsed="0"/>
+    <w:lsdException w:name="Light Shading Accent 4" w:semiHidden="0" w:uiPriority="60" w:unhideWhenUsed="0"/>
+    <w:lsdException w:name="Light List Accent 4" w:semiHidden="0" w:uiPriority="61" w:unhideWhenUsed="0"/>
+    <w:lsdException w:name="Light Grid Accent 4" w:semiHidden="0" w:uiPriority="62" w:unhideWhenUsed="0"/>
+    <w:lsdException w:name="Medium Shading 1 Accent 4" w:semiHidden="0" w:uiPriority="63" w:unhideWhenUsed="0"/>
+    <w:lsdException w:name="Medium Shading 2 Accent 4" w:semiHidden="0" w:uiPriority="64" w:unhideWhenUsed="0"/>
+    <w:lsdException w:name="Medium List 1 Accent 4" w:semiHidden="0" w:uiPriority="65" w:unhideWhenUsed="0"/>
+    <w:lsdException w:name="Medium List 2 Accent 4" w:semiHidden="0" w:uiPriority="66" w:unhideWhenUsed="0"/>
+    <w:lsdException w:name="Medium Grid 1 Accent 4" w:semiHidden="0" w:uiPriority="67" w:unhideWhenUsed="0"/>
+    <w:lsdException w:name="Medium Grid 2 Accent 4" w:semiHidden="0" w:uiPriority="68" w:unhideWhenUsed="0"/>
+    <w:lsdException w:name="Medium Grid 3 Accent 4" w:semiHidden="0" w:uiPriority="69" w:unhideWhenUsed="0"/>
+    <w:lsdException w:name="Dark List Accent 4" w:semiHidden="0" w:uiPriority="70" w:unhideWhenUsed="0"/>
+    <w:lsdException w:name="Colorful Shading Accent 4" w:semiHidden="0" w:uiPriority="71" w:unhideWhenUsed="0"/>
+    <w:lsdException w:name="Colorful List Accent 4" w:semiHidden="0" w:uiPriority="72" w:unhideWhenUsed="0"/>
+    <w:lsdException w:name="Colorful Grid Accent 4" w:semiHidden="0" w:uiPriority="73" w:unhideWhenUsed="0"/>
+    <w:lsdException w:name="Light Shading Accent 5" w:semiHidden="0" w:uiPriority="60" w:unhideWhenUsed="0"/>
+    <w:lsdException w:name="Light List Accent 5" w:semiHidden="0" w:uiPriority="61" w:unhideWhenUsed="0"/>
+    <w:lsdException w:name="Light Grid Accent 5" w:semiHidden="0" w:uiPriority="62" w:unhideWhenUsed="0"/>
+    <w:lsdException w:name="Medium Shading 1 Accent 5" w:semiHidden="0" w:uiPriority="63" w:unhideWhenUsed="0"/>
+    <w:lsdException w:name="Medium Shading 2 Accent 5" w:semiHidden="0" w:uiPriority="64" w:unhideWhenUsed="0"/>
+    <w:lsdException w:name="Medium List 1 Accent 5" w:semiHidden="0" w:uiPriority="65" w:unhideWhenUsed="0"/>
+    <w:lsdException w:name="Medium List 2 Accent 5" w:semiHidden="0" w:uiPriority="66" w:unhideWhenUsed="0"/>
+    <w:lsdException w:name="Medium Grid 1 Accent 5" w:semiHidden="0" w:uiPriority="67" w:unhideWhenUsed="0"/>
+    <w:lsdException w:name="Medium Grid 2 Accent 5" w:semiHidden="0" w:uiPriority="68" w:unhideWhenUsed="0"/>
+    <w:lsdException w:name="Medium Grid 3 Accent 5" w:semiHidden="0" w:uiPriority="69" w:unhideWhenUsed="0"/>
+    <w:lsdException w:name="Dark List Accent 5" w:semiHidden="0" w:uiPriority="70" w:unhideWhenUsed="0"/>
+    <w:lsdException w:name="Colorful Shading Accent 5" w:semiHidden="0" w:uiPriority="71" w:unhideWhenUsed="0"/>
+    <w:lsdException w:name="Colorful List Accent 5" w:semiHidden="0" w:uiPriority="72" w:unhideWhenUsed="0"/>
+    <w:lsdException w:name="Colorful Grid Accent 5" w:semiHidden="0" w:uiPriority="73" w:unhideWhenUsed="0"/>
+    <w:lsdException w:name="Light Shading Accent 6" w:semiHidden="0" w:uiPriority="60" w:unhideWhenUsed="0"/>
+    <w:lsdException w:name="Light List Accent 6" w:semiHidden="0" w:uiPriority="61" w:unhideWhenUsed="0"/>
+    <w:lsdException w:name="Light Grid Accent 6" w:semiHidden="0" w:uiPriority="62" w:unhideWhenUsed="0"/>
+    <w:lsdException w:name="Medium Shading 1 Accent 6" w:semiHidden="0" w:uiPriority="63" w:unhideWhenUsed="0"/>
+    <w:lsdException w:name="Medium Shading 2 Accent 6" w:semiHidden="0" w:uiPriority="64" w:unhideWhenUsed="0"/>
+    <w:lsdException w:name="Medium List 1 Accent 6" w:semiHidden="0" w:uiPriority="65" w:unhideWhenUsed="0"/>
+    <w:lsdException w:name="Medium List 2 Accent 6" w:semiHidden="0" w:uiPriority="66" w:unhideWhenUsed="0"/>
+    <w:lsdException w:name="Medium Grid 1 Accent 6" w:semiHidden="0" w:uiPriority="67" w:unhideWhenUsed="0"/>
+    <w:lsdException w:name="Medium Grid 2 Accent 6" w:semiHidden="0" w:uiPriority="68" w:unhideWhenUsed="0"/>
+    <w:lsdException w:name="Medium Grid 3 Accent 6" w:semiHidden="0" w:uiPriority="69" w:unhideWhenUsed="0"/>
+    <w:lsdException w:name="Dark List Accent 6" w:semiHidden="0" w:uiPriority="70" w:unhideWhenUsed="0"/>
+    <w:lsdException w:name="Colorful Shading Accent 6" w:semiHidden="0" w:uiPriority="71" w:unhideWhenUsed="0"/>
+    <w:lsdException w:name="Colorful List Accent 6" w:semiHidden="0" w:uiPriority="72" w:unhideWhenUsed="0"/>
+    <w:lsdException w:name="Colorful Grid Accent 6" w:semiHidden="0" w:uiPriority="73" w:unhideWhenUsed="0"/>
+    <w:lsdException w:name="Subtle Emphasis" w:semiHidden="0" w:uiPriority="19" w:unhideWhenUsed="0" w:qFormat="1"/>
+    <w:lsdException w:name="Intense Emphasis" w:semiHidden="0" w:uiPriority="21" w:unhideWhenUsed="0" w:qFormat="1"/>
+    <w:lsdException w:name="Subtle Reference" w:semiHidden="0" w:uiPriority="31" w:unhideWhenUsed="0" w:qFormat="1"/>
+    <w:lsdException w:name="Intense Reference" w:semiHidden="0" w:uiPriority="32" w:unhideWhenUsed="0" w:qFormat="1"/>
+    <w:lsdException w:name="Book Title" w:semiHidden="0" w:uiPriority="33" w:unhideWhenUsed="0" w:qFormat="1"/>
+    <w:lsdException w:name="Bibliography" w:uiPriority="37"/>
+    <w:lsdException w:name="TOC Heading" w:uiPriority="39" w:qFormat="1"/>
   </w:latentStyles>
   <w:style w:type="paragraph" w:default="1" w:styleId="Normal">
     <w:name w:val="Normal"/>
@@ -2240,7 +1781,7 @@
   <a:extraClrSchemeLst/>
   <a:extLst>
     <a:ext uri="{05A4C25C-085E-4340-85A3-A5531E510DB2}">
-      <thm15:themeFamily xmlns:thm15="http://schemas.microsoft.com/office/thememl/2012/main" name="Office Theme" id="{62F939B6-93AF-4DB8-9C6B-D6C7DFDC589F}" vid="{4A3C46E8-61CC-4603-A589-7422A47A8E4A}"/>
+      <thm15:themeFamily xmlns:thm15="http://schemas.microsoft.com/office/thememl/2012/main" xmlns="" name="Office Theme" id="{62F939B6-93AF-4DB8-9C6B-D6C7DFDC589F}" vid="{4A3C46E8-61CC-4603-A589-7422A47A8E4A}"/>
     </a:ext>
   </a:extLst>
 </a:theme>

--- a/geolocate-doc/specs/rest.docx
+++ b/geolocate-doc/specs/rest.docx
@@ -6,23 +6,25 @@
       <w:pPr>
         <w:spacing w:before="0" w:after="160" w:line="259"/>
         <w:ind w:right="0" w:left="0" w:firstLine="0"/>
-        <w:jc w:val="left"/>
-        <w:rPr>
-          <w:rFonts w:ascii="Calibri" w:hAnsi="Calibri" w:cs="Calibri" w:eastAsia="Calibri"/>
-          <w:color w:val="auto"/>
-          <w:spacing w:val="0"/>
-          <w:position w:val="0"/>
-          <w:sz w:val="28"/>
-          <w:shd w:fill="auto" w:val="clear"/>
-        </w:rPr>
-      </w:pPr>
-      <w:r>
-        <w:rPr>
-          <w:rFonts w:ascii="Calibri" w:hAnsi="Calibri" w:cs="Calibri" w:eastAsia="Calibri"/>
-          <w:color w:val="auto"/>
-          <w:spacing w:val="0"/>
-          <w:position w:val="0"/>
-          <w:sz w:val="28"/>
+        <w:jc w:val="center"/>
+        <w:rPr>
+          <w:rFonts w:ascii="Calibri" w:hAnsi="Calibri" w:cs="Calibri" w:eastAsia="Calibri"/>
+          <w:b/>
+          <w:color w:val="auto"/>
+          <w:spacing w:val="0"/>
+          <w:position w:val="0"/>
+          <w:sz w:val="32"/>
+          <w:shd w:fill="auto" w:val="clear"/>
+        </w:rPr>
+      </w:pPr>
+      <w:r>
+        <w:rPr>
+          <w:rFonts w:ascii="Calibri" w:hAnsi="Calibri" w:cs="Calibri" w:eastAsia="Calibri"/>
+          <w:b/>
+          <w:color w:val="auto"/>
+          <w:spacing w:val="0"/>
+          <w:position w:val="0"/>
+          <w:sz w:val="32"/>
           <w:shd w:fill="auto" w:val="clear"/>
         </w:rPr>
         <w:t xml:space="preserve">Geolocate API specifications</w:t>
@@ -32,6 +34,21 @@
       <w:pPr>
         <w:spacing w:before="0" w:after="160" w:line="259"/>
         <w:ind w:right="0" w:left="0" w:firstLine="0"/>
+        <w:jc w:val="center"/>
+        <w:rPr>
+          <w:rFonts w:ascii="Calibri" w:hAnsi="Calibri" w:cs="Calibri" w:eastAsia="Calibri"/>
+          <w:color w:val="auto"/>
+          <w:spacing w:val="0"/>
+          <w:position w:val="0"/>
+          <w:sz w:val="32"/>
+          <w:shd w:fill="auto" w:val="clear"/>
+        </w:rPr>
+      </w:pPr>
+    </w:p>
+    <w:p>
+      <w:pPr>
+        <w:spacing w:before="0" w:after="160" w:line="259"/>
+        <w:ind w:right="0" w:left="0" w:firstLine="0"/>
         <w:jc w:val="left"/>
         <w:rPr>
           <w:rFonts w:ascii="Calibri" w:hAnsi="Calibri" w:cs="Calibri" w:eastAsia="Calibri"/>
@@ -53,21 +70,6 @@
         </w:rPr>
         <w:t xml:space="preserve">All the resources for the REST API return JSON values.</w:t>
       </w:r>
-    </w:p>
-    <w:p>
-      <w:pPr>
-        <w:spacing w:before="0" w:after="160" w:line="259"/>
-        <w:ind w:right="0" w:left="0" w:firstLine="0"/>
-        <w:jc w:val="left"/>
-        <w:rPr>
-          <w:rFonts w:ascii="Calibri" w:hAnsi="Calibri" w:cs="Calibri" w:eastAsia="Calibri"/>
-          <w:color w:val="auto"/>
-          <w:spacing w:val="0"/>
-          <w:position w:val="0"/>
-          <w:sz w:val="28"/>
-          <w:shd w:fill="auto" w:val="clear"/>
-        </w:rPr>
-      </w:pPr>
     </w:p>
     <w:p>
       <w:pPr>
@@ -147,7 +149,7 @@
           <w:sz w:val="28"/>
           <w:shd w:fill="auto" w:val="clear"/>
         </w:rPr>
-        <w:t xml:space="preserve">GET Method : parameter ‘start’ (if not present is like ‘start’ = 0) indicates the starting location number </w:t>
+        <w:t xml:space="preserve">GET Method : parameter ‘start’ (if missing is default to 0) indicates the starting location number </w:t>
       </w:r>
     </w:p>
     <w:p>
@@ -180,7 +182,7 @@
       <w:pPr>
         <w:numPr>
           <w:ilvl w:val="0"/>
-          <w:numId w:val="2"/>
+          <w:numId w:val="3"/>
         </w:numPr>
         <w:spacing w:before="0" w:after="160" w:line="259"/>
         <w:ind w:right="0" w:left="720" w:hanging="360"/>
@@ -203,14 +205,14 @@
           <w:sz w:val="28"/>
           <w:shd w:fill="auto" w:val="clear"/>
         </w:rPr>
-        <w:t xml:space="preserve">A field named ‘size’, with the total number of locations in the database</w:t>
+        <w:t xml:space="preserve">A field named ‘size’, representing the total number of locations in the database</w:t>
       </w:r>
     </w:p>
     <w:p>
       <w:pPr>
         <w:numPr>
           <w:ilvl w:val="0"/>
-          <w:numId w:val="2"/>
+          <w:numId w:val="3"/>
         </w:numPr>
         <w:spacing w:before="0" w:after="160" w:line="259"/>
         <w:ind w:right="0" w:left="720" w:hanging="360"/>
@@ -233,7 +235,7 @@
           <w:sz w:val="28"/>
           <w:shd w:fill="auto" w:val="clear"/>
         </w:rPr>
-        <w:t xml:space="preserve">An array ‘content’ with the URL to the first 50 entries that comes after start of the database can be empty</w:t>
+        <w:t xml:space="preserve">An array ‘content’ with the URL of the first 50 entries that comes after 'start' in the database. 'content' can be empty.</w:t>
       </w:r>
     </w:p>
     <w:p>
@@ -471,33 +473,33 @@
           <w:sz w:val="28"/>
           <w:shd w:fill="auto" w:val="clear"/>
         </w:rPr>
-        <w:t xml:space="preserve">Returns the location corresponding to the selected uuid</w:t>
-      </w:r>
-    </w:p>
-    <w:p>
-      <w:pPr>
-        <w:spacing w:before="0" w:after="160" w:line="259"/>
-        <w:ind w:right="0" w:left="0" w:firstLine="0"/>
-        <w:jc w:val="left"/>
-        <w:rPr>
-          <w:rFonts w:ascii="Calibri" w:hAnsi="Calibri" w:cs="Calibri" w:eastAsia="Calibri"/>
-          <w:color w:val="auto"/>
-          <w:spacing w:val="0"/>
-          <w:position w:val="0"/>
-          <w:sz w:val="28"/>
-          <w:shd w:fill="auto" w:val="clear"/>
-        </w:rPr>
-      </w:pPr>
-      <w:r>
-        <w:rPr>
-          <w:rFonts w:ascii="Calibri" w:hAnsi="Calibri" w:cs="Calibri" w:eastAsia="Calibri"/>
-          <w:color w:val="auto"/>
-          <w:spacing w:val="0"/>
-          <w:position w:val="0"/>
-          <w:sz w:val="28"/>
-          <w:shd w:fill="auto" w:val="clear"/>
-        </w:rPr>
-        <w:t xml:space="preserve">If the Located Object has not address, the web service don’t added object and field address in JSON object result.</w:t>
+        <w:t xml:space="preserve">Returns a JSON object representing the location corresponding to the selected uuid. A location object has the following fields: 'name', 'description', 'latitude', 'longitude', 'created_on', 'uuid' and 'address' which is the URL of an 'address' object. It also contains a field 'tags' which is a JSON array of strings.</w:t>
+      </w:r>
+    </w:p>
+    <w:p>
+      <w:pPr>
+        <w:spacing w:before="0" w:after="160" w:line="259"/>
+        <w:ind w:right="0" w:left="0" w:firstLine="0"/>
+        <w:jc w:val="left"/>
+        <w:rPr>
+          <w:rFonts w:ascii="Calibri" w:hAnsi="Calibri" w:cs="Calibri" w:eastAsia="Calibri"/>
+          <w:color w:val="auto"/>
+          <w:spacing w:val="0"/>
+          <w:position w:val="0"/>
+          <w:sz w:val="28"/>
+          <w:shd w:fill="auto" w:val="clear"/>
+        </w:rPr>
+      </w:pPr>
+      <w:r>
+        <w:rPr>
+          <w:rFonts w:ascii="Calibri" w:hAnsi="Calibri" w:cs="Calibri" w:eastAsia="Calibri"/>
+          <w:color w:val="auto"/>
+          <w:spacing w:val="0"/>
+          <w:position w:val="0"/>
+          <w:sz w:val="28"/>
+          <w:shd w:fill="auto" w:val="clear"/>
+        </w:rPr>
+        <w:t xml:space="preserve">If the location has no 'address', the field 'address' will be omitted in the JSON structure.</w:t>
       </w:r>
     </w:p>
     <w:p>
@@ -620,7 +622,7 @@
           <w:sz w:val="28"/>
           <w:shd w:fill="auto" w:val="clear"/>
         </w:rPr>
-        <w:t xml:space="preserve">GET method the list of available addresses it has the same behavior as the locations method.</w:t>
+        <w:t xml:space="preserve">GET method the list of available addresses: it has the same behavior as the locations method except that it returns addresses.</w:t>
       </w:r>
     </w:p>
     <w:p>
@@ -873,7 +875,7 @@
           <w:sz w:val="28"/>
           <w:shd w:fill="auto" w:val="clear"/>
         </w:rPr>
-        <w:t xml:space="preserve"> GET method the list of available tags it has the same behavior as the locations method. You can add a parameter prefix which permits to limit the tags list to the tags beginning with the string prefix.</w:t>
+        <w:t xml:space="preserve"> GET method returns the list of available tags. It has the same behavior as the locations method. You can add a parameter prefix which permits to limit the tags list to the tags beginning with the string prefix.</w:t>
       </w:r>
     </w:p>
     <w:p>
@@ -1049,7 +1051,7 @@
       <w:lvlText w:val="•"/>
     </w:lvl>
   </w:abstractNum>
-  <w:num w:numId="2">
+  <w:num w:numId="3">
     <w:abstractNumId w:val="0"/>
   </w:num>
 </w:numbering>
